--- a/docs/ВКР Зюзин М.А 4-9 Интернет магазин.docx
+++ b/docs/ВКР Зюзин М.А 4-9 Интернет магазин.docx
@@ -264,7 +264,29 @@
                 <w:sz w:val="24"/>
                 <w:szCs w:val="24"/>
               </w:rPr>
-              <w:t>(ФГБОУ ВО «СамГТУ»)</w:t>
+              <w:t>(ФГБОУ ВО «</w:t>
+            </w:r>
+            <w:proofErr w:type="spellStart"/>
+            <w:r>
+              <w:rPr>
+                <w:rFonts w:ascii="Times New Roman" w:eastAsia="Times New Roman" w:hAnsi="Times New Roman" w:cs="Times New Roman"/>
+                <w:b/>
+                <w:color w:val="000000"/>
+                <w:sz w:val="24"/>
+                <w:szCs w:val="24"/>
+              </w:rPr>
+              <w:t>СамГТУ</w:t>
+            </w:r>
+            <w:proofErr w:type="spellEnd"/>
+            <w:r>
+              <w:rPr>
+                <w:rFonts w:ascii="Times New Roman" w:eastAsia="Times New Roman" w:hAnsi="Times New Roman" w:cs="Times New Roman"/>
+                <w:b/>
+                <w:color w:val="000000"/>
+                <w:sz w:val="24"/>
+                <w:szCs w:val="24"/>
+              </w:rPr>
+              <w:t>»)</w:t>
             </w:r>
           </w:p>
           <w:p>
@@ -936,6 +958,7 @@
         </w:rPr>
         <w:t xml:space="preserve"> </w:t>
       </w:r>
+      <w:proofErr w:type="spellStart"/>
       <w:r>
         <w:rPr>
           <w:rFonts w:ascii="Times New Roman" w:eastAsia="Times New Roman" w:hAnsi="Times New Roman" w:cs="Times New Roman"/>
@@ -943,7 +966,17 @@
           <w:sz w:val="28"/>
           <w:szCs w:val="28"/>
         </w:rPr>
-        <w:t>Ефимушкина Н.В</w:t>
+        <w:t>Ефимушкина</w:t>
+      </w:r>
+      <w:proofErr w:type="spellEnd"/>
+      <w:r>
+        <w:rPr>
+          <w:rFonts w:ascii="Times New Roman" w:eastAsia="Times New Roman" w:hAnsi="Times New Roman" w:cs="Times New Roman"/>
+          <w:color w:val="000000"/>
+          <w:sz w:val="28"/>
+          <w:szCs w:val="28"/>
+        </w:rPr>
+        <w:t xml:space="preserve"> Н.В</w:t>
       </w:r>
     </w:p>
     <w:p>
@@ -3320,7 +3353,27 @@
           <w:sz w:val="28"/>
           <w:szCs w:val="28"/>
         </w:rPr>
-        <w:t>Статические, динамические, смешанные, флеш сайты.</w:t>
+        <w:t xml:space="preserve">Статические, динамические, смешанные, </w:t>
+      </w:r>
+      <w:proofErr w:type="spellStart"/>
+      <w:r>
+        <w:rPr>
+          <w:rFonts w:ascii="Times New Roman" w:eastAsia="Times New Roman" w:hAnsi="Times New Roman" w:cs="Times New Roman"/>
+          <w:color w:val="333333"/>
+          <w:sz w:val="28"/>
+          <w:szCs w:val="28"/>
+        </w:rPr>
+        <w:t>флеш</w:t>
+      </w:r>
+      <w:proofErr w:type="spellEnd"/>
+      <w:r>
+        <w:rPr>
+          <w:rFonts w:ascii="Times New Roman" w:eastAsia="Times New Roman" w:hAnsi="Times New Roman" w:cs="Times New Roman"/>
+          <w:color w:val="333333"/>
+          <w:sz w:val="28"/>
+          <w:szCs w:val="28"/>
+        </w:rPr>
+        <w:t xml:space="preserve"> сайты.</w:t>
       </w:r>
     </w:p>
     <w:p>
@@ -3690,8 +3743,19 @@
           <w:sz w:val="28"/>
           <w:szCs w:val="28"/>
         </w:rPr>
-        <w:t>Back-end</w:t>
-      </w:r>
+        <w:t>Back-</w:t>
+      </w:r>
+      <w:proofErr w:type="spellStart"/>
+      <w:r>
+        <w:rPr>
+          <w:rFonts w:ascii="Times New Roman" w:eastAsia="Times New Roman" w:hAnsi="Times New Roman" w:cs="Times New Roman"/>
+          <w:color w:val="333333"/>
+          <w:sz w:val="28"/>
+          <w:szCs w:val="28"/>
+        </w:rPr>
+        <w:t>end</w:t>
+      </w:r>
+      <w:proofErr w:type="spellEnd"/>
       <w:r>
         <w:rPr>
           <w:rFonts w:ascii="Times New Roman" w:eastAsia="Times New Roman" w:hAnsi="Times New Roman" w:cs="Times New Roman"/>
@@ -5240,14 +5304,25 @@
           <w:szCs w:val="28"/>
         </w:rPr>
       </w:pPr>
-      <w:r>
-        <w:rPr>
-          <w:rFonts w:ascii="Times New Roman" w:eastAsia="Times New Roman" w:hAnsi="Times New Roman" w:cs="Times New Roman"/>
-          <w:color w:val="333333"/>
-          <w:sz w:val="28"/>
-          <w:szCs w:val="28"/>
-        </w:rPr>
-        <w:t xml:space="preserve">Флеш-сайты – устаревшая технология, созданные на основе программы </w:t>
+      <w:proofErr w:type="spellStart"/>
+      <w:r>
+        <w:rPr>
+          <w:rFonts w:ascii="Times New Roman" w:eastAsia="Times New Roman" w:hAnsi="Times New Roman" w:cs="Times New Roman"/>
+          <w:color w:val="333333"/>
+          <w:sz w:val="28"/>
+          <w:szCs w:val="28"/>
+        </w:rPr>
+        <w:t>Флеш</w:t>
+      </w:r>
+      <w:proofErr w:type="spellEnd"/>
+      <w:r>
+        <w:rPr>
+          <w:rFonts w:ascii="Times New Roman" w:eastAsia="Times New Roman" w:hAnsi="Times New Roman" w:cs="Times New Roman"/>
+          <w:color w:val="333333"/>
+          <w:sz w:val="28"/>
+          <w:szCs w:val="28"/>
+        </w:rPr>
+        <w:t xml:space="preserve">-сайты – устаревшая технология, созданные на основе программы </w:t>
       </w:r>
       <w:r>
         <w:rPr>
@@ -5682,16 +5757,7 @@
           <w:sz w:val="28"/>
           <w:szCs w:val="28"/>
         </w:rPr>
-        <w:t>часть</w:t>
-      </w:r>
-      <w:r>
-        <w:rPr>
-          <w:rFonts w:ascii="Times New Roman" w:eastAsia="Times New Roman" w:hAnsi="Times New Roman" w:cs="Times New Roman"/>
-          <w:color w:val="333333"/>
-          <w:sz w:val="28"/>
-          <w:szCs w:val="28"/>
-        </w:rPr>
-        <w:t xml:space="preserve"> </w:t>
+        <w:t xml:space="preserve">часть </w:t>
       </w:r>
       <w:r>
         <w:rPr>
@@ -6682,16 +6748,7 @@
           <w:sz w:val="28"/>
           <w:szCs w:val="28"/>
         </w:rPr>
-        <w:t xml:space="preserve"> </w:t>
-      </w:r>
-      <w:r>
-        <w:rPr>
-          <w:rFonts w:ascii="Times New Roman" w:eastAsia="Times New Roman" w:hAnsi="Times New Roman" w:cs="Times New Roman"/>
-          <w:color w:val="333333"/>
-          <w:sz w:val="28"/>
-          <w:szCs w:val="28"/>
-        </w:rPr>
-        <w:t xml:space="preserve">- </w:t>
+        <w:t xml:space="preserve"> - </w:t>
       </w:r>
       <w:hyperlink r:id="rId14" w:tooltip="Формальный язык" w:history="1">
         <w:r>
@@ -7642,14 +7699,25 @@
         </w:rPr>
         <w:t xml:space="preserve"> </w:t>
       </w:r>
-      <w:r>
-        <w:rPr>
-          <w:rFonts w:ascii="Times New Roman" w:eastAsia="Times New Roman" w:hAnsi="Times New Roman" w:cs="Times New Roman"/>
-          <w:color w:val="333333"/>
-          <w:sz w:val="28"/>
-          <w:szCs w:val="28"/>
-        </w:rPr>
-        <w:t>Bootstrap 4</w:t>
+      <w:proofErr w:type="spellStart"/>
+      <w:r>
+        <w:rPr>
+          <w:rFonts w:ascii="Times New Roman" w:eastAsia="Times New Roman" w:hAnsi="Times New Roman" w:cs="Times New Roman"/>
+          <w:color w:val="333333"/>
+          <w:sz w:val="28"/>
+          <w:szCs w:val="28"/>
+        </w:rPr>
+        <w:t>Bootstrap</w:t>
+      </w:r>
+      <w:proofErr w:type="spellEnd"/>
+      <w:r>
+        <w:rPr>
+          <w:rFonts w:ascii="Times New Roman" w:eastAsia="Times New Roman" w:hAnsi="Times New Roman" w:cs="Times New Roman"/>
+          <w:color w:val="333333"/>
+          <w:sz w:val="28"/>
+          <w:szCs w:val="28"/>
+        </w:rPr>
+        <w:t xml:space="preserve"> 4</w:t>
       </w:r>
       <w:r>
         <w:rPr>
@@ -7660,14 +7728,25 @@
         </w:rPr>
         <w:t xml:space="preserve">. </w:t>
       </w:r>
-      <w:r>
-        <w:rPr>
-          <w:rFonts w:ascii="Times New Roman" w:eastAsia="Times New Roman" w:hAnsi="Times New Roman" w:cs="Times New Roman"/>
-          <w:color w:val="333333"/>
-          <w:sz w:val="28"/>
-          <w:szCs w:val="28"/>
-        </w:rPr>
-        <w:t xml:space="preserve">Bootstrap — это открытый и бесплатный HTML, CSS и JS фреймворк, который используется веб-разработчиками для быстрой вёрстки адаптивных дизайнов сайтов и веб-приложений. </w:t>
+      <w:proofErr w:type="spellStart"/>
+      <w:r>
+        <w:rPr>
+          <w:rFonts w:ascii="Times New Roman" w:eastAsia="Times New Roman" w:hAnsi="Times New Roman" w:cs="Times New Roman"/>
+          <w:color w:val="333333"/>
+          <w:sz w:val="28"/>
+          <w:szCs w:val="28"/>
+        </w:rPr>
+        <w:t>Bootstrap</w:t>
+      </w:r>
+      <w:proofErr w:type="spellEnd"/>
+      <w:r>
+        <w:rPr>
+          <w:rFonts w:ascii="Times New Roman" w:eastAsia="Times New Roman" w:hAnsi="Times New Roman" w:cs="Times New Roman"/>
+          <w:color w:val="333333"/>
+          <w:sz w:val="28"/>
+          <w:szCs w:val="28"/>
+        </w:rPr>
+        <w:t xml:space="preserve"> — это открытый и бесплатный HTML, CSS и JS фреймворк, который используется веб-разработчиками для быстрой вёрстки адаптивных дизайнов сайтов и веб-приложений. </w:t>
       </w:r>
       <w:r>
         <w:rPr>
@@ -7970,6 +8049,7 @@
           <w:lang w:val="en-US"/>
         </w:rPr>
       </w:pPr>
+      <w:proofErr w:type="spellStart"/>
       <w:r>
         <w:rPr>
           <w:rFonts w:ascii="Times New Roman" w:eastAsia="Times New Roman" w:hAnsi="Times New Roman" w:cs="Times New Roman"/>
@@ -7978,8 +8058,9 @@
           <w:szCs w:val="28"/>
           <w:lang w:val="en-US"/>
         </w:rPr>
-        <w:t xml:space="preserve">Обработка данных </w:t>
-      </w:r>
+        <w:t>Обработка</w:t>
+      </w:r>
+      <w:proofErr w:type="spellEnd"/>
       <w:r>
         <w:rPr>
           <w:rFonts w:ascii="Times New Roman" w:eastAsia="Times New Roman" w:hAnsi="Times New Roman" w:cs="Times New Roman"/>
@@ -7988,8 +8069,42 @@
           <w:szCs w:val="28"/>
           <w:lang w:val="en-US"/>
         </w:rPr>
+        <w:t xml:space="preserve"> </w:t>
+      </w:r>
+      <w:proofErr w:type="spellStart"/>
+      <w:r>
+        <w:rPr>
+          <w:rFonts w:ascii="Times New Roman" w:eastAsia="Times New Roman" w:hAnsi="Times New Roman" w:cs="Times New Roman"/>
+          <w:color w:val="333333"/>
+          <w:sz w:val="28"/>
+          <w:szCs w:val="28"/>
+          <w:lang w:val="en-US"/>
+        </w:rPr>
+        <w:t>данных</w:t>
+      </w:r>
+      <w:proofErr w:type="spellEnd"/>
+      <w:r>
+        <w:rPr>
+          <w:rFonts w:ascii="Times New Roman" w:eastAsia="Times New Roman" w:hAnsi="Times New Roman" w:cs="Times New Roman"/>
+          <w:color w:val="333333"/>
+          <w:sz w:val="28"/>
+          <w:szCs w:val="28"/>
+          <w:lang w:val="en-US"/>
+        </w:rPr>
+        <w:t xml:space="preserve"> </w:t>
+      </w:r>
+      <w:proofErr w:type="spellStart"/>
+      <w:r>
+        <w:rPr>
+          <w:rFonts w:ascii="Times New Roman" w:eastAsia="Times New Roman" w:hAnsi="Times New Roman" w:cs="Times New Roman"/>
+          <w:color w:val="333333"/>
+          <w:sz w:val="28"/>
+          <w:szCs w:val="28"/>
+          <w:lang w:val="en-US"/>
+        </w:rPr>
         <w:t>сервером</w:t>
       </w:r>
+      <w:proofErr w:type="spellEnd"/>
       <w:r>
         <w:rPr>
           <w:rFonts w:ascii="Times New Roman" w:eastAsia="Times New Roman" w:hAnsi="Times New Roman" w:cs="Times New Roman"/>
@@ -8128,7 +8243,67 @@
           <w:sz w:val="28"/>
           <w:szCs w:val="28"/>
         </w:rPr>
-        <w:t xml:space="preserve"> (Representational state transfer)</w:t>
+        <w:t xml:space="preserve"> (</w:t>
+      </w:r>
+      <w:proofErr w:type="spellStart"/>
+      <w:r>
+        <w:rPr>
+          <w:rFonts w:ascii="Times New Roman" w:eastAsia="Times New Roman" w:hAnsi="Times New Roman" w:cs="Times New Roman"/>
+          <w:color w:val="333333"/>
+          <w:sz w:val="28"/>
+          <w:szCs w:val="28"/>
+        </w:rPr>
+        <w:t>Representational</w:t>
+      </w:r>
+      <w:proofErr w:type="spellEnd"/>
+      <w:r>
+        <w:rPr>
+          <w:rFonts w:ascii="Times New Roman" w:eastAsia="Times New Roman" w:hAnsi="Times New Roman" w:cs="Times New Roman"/>
+          <w:color w:val="333333"/>
+          <w:sz w:val="28"/>
+          <w:szCs w:val="28"/>
+        </w:rPr>
+        <w:t xml:space="preserve"> </w:t>
+      </w:r>
+      <w:proofErr w:type="spellStart"/>
+      <w:r>
+        <w:rPr>
+          <w:rFonts w:ascii="Times New Roman" w:eastAsia="Times New Roman" w:hAnsi="Times New Roman" w:cs="Times New Roman"/>
+          <w:color w:val="333333"/>
+          <w:sz w:val="28"/>
+          <w:szCs w:val="28"/>
+        </w:rPr>
+        <w:t>state</w:t>
+      </w:r>
+      <w:proofErr w:type="spellEnd"/>
+      <w:r>
+        <w:rPr>
+          <w:rFonts w:ascii="Times New Roman" w:eastAsia="Times New Roman" w:hAnsi="Times New Roman" w:cs="Times New Roman"/>
+          <w:color w:val="333333"/>
+          <w:sz w:val="28"/>
+          <w:szCs w:val="28"/>
+        </w:rPr>
+        <w:t xml:space="preserve"> </w:t>
+      </w:r>
+      <w:proofErr w:type="spellStart"/>
+      <w:r>
+        <w:rPr>
+          <w:rFonts w:ascii="Times New Roman" w:eastAsia="Times New Roman" w:hAnsi="Times New Roman" w:cs="Times New Roman"/>
+          <w:color w:val="333333"/>
+          <w:sz w:val="28"/>
+          <w:szCs w:val="28"/>
+        </w:rPr>
+        <w:t>transfer</w:t>
+      </w:r>
+      <w:proofErr w:type="spellEnd"/>
+      <w:r>
+        <w:rPr>
+          <w:rFonts w:ascii="Times New Roman" w:eastAsia="Times New Roman" w:hAnsi="Times New Roman" w:cs="Times New Roman"/>
+          <w:color w:val="333333"/>
+          <w:sz w:val="28"/>
+          <w:szCs w:val="28"/>
+        </w:rPr>
+        <w:t>)</w:t>
       </w:r>
       <w:r>
         <w:rPr>
@@ -9002,7 +9177,47 @@
           <w:sz w:val="28"/>
           <w:szCs w:val="28"/>
         </w:rPr>
-        <w:t xml:space="preserve">Ruby + Ruby on Rails, Ruby - динамический, рефлективный, интерпретируемый высокоуровневый язык программирования. </w:t>
+        <w:t xml:space="preserve">Ruby + Ruby </w:t>
+      </w:r>
+      <w:proofErr w:type="spellStart"/>
+      <w:r>
+        <w:rPr>
+          <w:rFonts w:ascii="Times New Roman" w:eastAsia="Times New Roman" w:hAnsi="Times New Roman" w:cs="Times New Roman"/>
+          <w:color w:val="333333"/>
+          <w:sz w:val="28"/>
+          <w:szCs w:val="28"/>
+        </w:rPr>
+        <w:t>on</w:t>
+      </w:r>
+      <w:proofErr w:type="spellEnd"/>
+      <w:r>
+        <w:rPr>
+          <w:rFonts w:ascii="Times New Roman" w:eastAsia="Times New Roman" w:hAnsi="Times New Roman" w:cs="Times New Roman"/>
+          <w:color w:val="333333"/>
+          <w:sz w:val="28"/>
+          <w:szCs w:val="28"/>
+        </w:rPr>
+        <w:t xml:space="preserve"> </w:t>
+      </w:r>
+      <w:proofErr w:type="spellStart"/>
+      <w:r>
+        <w:rPr>
+          <w:rFonts w:ascii="Times New Roman" w:eastAsia="Times New Roman" w:hAnsi="Times New Roman" w:cs="Times New Roman"/>
+          <w:color w:val="333333"/>
+          <w:sz w:val="28"/>
+          <w:szCs w:val="28"/>
+        </w:rPr>
+        <w:t>Rails</w:t>
+      </w:r>
+      <w:proofErr w:type="spellEnd"/>
+      <w:r>
+        <w:rPr>
+          <w:rFonts w:ascii="Times New Roman" w:eastAsia="Times New Roman" w:hAnsi="Times New Roman" w:cs="Times New Roman"/>
+          <w:color w:val="333333"/>
+          <w:sz w:val="28"/>
+          <w:szCs w:val="28"/>
+        </w:rPr>
+        <w:t xml:space="preserve">, Ruby - динамический, рефлективный, интерпретируемый высокоуровневый язык программирования. </w:t>
       </w:r>
       <w:r>
         <w:rPr>
@@ -10368,8 +10583,19 @@
           <w:sz w:val="28"/>
           <w:szCs w:val="28"/>
         </w:rPr>
-        <w:t xml:space="preserve"> и т.д</w:t>
-      </w:r>
+        <w:t xml:space="preserve"> и </w:t>
+      </w:r>
+      <w:proofErr w:type="spellStart"/>
+      <w:r>
+        <w:rPr>
+          <w:rFonts w:ascii="Times New Roman" w:eastAsia="Times New Roman" w:hAnsi="Times New Roman" w:cs="Times New Roman"/>
+          <w:color w:val="333333"/>
+          <w:sz w:val="28"/>
+          <w:szCs w:val="28"/>
+        </w:rPr>
+        <w:t>т.д</w:t>
+      </w:r>
+      <w:proofErr w:type="spellEnd"/>
     </w:p>
     <w:p>
       <w:pPr>
@@ -11508,14 +11734,25 @@
         </w:rPr>
         <w:t xml:space="preserve">Одним из главных преимуществ </w:t>
       </w:r>
-      <w:r>
-        <w:rPr>
-          <w:rFonts w:ascii="Times New Roman" w:eastAsia="Times New Roman" w:hAnsi="Times New Roman" w:cs="Times New Roman"/>
-          <w:color w:val="333333"/>
-          <w:sz w:val="28"/>
-          <w:szCs w:val="28"/>
-        </w:rPr>
-        <w:t xml:space="preserve">IntelliJ IDEA </w:t>
+      <w:proofErr w:type="spellStart"/>
+      <w:r>
+        <w:rPr>
+          <w:rFonts w:ascii="Times New Roman" w:eastAsia="Times New Roman" w:hAnsi="Times New Roman" w:cs="Times New Roman"/>
+          <w:color w:val="333333"/>
+          <w:sz w:val="28"/>
+          <w:szCs w:val="28"/>
+        </w:rPr>
+        <w:t>IntelliJ</w:t>
+      </w:r>
+      <w:proofErr w:type="spellEnd"/>
+      <w:r>
+        <w:rPr>
+          <w:rFonts w:ascii="Times New Roman" w:eastAsia="Times New Roman" w:hAnsi="Times New Roman" w:cs="Times New Roman"/>
+          <w:color w:val="333333"/>
+          <w:sz w:val="28"/>
+          <w:szCs w:val="28"/>
+        </w:rPr>
+        <w:t xml:space="preserve"> IDEA </w:t>
       </w:r>
       <w:r>
         <w:rPr>
@@ -11631,14 +11868,25 @@
         </w:rPr>
         <w:t xml:space="preserve">с фреймворком </w:t>
       </w:r>
-      <w:r>
-        <w:rPr>
-          <w:rFonts w:ascii="Times New Roman" w:eastAsia="Times New Roman" w:hAnsi="Times New Roman" w:cs="Times New Roman"/>
-          <w:color w:val="333333"/>
-          <w:sz w:val="28"/>
-          <w:szCs w:val="28"/>
-        </w:rPr>
-        <w:t>Bootstrap 4</w:t>
+      <w:proofErr w:type="spellStart"/>
+      <w:r>
+        <w:rPr>
+          <w:rFonts w:ascii="Times New Roman" w:eastAsia="Times New Roman" w:hAnsi="Times New Roman" w:cs="Times New Roman"/>
+          <w:color w:val="333333"/>
+          <w:sz w:val="28"/>
+          <w:szCs w:val="28"/>
+        </w:rPr>
+        <w:t>Bootstrap</w:t>
+      </w:r>
+      <w:proofErr w:type="spellEnd"/>
+      <w:r>
+        <w:rPr>
+          <w:rFonts w:ascii="Times New Roman" w:eastAsia="Times New Roman" w:hAnsi="Times New Roman" w:cs="Times New Roman"/>
+          <w:color w:val="333333"/>
+          <w:sz w:val="28"/>
+          <w:szCs w:val="28"/>
+        </w:rPr>
+        <w:t xml:space="preserve"> 4</w:t>
       </w:r>
       <w:r>
         <w:rPr>
@@ -11677,14 +11925,25 @@
         </w:rPr>
         <w:t xml:space="preserve">. В качестве среды разработки предлагается использовать </w:t>
       </w:r>
-      <w:r>
-        <w:rPr>
-          <w:rFonts w:ascii="Times New Roman" w:eastAsia="Times New Roman" w:hAnsi="Times New Roman" w:cs="Times New Roman"/>
-          <w:color w:val="333333"/>
-          <w:sz w:val="28"/>
-          <w:szCs w:val="28"/>
-        </w:rPr>
-        <w:t xml:space="preserve">IntelliJ IDEA </w:t>
+      <w:proofErr w:type="spellStart"/>
+      <w:r>
+        <w:rPr>
+          <w:rFonts w:ascii="Times New Roman" w:eastAsia="Times New Roman" w:hAnsi="Times New Roman" w:cs="Times New Roman"/>
+          <w:color w:val="333333"/>
+          <w:sz w:val="28"/>
+          <w:szCs w:val="28"/>
+        </w:rPr>
+        <w:t>IntelliJ</w:t>
+      </w:r>
+      <w:proofErr w:type="spellEnd"/>
+      <w:r>
+        <w:rPr>
+          <w:rFonts w:ascii="Times New Roman" w:eastAsia="Times New Roman" w:hAnsi="Times New Roman" w:cs="Times New Roman"/>
+          <w:color w:val="333333"/>
+          <w:sz w:val="28"/>
+          <w:szCs w:val="28"/>
+        </w:rPr>
+        <w:t xml:space="preserve"> IDEA </w:t>
       </w:r>
       <w:r>
         <w:rPr>
@@ -11904,14 +12163,25 @@
         </w:rPr>
         <w:t xml:space="preserve">с фреймворком </w:t>
       </w:r>
-      <w:r>
-        <w:rPr>
-          <w:rFonts w:ascii="Times New Roman" w:eastAsia="Times New Roman" w:hAnsi="Times New Roman" w:cs="Times New Roman"/>
-          <w:color w:val="333333"/>
-          <w:sz w:val="28"/>
-          <w:szCs w:val="28"/>
-        </w:rPr>
-        <w:t>Bootstrap 4</w:t>
+      <w:proofErr w:type="spellStart"/>
+      <w:r>
+        <w:rPr>
+          <w:rFonts w:ascii="Times New Roman" w:eastAsia="Times New Roman" w:hAnsi="Times New Roman" w:cs="Times New Roman"/>
+          <w:color w:val="333333"/>
+          <w:sz w:val="28"/>
+          <w:szCs w:val="28"/>
+        </w:rPr>
+        <w:t>Bootstrap</w:t>
+      </w:r>
+      <w:proofErr w:type="spellEnd"/>
+      <w:r>
+        <w:rPr>
+          <w:rFonts w:ascii="Times New Roman" w:eastAsia="Times New Roman" w:hAnsi="Times New Roman" w:cs="Times New Roman"/>
+          <w:color w:val="333333"/>
+          <w:sz w:val="28"/>
+          <w:szCs w:val="28"/>
+        </w:rPr>
+        <w:t xml:space="preserve"> 4</w:t>
       </w:r>
       <w:r>
         <w:rPr>
@@ -11950,14 +12220,25 @@
         </w:rPr>
         <w:t xml:space="preserve">. В качестве среды разработки предлагается использовать </w:t>
       </w:r>
-      <w:r>
-        <w:rPr>
-          <w:rFonts w:ascii="Times New Roman" w:eastAsia="Times New Roman" w:hAnsi="Times New Roman" w:cs="Times New Roman"/>
-          <w:color w:val="333333"/>
-          <w:sz w:val="28"/>
-          <w:szCs w:val="28"/>
-        </w:rPr>
-        <w:t xml:space="preserve">IntelliJ IDEA </w:t>
+      <w:proofErr w:type="spellStart"/>
+      <w:r>
+        <w:rPr>
+          <w:rFonts w:ascii="Times New Roman" w:eastAsia="Times New Roman" w:hAnsi="Times New Roman" w:cs="Times New Roman"/>
+          <w:color w:val="333333"/>
+          <w:sz w:val="28"/>
+          <w:szCs w:val="28"/>
+        </w:rPr>
+        <w:t>IntelliJ</w:t>
+      </w:r>
+      <w:proofErr w:type="spellEnd"/>
+      <w:r>
+        <w:rPr>
+          <w:rFonts w:ascii="Times New Roman" w:eastAsia="Times New Roman" w:hAnsi="Times New Roman" w:cs="Times New Roman"/>
+          <w:color w:val="333333"/>
+          <w:sz w:val="28"/>
+          <w:szCs w:val="28"/>
+        </w:rPr>
+        <w:t xml:space="preserve"> IDEA </w:t>
       </w:r>
       <w:r>
         <w:rPr>
@@ -14759,7 +15040,25 @@
           <w:sz w:val="28"/>
           <w:szCs w:val="28"/>
         </w:rPr>
-        <w:t>Описать все этапы проектирования базы: инфологическое, даталогическое и пр.</w:t>
+        <w:t xml:space="preserve">Описать все этапы проектирования базы: инфологическое, </w:t>
+      </w:r>
+      <w:proofErr w:type="spellStart"/>
+      <w:r>
+        <w:rPr>
+          <w:rFonts w:ascii="Times New Roman" w:hAnsi="Times New Roman" w:cs="Times New Roman"/>
+          <w:sz w:val="28"/>
+          <w:szCs w:val="28"/>
+        </w:rPr>
+        <w:t>даталогическое</w:t>
+      </w:r>
+      <w:proofErr w:type="spellEnd"/>
+      <w:r>
+        <w:rPr>
+          <w:rFonts w:ascii="Times New Roman" w:hAnsi="Times New Roman" w:cs="Times New Roman"/>
+          <w:sz w:val="28"/>
+          <w:szCs w:val="28"/>
+        </w:rPr>
+        <w:t xml:space="preserve"> и пр.</w:t>
       </w:r>
     </w:p>
     <w:p>
@@ -15317,14 +15616,25 @@
           <w:szCs w:val="28"/>
         </w:rPr>
       </w:pPr>
-      <w:r>
-        <w:rPr>
-          <w:rFonts w:ascii="Times New Roman" w:eastAsia="Times New Roman" w:hAnsi="Times New Roman" w:cs="Times New Roman"/>
-          <w:color w:val="333333"/>
-          <w:sz w:val="28"/>
-          <w:szCs w:val="28"/>
-        </w:rPr>
-        <w:t>Даталогическое проектирование</w:t>
+      <w:proofErr w:type="spellStart"/>
+      <w:r>
+        <w:rPr>
+          <w:rFonts w:ascii="Times New Roman" w:eastAsia="Times New Roman" w:hAnsi="Times New Roman" w:cs="Times New Roman"/>
+          <w:color w:val="333333"/>
+          <w:sz w:val="28"/>
+          <w:szCs w:val="28"/>
+        </w:rPr>
+        <w:t>Даталогическое</w:t>
+      </w:r>
+      <w:proofErr w:type="spellEnd"/>
+      <w:r>
+        <w:rPr>
+          <w:rFonts w:ascii="Times New Roman" w:eastAsia="Times New Roman" w:hAnsi="Times New Roman" w:cs="Times New Roman"/>
+          <w:color w:val="333333"/>
+          <w:sz w:val="28"/>
+          <w:szCs w:val="28"/>
+        </w:rPr>
+        <w:t xml:space="preserve"> проектирование</w:t>
       </w:r>
       <w:r>
         <w:rPr>
@@ -15791,6 +16101,7 @@
         </w:rPr>
       </w:pPr>
       <w:bookmarkStart w:id="9" w:name="_Toc131011752"/>
+      <w:proofErr w:type="spellStart"/>
       <w:r>
         <w:rPr>
           <w:rFonts w:ascii="Times New Roman" w:eastAsia="Times New Roman" w:hAnsi="Times New Roman" w:cs="Times New Roman"/>
@@ -15800,7 +16111,19 @@
           <w:sz w:val="28"/>
           <w:szCs w:val="28"/>
         </w:rPr>
-        <w:t>Даталогическое проектирование</w:t>
+        <w:t>Даталогическое</w:t>
+      </w:r>
+      <w:proofErr w:type="spellEnd"/>
+      <w:r>
+        <w:rPr>
+          <w:rFonts w:ascii="Times New Roman" w:eastAsia="Times New Roman" w:hAnsi="Times New Roman" w:cs="Times New Roman"/>
+          <w:b/>
+          <w:bCs/>
+          <w:color w:val="auto"/>
+          <w:sz w:val="28"/>
+          <w:szCs w:val="28"/>
+        </w:rPr>
+        <w:t xml:space="preserve"> проектирование</w:t>
       </w:r>
       <w:bookmarkEnd w:id="9"/>
     </w:p>
@@ -15825,7 +16148,47 @@
           <w:szCs w:val="28"/>
         </w:rPr>
         <w:tab/>
-        <w:t>В процессе даталогического проектирования, проводится интерпретация выявленных моделей на этапе инфологического проектирования, в термины, принятой даталогической модели данных. Анализируя модели, полученные на предыдущих этапах, можно сформировать следующий набор сущностей, которые, в последующем будут реализованы в базе данных</w:t>
+        <w:t xml:space="preserve">В процессе </w:t>
+      </w:r>
+      <w:proofErr w:type="spellStart"/>
+      <w:r>
+        <w:rPr>
+          <w:rFonts w:ascii="Times New Roman" w:eastAsia="Times New Roman" w:hAnsi="Times New Roman" w:cs="Times New Roman"/>
+          <w:color w:val="333333"/>
+          <w:sz w:val="28"/>
+          <w:szCs w:val="28"/>
+        </w:rPr>
+        <w:t>даталогического</w:t>
+      </w:r>
+      <w:proofErr w:type="spellEnd"/>
+      <w:r>
+        <w:rPr>
+          <w:rFonts w:ascii="Times New Roman" w:eastAsia="Times New Roman" w:hAnsi="Times New Roman" w:cs="Times New Roman"/>
+          <w:color w:val="333333"/>
+          <w:sz w:val="28"/>
+          <w:szCs w:val="28"/>
+        </w:rPr>
+        <w:t xml:space="preserve"> проектирования, проводится интерпретация выявленных моделей на этапе инфологического проектирования, в термины, принятой </w:t>
+      </w:r>
+      <w:proofErr w:type="spellStart"/>
+      <w:r>
+        <w:rPr>
+          <w:rFonts w:ascii="Times New Roman" w:eastAsia="Times New Roman" w:hAnsi="Times New Roman" w:cs="Times New Roman"/>
+          <w:color w:val="333333"/>
+          <w:sz w:val="28"/>
+          <w:szCs w:val="28"/>
+        </w:rPr>
+        <w:t>даталогической</w:t>
+      </w:r>
+      <w:proofErr w:type="spellEnd"/>
+      <w:r>
+        <w:rPr>
+          <w:rFonts w:ascii="Times New Roman" w:eastAsia="Times New Roman" w:hAnsi="Times New Roman" w:cs="Times New Roman"/>
+          <w:color w:val="333333"/>
+          <w:sz w:val="28"/>
+          <w:szCs w:val="28"/>
+        </w:rPr>
+        <w:t xml:space="preserve"> модели данных. Анализируя модели, полученные на предыдущих этапах, можно сформировать следующий набор сущностей, которые, в последующем будут реализованы в базе данных</w:t>
       </w:r>
       <w:r>
         <w:rPr>
@@ -15859,6 +16222,7 @@
         </w:rPr>
         <w:t xml:space="preserve">Главная сущность </w:t>
       </w:r>
+      <w:proofErr w:type="spellStart"/>
       <w:r>
         <w:rPr>
           <w:rFonts w:ascii="Times New Roman" w:eastAsia="Times New Roman" w:hAnsi="Times New Roman" w:cs="Times New Roman"/>
@@ -15868,6 +16232,7 @@
         </w:rPr>
         <w:t>users</w:t>
       </w:r>
+      <w:proofErr w:type="spellEnd"/>
       <w:r>
         <w:rPr>
           <w:rFonts w:ascii="Times New Roman" w:eastAsia="Times New Roman" w:hAnsi="Times New Roman" w:cs="Times New Roman"/>
@@ -15886,14 +16251,25 @@
         </w:rPr>
         <w:t xml:space="preserve">которая отражает пользователя, который будет взаимодействовать с интернет-магазином. </w:t>
       </w:r>
-      <w:r>
-        <w:rPr>
-          <w:rFonts w:ascii="Times New Roman" w:eastAsia="Times New Roman" w:hAnsi="Times New Roman" w:cs="Times New Roman"/>
-          <w:color w:val="333333"/>
-          <w:sz w:val="28"/>
-          <w:szCs w:val="28"/>
-        </w:rPr>
-        <w:t xml:space="preserve">Users </w:t>
+      <w:proofErr w:type="spellStart"/>
+      <w:r>
+        <w:rPr>
+          <w:rFonts w:ascii="Times New Roman" w:eastAsia="Times New Roman" w:hAnsi="Times New Roman" w:cs="Times New Roman"/>
+          <w:color w:val="333333"/>
+          <w:sz w:val="28"/>
+          <w:szCs w:val="28"/>
+        </w:rPr>
+        <w:t>Users</w:t>
+      </w:r>
+      <w:proofErr w:type="spellEnd"/>
+      <w:r>
+        <w:rPr>
+          <w:rFonts w:ascii="Times New Roman" w:eastAsia="Times New Roman" w:hAnsi="Times New Roman" w:cs="Times New Roman"/>
+          <w:color w:val="333333"/>
+          <w:sz w:val="28"/>
+          <w:szCs w:val="28"/>
+        </w:rPr>
+        <w:t xml:space="preserve"> </w:t>
       </w:r>
       <w:r>
         <w:rPr>
@@ -15984,6 +16360,7 @@
           <w:szCs w:val="28"/>
         </w:rPr>
       </w:pPr>
+      <w:proofErr w:type="spellStart"/>
       <w:r>
         <w:rPr>
           <w:rFonts w:ascii="Times New Roman" w:eastAsia="Times New Roman" w:hAnsi="Times New Roman" w:cs="Times New Roman"/>
@@ -16011,6 +16388,7 @@
         </w:rPr>
         <w:t>code</w:t>
       </w:r>
+      <w:proofErr w:type="spellEnd"/>
       <w:r>
         <w:rPr>
           <w:rFonts w:ascii="Times New Roman" w:eastAsia="Times New Roman" w:hAnsi="Times New Roman" w:cs="Times New Roman"/>
@@ -16082,6 +16460,7 @@
           <w:szCs w:val="28"/>
         </w:rPr>
       </w:pPr>
+      <w:proofErr w:type="spellStart"/>
       <w:r>
         <w:rPr>
           <w:rFonts w:ascii="Times New Roman" w:eastAsia="Times New Roman" w:hAnsi="Times New Roman" w:cs="Times New Roman"/>
@@ -16091,6 +16470,7 @@
         </w:rPr>
         <w:t>Email</w:t>
       </w:r>
+      <w:proofErr w:type="spellEnd"/>
       <w:r>
         <w:rPr>
           <w:rFonts w:ascii="Times New Roman" w:eastAsia="Times New Roman" w:hAnsi="Times New Roman" w:cs="Times New Roman"/>
@@ -16215,6 +16595,7 @@
           <w:szCs w:val="28"/>
         </w:rPr>
       </w:pPr>
+      <w:proofErr w:type="spellStart"/>
       <w:r>
         <w:rPr>
           <w:rFonts w:ascii="Times New Roman" w:eastAsia="Times New Roman" w:hAnsi="Times New Roman" w:cs="Times New Roman"/>
@@ -16224,6 +16605,7 @@
         </w:rPr>
         <w:t>Role</w:t>
       </w:r>
+      <w:proofErr w:type="spellEnd"/>
       <w:r>
         <w:rPr>
           <w:rFonts w:ascii="Times New Roman" w:eastAsia="Times New Roman" w:hAnsi="Times New Roman" w:cs="Times New Roman"/>
@@ -16309,6 +16691,7 @@
           <w:szCs w:val="28"/>
         </w:rPr>
       </w:pPr>
+      <w:proofErr w:type="spellStart"/>
       <w:r>
         <w:rPr>
           <w:rFonts w:ascii="Times New Roman" w:eastAsia="Times New Roman" w:hAnsi="Times New Roman" w:cs="Times New Roman"/>
@@ -16336,6 +16719,7 @@
         </w:rPr>
         <w:t>ption</w:t>
       </w:r>
+      <w:proofErr w:type="spellEnd"/>
       <w:r>
         <w:rPr>
           <w:rFonts w:ascii="Times New Roman" w:eastAsia="Times New Roman" w:hAnsi="Times New Roman" w:cs="Times New Roman"/>
@@ -16398,6 +16782,7 @@
         </w:rPr>
         <w:t xml:space="preserve"> – </w:t>
       </w:r>
+      <w:proofErr w:type="spellStart"/>
       <w:r>
         <w:rPr>
           <w:rFonts w:ascii="Times New Roman" w:eastAsia="Times New Roman" w:hAnsi="Times New Roman" w:cs="Times New Roman"/>
@@ -16407,6 +16792,7 @@
         </w:rPr>
         <w:t>url</w:t>
       </w:r>
+      <w:proofErr w:type="spellEnd"/>
       <w:r>
         <w:rPr>
           <w:rFonts w:ascii="Times New Roman" w:eastAsia="Times New Roman" w:hAnsi="Times New Roman" w:cs="Times New Roman"/>
@@ -16468,6 +16854,7 @@
           <w:szCs w:val="28"/>
         </w:rPr>
       </w:pPr>
+      <w:proofErr w:type="spellStart"/>
       <w:r>
         <w:rPr>
           <w:rFonts w:ascii="Times New Roman" w:eastAsia="Times New Roman" w:hAnsi="Times New Roman" w:cs="Times New Roman"/>
@@ -16477,6 +16864,7 @@
         </w:rPr>
         <w:t>Title</w:t>
       </w:r>
+      <w:proofErr w:type="spellEnd"/>
       <w:r>
         <w:rPr>
           <w:rFonts w:ascii="Times New Roman" w:eastAsia="Times New Roman" w:hAnsi="Times New Roman" w:cs="Times New Roman"/>
@@ -16630,8 +17018,39 @@
           <w:sz w:val="24"/>
           <w:szCs w:val="24"/>
         </w:rPr>
-        <w:t xml:space="preserve"> - Таблицы products и users</w:t>
-      </w:r>
+        <w:t xml:space="preserve"> - Таблицы </w:t>
+      </w:r>
+      <w:proofErr w:type="spellStart"/>
+      <w:r>
+        <w:rPr>
+          <w:rFonts w:ascii="Times New Roman" w:eastAsia="Times New Roman" w:hAnsi="Times New Roman" w:cs="Times New Roman"/>
+          <w:color w:val="333333"/>
+          <w:sz w:val="24"/>
+          <w:szCs w:val="24"/>
+        </w:rPr>
+        <w:t>products</w:t>
+      </w:r>
+      <w:proofErr w:type="spellEnd"/>
+      <w:r>
+        <w:rPr>
+          <w:rFonts w:ascii="Times New Roman" w:eastAsia="Times New Roman" w:hAnsi="Times New Roman" w:cs="Times New Roman"/>
+          <w:color w:val="333333"/>
+          <w:sz w:val="24"/>
+          <w:szCs w:val="24"/>
+        </w:rPr>
+        <w:t xml:space="preserve"> и </w:t>
+      </w:r>
+      <w:proofErr w:type="spellStart"/>
+      <w:r>
+        <w:rPr>
+          <w:rFonts w:ascii="Times New Roman" w:eastAsia="Times New Roman" w:hAnsi="Times New Roman" w:cs="Times New Roman"/>
+          <w:color w:val="333333"/>
+          <w:sz w:val="24"/>
+          <w:szCs w:val="24"/>
+        </w:rPr>
+        <w:t>users</w:t>
+      </w:r>
+      <w:proofErr w:type="spellEnd"/>
     </w:p>
     <w:p>
       <w:pPr>
@@ -16664,6 +17083,7 @@
         </w:rPr>
         <w:t xml:space="preserve"> (</w:t>
       </w:r>
+      <w:proofErr w:type="spellStart"/>
       <w:r>
         <w:rPr>
           <w:rFonts w:ascii="Times New Roman" w:eastAsia="Times New Roman" w:hAnsi="Times New Roman" w:cs="Times New Roman"/>
@@ -16673,6 +17093,7 @@
         </w:rPr>
         <w:t>users</w:t>
       </w:r>
+      <w:proofErr w:type="spellEnd"/>
       <w:r>
         <w:rPr>
           <w:rFonts w:ascii="Times New Roman" w:eastAsia="Times New Roman" w:hAnsi="Times New Roman" w:cs="Times New Roman"/>
@@ -16700,6 +17121,7 @@
         </w:rPr>
         <w:t xml:space="preserve"> (</w:t>
       </w:r>
+      <w:proofErr w:type="spellStart"/>
       <w:r>
         <w:rPr>
           <w:rFonts w:ascii="Times New Roman" w:eastAsia="Times New Roman" w:hAnsi="Times New Roman" w:cs="Times New Roman"/>
@@ -16709,6 +17131,7 @@
         </w:rPr>
         <w:t>products</w:t>
       </w:r>
+      <w:proofErr w:type="spellEnd"/>
       <w:r>
         <w:rPr>
           <w:rFonts w:ascii="Times New Roman" w:eastAsia="Times New Roman" w:hAnsi="Times New Roman" w:cs="Times New Roman"/>
@@ -16736,6 +17159,7 @@
         </w:rPr>
         <w:t>(</w:t>
       </w:r>
+      <w:proofErr w:type="spellStart"/>
       <w:r>
         <w:rPr>
           <w:rFonts w:ascii="Times New Roman" w:eastAsia="Times New Roman" w:hAnsi="Times New Roman" w:cs="Times New Roman"/>
@@ -16745,6 +17169,7 @@
         </w:rPr>
         <w:t>orders</w:t>
       </w:r>
+      <w:proofErr w:type="spellEnd"/>
       <w:r>
         <w:rPr>
           <w:rFonts w:ascii="Times New Roman" w:eastAsia="Times New Roman" w:hAnsi="Times New Roman" w:cs="Times New Roman"/>
@@ -16763,6 +17188,7 @@
         </w:rPr>
         <w:t xml:space="preserve">. Сущность </w:t>
       </w:r>
+      <w:proofErr w:type="spellStart"/>
       <w:r>
         <w:rPr>
           <w:rFonts w:ascii="Times New Roman" w:eastAsia="Times New Roman" w:hAnsi="Times New Roman" w:cs="Times New Roman"/>
@@ -16772,6 +17198,7 @@
         </w:rPr>
         <w:t>orders</w:t>
       </w:r>
+      <w:proofErr w:type="spellEnd"/>
       <w:r>
         <w:rPr>
           <w:rFonts w:ascii="Times New Roman" w:eastAsia="Times New Roman" w:hAnsi="Times New Roman" w:cs="Times New Roman"/>
@@ -16842,6 +17269,7 @@
           <w:szCs w:val="28"/>
         </w:rPr>
       </w:pPr>
+      <w:proofErr w:type="spellStart"/>
       <w:r>
         <w:rPr>
           <w:rFonts w:ascii="Times New Roman" w:eastAsia="Times New Roman" w:hAnsi="Times New Roman" w:cs="Times New Roman"/>
@@ -16851,6 +17279,7 @@
         </w:rPr>
         <w:t>Created</w:t>
       </w:r>
+      <w:proofErr w:type="spellEnd"/>
       <w:r>
         <w:rPr>
           <w:rFonts w:ascii="Times New Roman" w:eastAsia="Times New Roman" w:hAnsi="Times New Roman" w:cs="Times New Roman"/>
@@ -16877,6 +17306,7 @@
           <w:szCs w:val="28"/>
         </w:rPr>
       </w:pPr>
+      <w:proofErr w:type="spellStart"/>
       <w:r>
         <w:rPr>
           <w:rFonts w:ascii="Times New Roman" w:eastAsia="Times New Roman" w:hAnsi="Times New Roman" w:cs="Times New Roman"/>
@@ -16886,6 +17316,7 @@
         </w:rPr>
         <w:t>Status</w:t>
       </w:r>
+      <w:proofErr w:type="spellEnd"/>
       <w:r>
         <w:rPr>
           <w:rFonts w:ascii="Times New Roman" w:eastAsia="Times New Roman" w:hAnsi="Times New Roman" w:cs="Times New Roman"/>
@@ -16912,6 +17343,7 @@
           <w:szCs w:val="28"/>
         </w:rPr>
       </w:pPr>
+      <w:proofErr w:type="spellStart"/>
       <w:r>
         <w:rPr>
           <w:rFonts w:ascii="Times New Roman" w:eastAsia="Times New Roman" w:hAnsi="Times New Roman" w:cs="Times New Roman"/>
@@ -16921,6 +17353,7 @@
         </w:rPr>
         <w:t>Sum</w:t>
       </w:r>
+      <w:proofErr w:type="spellEnd"/>
       <w:r>
         <w:rPr>
           <w:rFonts w:ascii="Times New Roman" w:eastAsia="Times New Roman" w:hAnsi="Times New Roman" w:cs="Times New Roman"/>
@@ -16947,6 +17380,7 @@
           <w:szCs w:val="28"/>
         </w:rPr>
       </w:pPr>
+      <w:proofErr w:type="spellStart"/>
       <w:r>
         <w:rPr>
           <w:rFonts w:ascii="Times New Roman" w:eastAsia="Times New Roman" w:hAnsi="Times New Roman" w:cs="Times New Roman"/>
@@ -16956,6 +17390,7 @@
         </w:rPr>
         <w:t>Updated</w:t>
       </w:r>
+      <w:proofErr w:type="spellEnd"/>
       <w:r>
         <w:rPr>
           <w:rFonts w:ascii="Times New Roman" w:eastAsia="Times New Roman" w:hAnsi="Times New Roman" w:cs="Times New Roman"/>
@@ -16982,6 +17417,7 @@
           <w:szCs w:val="28"/>
         </w:rPr>
       </w:pPr>
+      <w:proofErr w:type="spellStart"/>
       <w:r>
         <w:rPr>
           <w:rFonts w:ascii="Times New Roman" w:eastAsia="Times New Roman" w:hAnsi="Times New Roman" w:cs="Times New Roman"/>
@@ -17009,6 +17445,7 @@
         </w:rPr>
         <w:t>id</w:t>
       </w:r>
+      <w:proofErr w:type="spellEnd"/>
       <w:r>
         <w:rPr>
           <w:rFonts w:ascii="Times New Roman" w:eastAsia="Times New Roman" w:hAnsi="Times New Roman" w:cs="Times New Roman"/>
@@ -17041,6 +17478,7 @@
         </w:rPr>
         <w:t xml:space="preserve">Вспомогательная сущность </w:t>
       </w:r>
+      <w:proofErr w:type="spellStart"/>
       <w:r>
         <w:rPr>
           <w:rFonts w:ascii="Times New Roman" w:eastAsia="Times New Roman" w:hAnsi="Times New Roman" w:cs="Times New Roman"/>
@@ -17050,6 +17488,7 @@
         </w:rPr>
         <w:t>Orders</w:t>
       </w:r>
+      <w:proofErr w:type="spellEnd"/>
       <w:r>
         <w:rPr>
           <w:rFonts w:ascii="Times New Roman" w:eastAsia="Times New Roman" w:hAnsi="Times New Roman" w:cs="Times New Roman"/>
@@ -17095,6 +17534,7 @@
         </w:rPr>
         <w:t>(</w:t>
       </w:r>
+      <w:proofErr w:type="spellStart"/>
       <w:r>
         <w:rPr>
           <w:rFonts w:ascii="Times New Roman" w:eastAsia="Times New Roman" w:hAnsi="Times New Roman" w:cs="Times New Roman"/>
@@ -17122,6 +17562,7 @@
         </w:rPr>
         <w:t>details</w:t>
       </w:r>
+      <w:proofErr w:type="spellEnd"/>
       <w:r>
         <w:rPr>
           <w:rFonts w:ascii="Times New Roman" w:eastAsia="Times New Roman" w:hAnsi="Times New Roman" w:cs="Times New Roman"/>
@@ -17166,6 +17607,7 @@
           <w:szCs w:val="28"/>
         </w:rPr>
       </w:pPr>
+      <w:proofErr w:type="spellStart"/>
       <w:r>
         <w:rPr>
           <w:rFonts w:ascii="Times New Roman" w:eastAsia="Times New Roman" w:hAnsi="Times New Roman" w:cs="Times New Roman"/>
@@ -17176,6 +17618,7 @@
         <w:lastRenderedPageBreak/>
         <w:t>Amount</w:t>
       </w:r>
+      <w:proofErr w:type="spellEnd"/>
       <w:r>
         <w:rPr>
           <w:rFonts w:ascii="Times New Roman" w:eastAsia="Times New Roman" w:hAnsi="Times New Roman" w:cs="Times New Roman"/>
@@ -17246,6 +17689,7 @@
           <w:szCs w:val="28"/>
         </w:rPr>
       </w:pPr>
+      <w:proofErr w:type="spellStart"/>
       <w:r>
         <w:rPr>
           <w:rFonts w:ascii="Times New Roman" w:eastAsia="Times New Roman" w:hAnsi="Times New Roman" w:cs="Times New Roman"/>
@@ -17273,6 +17717,7 @@
         </w:rPr>
         <w:t>id</w:t>
       </w:r>
+      <w:proofErr w:type="spellEnd"/>
       <w:r>
         <w:rPr>
           <w:rFonts w:ascii="Times New Roman" w:eastAsia="Times New Roman" w:hAnsi="Times New Roman" w:cs="Times New Roman"/>
@@ -17299,6 +17744,7 @@
           <w:szCs w:val="28"/>
         </w:rPr>
       </w:pPr>
+      <w:proofErr w:type="spellStart"/>
       <w:r>
         <w:rPr>
           <w:rFonts w:ascii="Times New Roman" w:eastAsia="Times New Roman" w:hAnsi="Times New Roman" w:cs="Times New Roman"/>
@@ -17344,6 +17790,7 @@
         </w:rPr>
         <w:t>id</w:t>
       </w:r>
+      <w:proofErr w:type="spellEnd"/>
       <w:r>
         <w:rPr>
           <w:rFonts w:ascii="Times New Roman" w:eastAsia="Times New Roman" w:hAnsi="Times New Roman" w:cs="Times New Roman"/>
@@ -17567,8 +18014,20 @@
           <w:szCs w:val="24"/>
           <w:lang w:val="en-US"/>
         </w:rPr>
-        <w:t xml:space="preserve"> order_details</w:t>
-      </w:r>
+        <w:t xml:space="preserve"> </w:t>
+      </w:r>
+      <w:proofErr w:type="spellStart"/>
+      <w:r>
+        <w:rPr>
+          <w:rFonts w:ascii="Times New Roman" w:eastAsia="Times New Roman" w:hAnsi="Times New Roman" w:cs="Times New Roman"/>
+          <w:color w:val="333333"/>
+          <w:sz w:val="24"/>
+          <w:szCs w:val="24"/>
+          <w:lang w:val="en-US"/>
+        </w:rPr>
+        <w:t>order_details</w:t>
+      </w:r>
+      <w:proofErr w:type="spellEnd"/>
     </w:p>
     <w:p>
       <w:pPr>
@@ -17619,6 +18078,7 @@
         </w:rPr>
         <w:t>(</w:t>
       </w:r>
+      <w:proofErr w:type="spellStart"/>
       <w:r>
         <w:rPr>
           <w:rFonts w:ascii="Times New Roman" w:eastAsia="Times New Roman" w:hAnsi="Times New Roman" w:cs="Times New Roman"/>
@@ -17628,6 +18088,7 @@
         </w:rPr>
         <w:t>buckets</w:t>
       </w:r>
+      <w:proofErr w:type="spellEnd"/>
       <w:r>
         <w:rPr>
           <w:rFonts w:ascii="Times New Roman" w:eastAsia="Times New Roman" w:hAnsi="Times New Roman" w:cs="Times New Roman"/>
@@ -17673,6 +18134,7 @@
         </w:rPr>
         <w:t>(</w:t>
       </w:r>
+      <w:proofErr w:type="spellStart"/>
       <w:r>
         <w:rPr>
           <w:rFonts w:ascii="Times New Roman" w:eastAsia="Times New Roman" w:hAnsi="Times New Roman" w:cs="Times New Roman"/>
@@ -17700,6 +18162,7 @@
         </w:rPr>
         <w:t>product</w:t>
       </w:r>
+      <w:proofErr w:type="spellEnd"/>
       <w:r>
         <w:rPr>
           <w:rFonts w:ascii="Times New Roman" w:eastAsia="Times New Roman" w:hAnsi="Times New Roman" w:cs="Times New Roman"/>
@@ -17718,6 +18181,7 @@
         </w:rPr>
         <w:t xml:space="preserve">, которая хранит </w:t>
       </w:r>
+      <w:proofErr w:type="spellStart"/>
       <w:r>
         <w:rPr>
           <w:rFonts w:ascii="Times New Roman" w:eastAsia="Times New Roman" w:hAnsi="Times New Roman" w:cs="Times New Roman"/>
@@ -17727,6 +18191,7 @@
         </w:rPr>
         <w:t>id</w:t>
       </w:r>
+      <w:proofErr w:type="spellEnd"/>
       <w:r>
         <w:rPr>
           <w:rFonts w:ascii="Times New Roman" w:eastAsia="Times New Roman" w:hAnsi="Times New Roman" w:cs="Times New Roman"/>
@@ -17754,6 +18219,7 @@
         </w:rPr>
         <w:t xml:space="preserve"> (</w:t>
       </w:r>
+      <w:proofErr w:type="spellStart"/>
       <w:r>
         <w:rPr>
           <w:rFonts w:ascii="Times New Roman" w:eastAsia="Times New Roman" w:hAnsi="Times New Roman" w:cs="Times New Roman"/>
@@ -17781,6 +18247,7 @@
         </w:rPr>
         <w:t>id</w:t>
       </w:r>
+      <w:proofErr w:type="spellEnd"/>
       <w:r>
         <w:rPr>
           <w:rFonts w:ascii="Times New Roman" w:eastAsia="Times New Roman" w:hAnsi="Times New Roman" w:cs="Times New Roman"/>
@@ -17799,6 +18266,7 @@
         </w:rPr>
         <w:t xml:space="preserve"> и </w:t>
       </w:r>
+      <w:proofErr w:type="spellStart"/>
       <w:r>
         <w:rPr>
           <w:rFonts w:ascii="Times New Roman" w:eastAsia="Times New Roman" w:hAnsi="Times New Roman" w:cs="Times New Roman"/>
@@ -17808,6 +18276,7 @@
         </w:rPr>
         <w:t>id</w:t>
       </w:r>
+      <w:proofErr w:type="spellEnd"/>
       <w:r>
         <w:rPr>
           <w:rFonts w:ascii="Times New Roman" w:eastAsia="Times New Roman" w:hAnsi="Times New Roman" w:cs="Times New Roman"/>
@@ -17826,6 +18295,7 @@
         </w:rPr>
         <w:t xml:space="preserve"> (</w:t>
       </w:r>
+      <w:proofErr w:type="spellStart"/>
       <w:r>
         <w:rPr>
           <w:rFonts w:ascii="Times New Roman" w:eastAsia="Times New Roman" w:hAnsi="Times New Roman" w:cs="Times New Roman"/>
@@ -17853,6 +18323,7 @@
         </w:rPr>
         <w:t>id</w:t>
       </w:r>
+      <w:proofErr w:type="spellEnd"/>
       <w:r>
         <w:rPr>
           <w:rFonts w:ascii="Times New Roman" w:eastAsia="Times New Roman" w:hAnsi="Times New Roman" w:cs="Times New Roman"/>
@@ -17944,6 +18415,7 @@
           <w:lang w:val="en-US"/>
         </w:rPr>
       </w:pPr>
+      <w:proofErr w:type="spellStart"/>
       <w:r>
         <w:rPr>
           <w:rFonts w:ascii="Times New Roman" w:eastAsia="Times New Roman" w:hAnsi="Times New Roman" w:cs="Times New Roman"/>
@@ -17952,8 +18424,9 @@
           <w:szCs w:val="24"/>
           <w:lang w:val="en-US"/>
         </w:rPr>
-        <w:t xml:space="preserve">Рисунок </w:t>
-      </w:r>
+        <w:t>Рисунок</w:t>
+      </w:r>
+      <w:proofErr w:type="spellEnd"/>
       <w:r>
         <w:rPr>
           <w:rFonts w:ascii="Times New Roman" w:eastAsia="Times New Roman" w:hAnsi="Times New Roman" w:cs="Times New Roman"/>
@@ -17962,7 +18435,7 @@
           <w:szCs w:val="24"/>
           <w:lang w:val="en-US"/>
         </w:rPr>
-        <w:fldChar w:fldCharType="begin"/>
+        <w:t xml:space="preserve"> </w:t>
       </w:r>
       <w:r>
         <w:rPr>
@@ -17972,7 +18445,7 @@
           <w:szCs w:val="24"/>
           <w:lang w:val="en-US"/>
         </w:rPr>
-        <w:instrText xml:space="preserve"> SEQ Рисунок \* ARABIC </w:instrText>
+        <w:fldChar w:fldCharType="begin"/>
       </w:r>
       <w:r>
         <w:rPr>
@@ -17982,28 +18455,28 @@
           <w:szCs w:val="24"/>
           <w:lang w:val="en-US"/>
         </w:rPr>
-        <w:fldChar w:fldCharType="separate"/>
-      </w:r>
-      <w:r>
-        <w:rPr>
-          <w:rFonts w:ascii="Times New Roman" w:eastAsia="Times New Roman" w:hAnsi="Times New Roman" w:cs="Times New Roman"/>
-          <w:noProof/>
+        <w:instrText xml:space="preserve"> SEQ Рисунок \* ARABIC </w:instrText>
+      </w:r>
+      <w:r>
+        <w:rPr>
+          <w:rFonts w:ascii="Times New Roman" w:eastAsia="Times New Roman" w:hAnsi="Times New Roman" w:cs="Times New Roman"/>
           <w:color w:val="333333"/>
           <w:sz w:val="24"/>
           <w:szCs w:val="24"/>
           <w:lang w:val="en-US"/>
         </w:rPr>
-        <w:t>11</w:t>
-      </w:r>
-      <w:r>
-        <w:rPr>
-          <w:rFonts w:ascii="Times New Roman" w:eastAsia="Times New Roman" w:hAnsi="Times New Roman" w:cs="Times New Roman"/>
+        <w:fldChar w:fldCharType="separate"/>
+      </w:r>
+      <w:r>
+        <w:rPr>
+          <w:rFonts w:ascii="Times New Roman" w:eastAsia="Times New Roman" w:hAnsi="Times New Roman" w:cs="Times New Roman"/>
+          <w:noProof/>
           <w:color w:val="333333"/>
           <w:sz w:val="24"/>
           <w:szCs w:val="24"/>
           <w:lang w:val="en-US"/>
         </w:rPr>
-        <w:fldChar w:fldCharType="end"/>
+        <w:t>11</w:t>
       </w:r>
       <w:r>
         <w:rPr>
@@ -18013,8 +18486,52 @@
           <w:szCs w:val="24"/>
           <w:lang w:val="en-US"/>
         </w:rPr>
-        <w:t xml:space="preserve"> - Таблицы bucket и bucket_product</w:t>
-      </w:r>
+        <w:fldChar w:fldCharType="end"/>
+      </w:r>
+      <w:r>
+        <w:rPr>
+          <w:rFonts w:ascii="Times New Roman" w:eastAsia="Times New Roman" w:hAnsi="Times New Roman" w:cs="Times New Roman"/>
+          <w:color w:val="333333"/>
+          <w:sz w:val="24"/>
+          <w:szCs w:val="24"/>
+          <w:lang w:val="en-US"/>
+        </w:rPr>
+        <w:t xml:space="preserve"> - </w:t>
+      </w:r>
+      <w:proofErr w:type="spellStart"/>
+      <w:r>
+        <w:rPr>
+          <w:rFonts w:ascii="Times New Roman" w:eastAsia="Times New Roman" w:hAnsi="Times New Roman" w:cs="Times New Roman"/>
+          <w:color w:val="333333"/>
+          <w:sz w:val="24"/>
+          <w:szCs w:val="24"/>
+          <w:lang w:val="en-US"/>
+        </w:rPr>
+        <w:t>Таблицы</w:t>
+      </w:r>
+      <w:proofErr w:type="spellEnd"/>
+      <w:r>
+        <w:rPr>
+          <w:rFonts w:ascii="Times New Roman" w:eastAsia="Times New Roman" w:hAnsi="Times New Roman" w:cs="Times New Roman"/>
+          <w:color w:val="333333"/>
+          <w:sz w:val="24"/>
+          <w:szCs w:val="24"/>
+          <w:lang w:val="en-US"/>
+        </w:rPr>
+        <w:t xml:space="preserve"> bucket и </w:t>
+      </w:r>
+      <w:proofErr w:type="spellStart"/>
+      <w:r>
+        <w:rPr>
+          <w:rFonts w:ascii="Times New Roman" w:eastAsia="Times New Roman" w:hAnsi="Times New Roman" w:cs="Times New Roman"/>
+          <w:color w:val="333333"/>
+          <w:sz w:val="24"/>
+          <w:szCs w:val="24"/>
+          <w:lang w:val="en-US"/>
+        </w:rPr>
+        <w:t>bucket_product</w:t>
+      </w:r>
+      <w:proofErr w:type="spellEnd"/>
     </w:p>
     <w:p>
       <w:pPr>
@@ -18059,7 +18576,27 @@
           <w:sz w:val="28"/>
           <w:szCs w:val="28"/>
         </w:rPr>
-        <w:t>Для упрощения поиска необходимого товара для пользователя, а также для администратора, необходимо ввести категоризацию товара, путем добавления таблицы категории (categories)</w:t>
+        <w:t>Для упрощения поиска необходимого товара для пользователя, а также для администратора, необходимо ввести категоризацию товара, путем добавления таблицы категории (</w:t>
+      </w:r>
+      <w:proofErr w:type="spellStart"/>
+      <w:r>
+        <w:rPr>
+          <w:rFonts w:ascii="Times New Roman" w:eastAsia="Times New Roman" w:hAnsi="Times New Roman" w:cs="Times New Roman"/>
+          <w:color w:val="333333"/>
+          <w:sz w:val="28"/>
+          <w:szCs w:val="28"/>
+        </w:rPr>
+        <w:t>categories</w:t>
+      </w:r>
+      <w:proofErr w:type="spellEnd"/>
+      <w:r>
+        <w:rPr>
+          <w:rFonts w:ascii="Times New Roman" w:eastAsia="Times New Roman" w:hAnsi="Times New Roman" w:cs="Times New Roman"/>
+          <w:color w:val="333333"/>
+          <w:sz w:val="28"/>
+          <w:szCs w:val="28"/>
+        </w:rPr>
+        <w:t>)</w:t>
       </w:r>
       <w:r>
         <w:rPr>
@@ -18070,6 +18607,7 @@
         </w:rPr>
         <w:t xml:space="preserve">, с полем </w:t>
       </w:r>
+      <w:proofErr w:type="spellStart"/>
       <w:r>
         <w:rPr>
           <w:rFonts w:ascii="Times New Roman" w:eastAsia="Times New Roman" w:hAnsi="Times New Roman" w:cs="Times New Roman"/>
@@ -18079,6 +18617,7 @@
         </w:rPr>
         <w:t>title</w:t>
       </w:r>
+      <w:proofErr w:type="spellEnd"/>
       <w:r>
         <w:rPr>
           <w:rFonts w:ascii="Times New Roman" w:eastAsia="Times New Roman" w:hAnsi="Times New Roman" w:cs="Times New Roman"/>
@@ -18104,7 +18643,27 @@
           <w:sz w:val="28"/>
           <w:szCs w:val="28"/>
         </w:rPr>
-        <w:t xml:space="preserve"> и (products_categories)</w:t>
+        <w:t xml:space="preserve"> и (</w:t>
+      </w:r>
+      <w:proofErr w:type="spellStart"/>
+      <w:r>
+        <w:rPr>
+          <w:rFonts w:ascii="Times New Roman" w:eastAsia="Times New Roman" w:hAnsi="Times New Roman" w:cs="Times New Roman"/>
+          <w:color w:val="333333"/>
+          <w:sz w:val="28"/>
+          <w:szCs w:val="28"/>
+        </w:rPr>
+        <w:t>products_categories</w:t>
+      </w:r>
+      <w:proofErr w:type="spellEnd"/>
+      <w:r>
+        <w:rPr>
+          <w:rFonts w:ascii="Times New Roman" w:eastAsia="Times New Roman" w:hAnsi="Times New Roman" w:cs="Times New Roman"/>
+          <w:color w:val="333333"/>
+          <w:sz w:val="28"/>
+          <w:szCs w:val="28"/>
+        </w:rPr>
+        <w:t>)</w:t>
       </w:r>
       <w:r>
         <w:rPr>
@@ -18115,6 +18674,7 @@
         </w:rPr>
         <w:t xml:space="preserve">, с полями </w:t>
       </w:r>
+      <w:proofErr w:type="spellStart"/>
       <w:r>
         <w:rPr>
           <w:rFonts w:ascii="Times New Roman" w:eastAsia="Times New Roman" w:hAnsi="Times New Roman" w:cs="Times New Roman"/>
@@ -18142,6 +18702,7 @@
         </w:rPr>
         <w:t>id</w:t>
       </w:r>
+      <w:proofErr w:type="spellEnd"/>
       <w:r>
         <w:rPr>
           <w:rFonts w:ascii="Times New Roman" w:eastAsia="Times New Roman" w:hAnsi="Times New Roman" w:cs="Times New Roman"/>
@@ -18160,6 +18721,7 @@
         </w:rPr>
         <w:t xml:space="preserve">и </w:t>
       </w:r>
+      <w:proofErr w:type="spellStart"/>
       <w:r>
         <w:rPr>
           <w:rFonts w:ascii="Times New Roman" w:eastAsia="Times New Roman" w:hAnsi="Times New Roman" w:cs="Times New Roman"/>
@@ -18187,6 +18749,7 @@
         </w:rPr>
         <w:t>id</w:t>
       </w:r>
+      <w:proofErr w:type="spellEnd"/>
       <w:r>
         <w:rPr>
           <w:rFonts w:ascii="Times New Roman" w:eastAsia="Times New Roman" w:hAnsi="Times New Roman" w:cs="Times New Roman"/>
@@ -18299,6 +18862,7 @@
           <w:lang w:val="en-US"/>
         </w:rPr>
       </w:pPr>
+      <w:proofErr w:type="spellStart"/>
       <w:r>
         <w:rPr>
           <w:rFonts w:ascii="Times New Roman" w:eastAsia="Times New Roman" w:hAnsi="Times New Roman" w:cs="Times New Roman"/>
@@ -18307,8 +18871,9 @@
           <w:szCs w:val="24"/>
           <w:lang w:val="en-US"/>
         </w:rPr>
-        <w:t xml:space="preserve">Рисунок </w:t>
-      </w:r>
+        <w:t>Рисунок</w:t>
+      </w:r>
+      <w:proofErr w:type="spellEnd"/>
       <w:r>
         <w:rPr>
           <w:rFonts w:ascii="Times New Roman" w:eastAsia="Times New Roman" w:hAnsi="Times New Roman" w:cs="Times New Roman"/>
@@ -18317,7 +18882,7 @@
           <w:szCs w:val="24"/>
           <w:lang w:val="en-US"/>
         </w:rPr>
-        <w:fldChar w:fldCharType="begin"/>
+        <w:t xml:space="preserve"> </w:t>
       </w:r>
       <w:r>
         <w:rPr>
@@ -18327,7 +18892,7 @@
           <w:szCs w:val="24"/>
           <w:lang w:val="en-US"/>
         </w:rPr>
-        <w:instrText xml:space="preserve"> SEQ Рисунок \* ARABIC </w:instrText>
+        <w:fldChar w:fldCharType="begin"/>
       </w:r>
       <w:r>
         <w:rPr>
@@ -18337,28 +18902,28 @@
           <w:szCs w:val="24"/>
           <w:lang w:val="en-US"/>
         </w:rPr>
-        <w:fldChar w:fldCharType="separate"/>
-      </w:r>
-      <w:r>
-        <w:rPr>
-          <w:rFonts w:ascii="Times New Roman" w:eastAsia="Times New Roman" w:hAnsi="Times New Roman" w:cs="Times New Roman"/>
-          <w:noProof/>
+        <w:instrText xml:space="preserve"> SEQ Рисунок \* ARABIC </w:instrText>
+      </w:r>
+      <w:r>
+        <w:rPr>
+          <w:rFonts w:ascii="Times New Roman" w:eastAsia="Times New Roman" w:hAnsi="Times New Roman" w:cs="Times New Roman"/>
           <w:color w:val="333333"/>
           <w:sz w:val="24"/>
           <w:szCs w:val="24"/>
           <w:lang w:val="en-US"/>
         </w:rPr>
-        <w:t>12</w:t>
-      </w:r>
-      <w:r>
-        <w:rPr>
-          <w:rFonts w:ascii="Times New Roman" w:eastAsia="Times New Roman" w:hAnsi="Times New Roman" w:cs="Times New Roman"/>
+        <w:fldChar w:fldCharType="separate"/>
+      </w:r>
+      <w:r>
+        <w:rPr>
+          <w:rFonts w:ascii="Times New Roman" w:eastAsia="Times New Roman" w:hAnsi="Times New Roman" w:cs="Times New Roman"/>
+          <w:noProof/>
           <w:color w:val="333333"/>
           <w:sz w:val="24"/>
           <w:szCs w:val="24"/>
           <w:lang w:val="en-US"/>
         </w:rPr>
-        <w:fldChar w:fldCharType="end"/>
+        <w:t>12</w:t>
       </w:r>
       <w:r>
         <w:rPr>
@@ -18368,8 +18933,52 @@
           <w:szCs w:val="24"/>
           <w:lang w:val="en-US"/>
         </w:rPr>
-        <w:t xml:space="preserve"> - Таблицы categories и products_categories</w:t>
-      </w:r>
+        <w:fldChar w:fldCharType="end"/>
+      </w:r>
+      <w:r>
+        <w:rPr>
+          <w:rFonts w:ascii="Times New Roman" w:eastAsia="Times New Roman" w:hAnsi="Times New Roman" w:cs="Times New Roman"/>
+          <w:color w:val="333333"/>
+          <w:sz w:val="24"/>
+          <w:szCs w:val="24"/>
+          <w:lang w:val="en-US"/>
+        </w:rPr>
+        <w:t xml:space="preserve"> - </w:t>
+      </w:r>
+      <w:proofErr w:type="spellStart"/>
+      <w:r>
+        <w:rPr>
+          <w:rFonts w:ascii="Times New Roman" w:eastAsia="Times New Roman" w:hAnsi="Times New Roman" w:cs="Times New Roman"/>
+          <w:color w:val="333333"/>
+          <w:sz w:val="24"/>
+          <w:szCs w:val="24"/>
+          <w:lang w:val="en-US"/>
+        </w:rPr>
+        <w:t>Таблицы</w:t>
+      </w:r>
+      <w:proofErr w:type="spellEnd"/>
+      <w:r>
+        <w:rPr>
+          <w:rFonts w:ascii="Times New Roman" w:eastAsia="Times New Roman" w:hAnsi="Times New Roman" w:cs="Times New Roman"/>
+          <w:color w:val="333333"/>
+          <w:sz w:val="24"/>
+          <w:szCs w:val="24"/>
+          <w:lang w:val="en-US"/>
+        </w:rPr>
+        <w:t xml:space="preserve"> categories и </w:t>
+      </w:r>
+      <w:proofErr w:type="spellStart"/>
+      <w:r>
+        <w:rPr>
+          <w:rFonts w:ascii="Times New Roman" w:eastAsia="Times New Roman" w:hAnsi="Times New Roman" w:cs="Times New Roman"/>
+          <w:color w:val="333333"/>
+          <w:sz w:val="24"/>
+          <w:szCs w:val="24"/>
+          <w:lang w:val="en-US"/>
+        </w:rPr>
+        <w:t>products_categories</w:t>
+      </w:r>
+      <w:proofErr w:type="spellEnd"/>
     </w:p>
     <w:p>
       <w:pPr>
@@ -18392,7 +19001,27 @@
           <w:szCs w:val="28"/>
         </w:rPr>
         <w:lastRenderedPageBreak/>
-        <w:t>В любом интернет-магазине, существует функция отзывов, которая позволяет пользователям делиться своим мнением о конкретном товаре, оставляя ему свою оценку в виде звезд (в большинстве случаев от 1 до 5 звезд), а также текстовом описании, которое позволяет указать на определенные достоинства или недостатки товара. Для реализации такой функции, необходимо ввести соответствующую таблицу (product_review), которая будет</w:t>
+        <w:t>В любом интернет-магазине, существует функция отзывов, которая позволяет пользователям делиться своим мнением о конкретном товаре, оставляя ему свою оценку в виде звезд (в большинстве случаев от 1 до 5 звезд), а также текстовом описании, которое позволяет указать на определенные достоинства или недостатки товара. Для реализации такой функции, необходимо ввести соответствующую таблицу (</w:t>
+      </w:r>
+      <w:proofErr w:type="spellStart"/>
+      <w:r>
+        <w:rPr>
+          <w:rFonts w:ascii="Times New Roman" w:eastAsia="Times New Roman" w:hAnsi="Times New Roman" w:cs="Times New Roman"/>
+          <w:color w:val="333333"/>
+          <w:sz w:val="28"/>
+          <w:szCs w:val="28"/>
+        </w:rPr>
+        <w:t>product_review</w:t>
+      </w:r>
+      <w:proofErr w:type="spellEnd"/>
+      <w:r>
+        <w:rPr>
+          <w:rFonts w:ascii="Times New Roman" w:eastAsia="Times New Roman" w:hAnsi="Times New Roman" w:cs="Times New Roman"/>
+          <w:color w:val="333333"/>
+          <w:sz w:val="28"/>
+          <w:szCs w:val="28"/>
+        </w:rPr>
+        <w:t>), которая будет</w:t>
       </w:r>
       <w:r>
         <w:rPr>
@@ -18508,6 +19137,7 @@
           <w:szCs w:val="28"/>
         </w:rPr>
       </w:pPr>
+      <w:proofErr w:type="spellStart"/>
       <w:r>
         <w:rPr>
           <w:rFonts w:ascii="Times New Roman" w:eastAsia="Times New Roman" w:hAnsi="Times New Roman" w:cs="Times New Roman"/>
@@ -18535,6 +19165,7 @@
         </w:rPr>
         <w:t>id</w:t>
       </w:r>
+      <w:proofErr w:type="spellEnd"/>
       <w:r>
         <w:rPr>
           <w:rFonts w:ascii="Times New Roman" w:eastAsia="Times New Roman" w:hAnsi="Times New Roman" w:cs="Times New Roman"/>
@@ -18561,6 +19192,7 @@
           <w:szCs w:val="28"/>
         </w:rPr>
       </w:pPr>
+      <w:proofErr w:type="spellStart"/>
       <w:r>
         <w:rPr>
           <w:rFonts w:ascii="Times New Roman" w:eastAsia="Times New Roman" w:hAnsi="Times New Roman" w:cs="Times New Roman"/>
@@ -18588,6 +19220,7 @@
         </w:rPr>
         <w:t>id</w:t>
       </w:r>
+      <w:proofErr w:type="spellEnd"/>
       <w:r>
         <w:rPr>
           <w:rFonts w:ascii="Times New Roman" w:eastAsia="Times New Roman" w:hAnsi="Times New Roman" w:cs="Times New Roman"/>
@@ -18856,6 +19489,7 @@
         </w:rPr>
         <w:t>(</w:t>
       </w:r>
+      <w:proofErr w:type="spellStart"/>
       <w:r>
         <w:rPr>
           <w:rFonts w:ascii="Times New Roman" w:eastAsia="Times New Roman" w:hAnsi="Times New Roman" w:cs="Times New Roman"/>
@@ -18865,6 +19499,7 @@
         </w:rPr>
         <w:t>user_notification</w:t>
       </w:r>
+      <w:proofErr w:type="spellEnd"/>
       <w:r>
         <w:rPr>
           <w:rFonts w:ascii="Times New Roman" w:eastAsia="Times New Roman" w:hAnsi="Times New Roman" w:cs="Times New Roman"/>
@@ -18945,6 +19580,7 @@
           <w:szCs w:val="28"/>
         </w:rPr>
       </w:pPr>
+      <w:proofErr w:type="spellStart"/>
       <w:r>
         <w:rPr>
           <w:rFonts w:ascii="Times New Roman" w:eastAsia="Times New Roman" w:hAnsi="Times New Roman" w:cs="Times New Roman"/>
@@ -18954,6 +19590,7 @@
         </w:rPr>
         <w:t>Url</w:t>
       </w:r>
+      <w:proofErr w:type="spellEnd"/>
       <w:r>
         <w:rPr>
           <w:rFonts w:ascii="Times New Roman" w:eastAsia="Times New Roman" w:hAnsi="Times New Roman" w:cs="Times New Roman"/>
@@ -18980,6 +19617,7 @@
           <w:szCs w:val="28"/>
         </w:rPr>
       </w:pPr>
+      <w:proofErr w:type="spellStart"/>
       <w:r>
         <w:rPr>
           <w:rFonts w:ascii="Times New Roman" w:eastAsia="Times New Roman" w:hAnsi="Times New Roman" w:cs="Times New Roman"/>
@@ -19007,6 +19645,7 @@
         </w:rPr>
         <w:t>text</w:t>
       </w:r>
+      <w:proofErr w:type="spellEnd"/>
       <w:r>
         <w:rPr>
           <w:rFonts w:ascii="Times New Roman" w:eastAsia="Times New Roman" w:hAnsi="Times New Roman" w:cs="Times New Roman"/>
@@ -19034,6 +19673,7 @@
         </w:rPr>
         <w:t xml:space="preserve">поля </w:t>
       </w:r>
+      <w:proofErr w:type="spellStart"/>
       <w:r>
         <w:rPr>
           <w:rFonts w:ascii="Times New Roman" w:eastAsia="Times New Roman" w:hAnsi="Times New Roman" w:cs="Times New Roman"/>
@@ -19043,6 +19683,7 @@
         </w:rPr>
         <w:t>url</w:t>
       </w:r>
+      <w:proofErr w:type="spellEnd"/>
     </w:p>
     <w:p>
       <w:pPr>
@@ -19060,6 +19701,7 @@
           <w:szCs w:val="28"/>
         </w:rPr>
       </w:pPr>
+      <w:proofErr w:type="spellStart"/>
       <w:r>
         <w:rPr>
           <w:rFonts w:ascii="Times New Roman" w:eastAsia="Times New Roman" w:hAnsi="Times New Roman" w:cs="Times New Roman"/>
@@ -19087,6 +19729,7 @@
         </w:rPr>
         <w:t>id</w:t>
       </w:r>
+      <w:proofErr w:type="spellEnd"/>
       <w:r>
         <w:rPr>
           <w:rFonts w:ascii="Times New Roman" w:eastAsia="Times New Roman" w:hAnsi="Times New Roman" w:cs="Times New Roman"/>
@@ -19337,7 +19980,27 @@
           <w:sz w:val="28"/>
           <w:szCs w:val="28"/>
         </w:rPr>
-        <w:t>Современные маркетинговые методы, для увеличения охвата пользователей и увеличения количества продаж, которое ведет за собой увеличение итоговой прибыли используют скидочную политику, благодаря которой, цены на некоторые продукты получают скидку. Для реализации такого функционала, необходимо расширить схему базы данных на еще одну таблицу – скидки (discount).</w:t>
+        <w:t>Современные маркетинговые методы, для увеличения охвата пользователей и увеличения количества продаж, которое ведет за собой увеличение итоговой прибыли используют скидочную политику, благодаря которой, цены на некоторые продукты получают скидку. Для реализации такого функционала, необходимо расширить схему базы данных на еще одну таблицу – скидки (</w:t>
+      </w:r>
+      <w:proofErr w:type="spellStart"/>
+      <w:r>
+        <w:rPr>
+          <w:rFonts w:ascii="Times New Roman" w:eastAsia="Times New Roman" w:hAnsi="Times New Roman" w:cs="Times New Roman"/>
+          <w:color w:val="333333"/>
+          <w:sz w:val="28"/>
+          <w:szCs w:val="28"/>
+        </w:rPr>
+        <w:t>discount</w:t>
+      </w:r>
+      <w:proofErr w:type="spellEnd"/>
+      <w:r>
+        <w:rPr>
+          <w:rFonts w:ascii="Times New Roman" w:eastAsia="Times New Roman" w:hAnsi="Times New Roman" w:cs="Times New Roman"/>
+          <w:color w:val="333333"/>
+          <w:sz w:val="28"/>
+          <w:szCs w:val="28"/>
+        </w:rPr>
+        <w:t>).</w:t>
       </w:r>
       <w:r>
         <w:rPr>
@@ -19357,6 +20020,7 @@
         </w:rPr>
         <w:t xml:space="preserve"> (</w:t>
       </w:r>
+      <w:proofErr w:type="spellStart"/>
       <w:r>
         <w:rPr>
           <w:rFonts w:ascii="Times New Roman" w:eastAsia="Times New Roman" w:hAnsi="Times New Roman" w:cs="Times New Roman"/>
@@ -19384,6 +20048,7 @@
         </w:rPr>
         <w:t>price</w:t>
       </w:r>
+      <w:proofErr w:type="spellEnd"/>
       <w:r>
         <w:rPr>
           <w:rFonts w:ascii="Times New Roman" w:eastAsia="Times New Roman" w:hAnsi="Times New Roman" w:cs="Times New Roman"/>
@@ -19402,6 +20067,7 @@
         </w:rPr>
         <w:t xml:space="preserve">, и </w:t>
       </w:r>
+      <w:proofErr w:type="spellStart"/>
       <w:r>
         <w:rPr>
           <w:rFonts w:ascii="Times New Roman" w:eastAsia="Times New Roman" w:hAnsi="Times New Roman" w:cs="Times New Roman"/>
@@ -19411,6 +20077,7 @@
         </w:rPr>
         <w:t>id</w:t>
       </w:r>
+      <w:proofErr w:type="spellEnd"/>
       <w:r>
         <w:rPr>
           <w:rFonts w:ascii="Times New Roman" w:eastAsia="Times New Roman" w:hAnsi="Times New Roman" w:cs="Times New Roman"/>
@@ -19669,7 +20336,67 @@
           <w:sz w:val="28"/>
           <w:szCs w:val="28"/>
         </w:rPr>
-        <w:t>магазину необходимо иметь возможность сбора статистики, на анализе которой, можно оценить качество предоставляемого товара. Для реализации функции сбора статистики, необходимо масштабировать базу данных, путем добавления на каждый вид собираемых данных – отдельную таблицу. Самые частые данные, которые собирают интернет-магазины о пользователях это: частота добавления продукта в корзину (frequency_add_to_cart_stats), частота покупок товара (buy_stats), и частота посещения страницы с продуктом (visit_stats).</w:t>
+        <w:t>магазину необходимо иметь возможность сбора статистики, на анализе которой, можно оценить качество предоставляемого товара. Для реализации функции сбора статистики, необходимо масштабировать базу данных, путем добавления на каждый вид собираемых данных – отдельную таблицу. Самые частые данные, которые собирают интернет-магазины о пользователях это: частота добавления продукта в корзину (</w:t>
+      </w:r>
+      <w:proofErr w:type="spellStart"/>
+      <w:r>
+        <w:rPr>
+          <w:rFonts w:ascii="Times New Roman" w:eastAsia="Times New Roman" w:hAnsi="Times New Roman" w:cs="Times New Roman"/>
+          <w:color w:val="333333"/>
+          <w:sz w:val="28"/>
+          <w:szCs w:val="28"/>
+        </w:rPr>
+        <w:t>frequency_add_to_cart_stats</w:t>
+      </w:r>
+      <w:proofErr w:type="spellEnd"/>
+      <w:r>
+        <w:rPr>
+          <w:rFonts w:ascii="Times New Roman" w:eastAsia="Times New Roman" w:hAnsi="Times New Roman" w:cs="Times New Roman"/>
+          <w:color w:val="333333"/>
+          <w:sz w:val="28"/>
+          <w:szCs w:val="28"/>
+        </w:rPr>
+        <w:t>), частота покупок товара (</w:t>
+      </w:r>
+      <w:proofErr w:type="spellStart"/>
+      <w:r>
+        <w:rPr>
+          <w:rFonts w:ascii="Times New Roman" w:eastAsia="Times New Roman" w:hAnsi="Times New Roman" w:cs="Times New Roman"/>
+          <w:color w:val="333333"/>
+          <w:sz w:val="28"/>
+          <w:szCs w:val="28"/>
+        </w:rPr>
+        <w:t>buy_stats</w:t>
+      </w:r>
+      <w:proofErr w:type="spellEnd"/>
+      <w:r>
+        <w:rPr>
+          <w:rFonts w:ascii="Times New Roman" w:eastAsia="Times New Roman" w:hAnsi="Times New Roman" w:cs="Times New Roman"/>
+          <w:color w:val="333333"/>
+          <w:sz w:val="28"/>
+          <w:szCs w:val="28"/>
+        </w:rPr>
+        <w:t>), и частота посещения страницы с продуктом (</w:t>
+      </w:r>
+      <w:proofErr w:type="spellStart"/>
+      <w:r>
+        <w:rPr>
+          <w:rFonts w:ascii="Times New Roman" w:eastAsia="Times New Roman" w:hAnsi="Times New Roman" w:cs="Times New Roman"/>
+          <w:color w:val="333333"/>
+          <w:sz w:val="28"/>
+          <w:szCs w:val="28"/>
+        </w:rPr>
+        <w:t>visit_stats</w:t>
+      </w:r>
+      <w:proofErr w:type="spellEnd"/>
+      <w:r>
+        <w:rPr>
+          <w:rFonts w:ascii="Times New Roman" w:eastAsia="Times New Roman" w:hAnsi="Times New Roman" w:cs="Times New Roman"/>
+          <w:color w:val="333333"/>
+          <w:sz w:val="28"/>
+          <w:szCs w:val="28"/>
+        </w:rPr>
+        <w:t>).</w:t>
       </w:r>
       <w:r>
         <w:rPr>
@@ -19680,6 +20407,7 @@
         </w:rPr>
         <w:t xml:space="preserve"> Каждая из этих таблиц будет содержать поле </w:t>
       </w:r>
+      <w:proofErr w:type="spellStart"/>
       <w:r>
         <w:rPr>
           <w:rFonts w:ascii="Times New Roman" w:eastAsia="Times New Roman" w:hAnsi="Times New Roman" w:cs="Times New Roman"/>
@@ -19689,6 +20417,7 @@
         </w:rPr>
         <w:t>created</w:t>
       </w:r>
+      <w:proofErr w:type="spellEnd"/>
       <w:r>
         <w:rPr>
           <w:rFonts w:ascii="Times New Roman" w:eastAsia="Times New Roman" w:hAnsi="Times New Roman" w:cs="Times New Roman"/>
@@ -19707,6 +20436,7 @@
         </w:rPr>
         <w:t xml:space="preserve">хранящее в себе дату, когда произошла покупку\добавление в корзину\посещения страницы продукта, а также </w:t>
       </w:r>
+      <w:proofErr w:type="spellStart"/>
       <w:r>
         <w:rPr>
           <w:rFonts w:ascii="Times New Roman" w:eastAsia="Times New Roman" w:hAnsi="Times New Roman" w:cs="Times New Roman"/>
@@ -19734,6 +20464,7 @@
         </w:rPr>
         <w:t>id</w:t>
       </w:r>
+      <w:proofErr w:type="spellEnd"/>
       <w:r>
         <w:rPr>
           <w:rFonts w:ascii="Times New Roman" w:eastAsia="Times New Roman" w:hAnsi="Times New Roman" w:cs="Times New Roman"/>
@@ -20471,7 +21202,47 @@
           <w:sz w:val="28"/>
           <w:szCs w:val="28"/>
         </w:rPr>
-        <w:t xml:space="preserve">«В ВКР разработаны структура и программное обеспечение сайта продуктового магазина, занимающегося торговлей Мясом и мясными продуктами, а также ….. Сайт является корпоративным и имеет иерархическую структуру. Он содержит следующие основные подсистемы (перечислить). Сайт реализован с помощью следующих средств ….» Перечислить основные характеристики сайта (функции, объемы используемых ресурсов и пр.). </w:t>
+        <w:t>«В ВКР разработаны структура и программное обеспечение сайта продуктового магазина, занимающегося торговлей Мясом и мясными продуктами, а также</w:t>
+      </w:r>
+      <w:proofErr w:type="gramStart"/>
+      <w:r>
+        <w:rPr>
+          <w:rFonts w:ascii="Times New Roman" w:hAnsi="Times New Roman" w:cs="Times New Roman"/>
+          <w:color w:val="C00000"/>
+          <w:sz w:val="28"/>
+          <w:szCs w:val="28"/>
+        </w:rPr>
+        <w:t xml:space="preserve"> ….</w:t>
+      </w:r>
+      <w:proofErr w:type="gramEnd"/>
+      <w:r>
+        <w:rPr>
+          <w:rFonts w:ascii="Times New Roman" w:hAnsi="Times New Roman" w:cs="Times New Roman"/>
+          <w:color w:val="C00000"/>
+          <w:sz w:val="28"/>
+          <w:szCs w:val="28"/>
+        </w:rPr>
+        <w:t>. Сайт является корпоративным и имеет иерархическую структуру. Он содержит следующие основные подсистемы (перечислить). Сайт реализован с помощью следующих средств</w:t>
+      </w:r>
+      <w:proofErr w:type="gramStart"/>
+      <w:r>
+        <w:rPr>
+          <w:rFonts w:ascii="Times New Roman" w:hAnsi="Times New Roman" w:cs="Times New Roman"/>
+          <w:color w:val="C00000"/>
+          <w:sz w:val="28"/>
+          <w:szCs w:val="28"/>
+        </w:rPr>
+        <w:t xml:space="preserve"> ….</w:t>
+      </w:r>
+      <w:proofErr w:type="gramEnd"/>
+      <w:r>
+        <w:rPr>
+          <w:rFonts w:ascii="Times New Roman" w:hAnsi="Times New Roman" w:cs="Times New Roman"/>
+          <w:color w:val="C00000"/>
+          <w:sz w:val="28"/>
+          <w:szCs w:val="28"/>
+        </w:rPr>
+        <w:t xml:space="preserve">» Перечислить основные характеристики сайта (функции, объемы используемых ресурсов и пр.). </w:t>
       </w:r>
     </w:p>
     <w:p>
@@ -24162,17 +24933,17 @@
   <w:abstractNum w:abstractNumId="28" w15:restartNumberingAfterBreak="0">
     <w:nsid w:val="652E58ED"/>
     <w:multiLevelType w:val="hybridMultilevel"/>
-    <w:tmpl w:val="908A61CC"/>
-    <w:lvl w:ilvl="0" w:tplc="04190017">
-      <w:start w:val="1"/>
-      <w:numFmt w:val="lowerLetter"/>
-      <w:lvlText w:val="%1)"/>
+    <w:tmpl w:val="AC9C6A68"/>
+    <w:lvl w:ilvl="0" w:tplc="40A20A90">
+      <w:start w:val="1"/>
+      <w:numFmt w:val="bullet"/>
+      <w:lvlText w:val=""/>
       <w:lvlJc w:val="left"/>
       <w:pPr>
         <w:ind w:left="1080" w:hanging="360"/>
       </w:pPr>
       <w:rPr>
-        <w:rFonts w:hint="default"/>
+        <w:rFonts w:ascii="Symbol" w:hAnsi="Symbol" w:hint="default"/>
       </w:rPr>
     </w:lvl>
     <w:lvl w:ilvl="1" w:tplc="FFFFFFFF">

--- a/docs/ВКР Зюзин М.А 4-9 Интернет магазин.docx
+++ b/docs/ВКР Зюзин М.А 4-9 Интернет магазин.docx
@@ -1,6 +1,6 @@
 
 <file path=word/document.xml><?xml version="1.0" encoding="utf-8"?>
-<w:document xmlns:wpc="http://schemas.microsoft.com/office/word/2010/wordprocessingCanvas" xmlns:cx="http://schemas.microsoft.com/office/drawing/2014/chartex" xmlns:cx1="http://schemas.microsoft.com/office/drawing/2015/9/8/chartex" xmlns:cx2="http://schemas.microsoft.com/office/drawing/2015/10/21/chartex" xmlns:cx3="http://schemas.microsoft.com/office/drawing/2016/5/9/chartex" xmlns:cx4="http://schemas.microsoft.com/office/drawing/2016/5/10/chartex" xmlns:cx5="http://schemas.microsoft.com/office/drawing/2016/5/11/chartex" xmlns:cx6="http://schemas.microsoft.com/office/drawing/2016/5/12/chartex" xmlns:cx7="http://schemas.microsoft.com/office/drawing/2016/5/13/chartex" xmlns:cx8="http://schemas.microsoft.com/office/drawing/2016/5/14/chartex" xmlns:mc="http://schemas.openxmlformats.org/markup-compatibility/2006" xmlns:aink="http://schemas.microsoft.com/office/drawing/2016/ink" xmlns:am3d="http://schemas.microsoft.com/office/drawing/2017/model3d" xmlns:o="urn:schemas-microsoft-com:office:office" xmlns:oel="http://schemas.microsoft.com/office/2019/extlst" xmlns:r="http://schemas.openxmlformats.org/officeDocument/2006/relationships" xmlns:m="http://schemas.openxmlformats.org/officeDocument/2006/math" xmlns:v="urn:schemas-microsoft-com:vml" xmlns:wp14="http://schemas.microsoft.com/office/word/2010/wordprocessingDrawing" xmlns:wp="http://schemas.openxmlformats.org/drawingml/2006/wordprocessingDrawing" xmlns:w10="urn:schemas-microsoft-com:office:word" xmlns:w="http://schemas.openxmlformats.org/wordprocessingml/2006/main" xmlns:w14="http://schemas.microsoft.com/office/word/2010/wordml" xmlns:w15="http://schemas.microsoft.com/office/word/2012/wordml" xmlns:w16cex="http://schemas.microsoft.com/office/word/2018/wordml/cex" xmlns:w16cid="http://schemas.microsoft.com/office/word/2016/wordml/cid" xmlns:w16="http://schemas.microsoft.com/office/word/2018/wordml" xmlns:w16du="http://schemas.microsoft.com/office/word/2023/wordml/word16du" xmlns:w16sdtdh="http://schemas.microsoft.com/office/word/2020/wordml/sdtdatahash" xmlns:w16se="http://schemas.microsoft.com/office/word/2015/wordml/symex" xmlns:wpg="http://schemas.microsoft.com/office/word/2010/wordprocessingGroup" xmlns:wpi="http://schemas.microsoft.com/office/word/2010/wordprocessingInk" xmlns:wne="http://schemas.microsoft.com/office/word/2006/wordml" xmlns:wps="http://schemas.microsoft.com/office/word/2010/wordprocessingShape" mc:Ignorable="w14 w15 w16se w16cid w16 w16cex w16sdtdh wp14">
+<w:document xmlns:wpc="http://schemas.microsoft.com/office/word/2010/wordprocessingCanvas" xmlns:cx="http://schemas.microsoft.com/office/drawing/2014/chartex" xmlns:cx1="http://schemas.microsoft.com/office/drawing/2015/9/8/chartex" xmlns:cx2="http://schemas.microsoft.com/office/drawing/2015/10/21/chartex" xmlns:cx3="http://schemas.microsoft.com/office/drawing/2016/5/9/chartex" xmlns:cx4="http://schemas.microsoft.com/office/drawing/2016/5/10/chartex" xmlns:cx5="http://schemas.microsoft.com/office/drawing/2016/5/11/chartex" xmlns:cx6="http://schemas.microsoft.com/office/drawing/2016/5/12/chartex" xmlns:cx7="http://schemas.microsoft.com/office/drawing/2016/5/13/chartex" xmlns:cx8="http://schemas.microsoft.com/office/drawing/2016/5/14/chartex" xmlns:mc="http://schemas.openxmlformats.org/markup-compatibility/2006" xmlns:aink="http://schemas.microsoft.com/office/drawing/2016/ink" xmlns:am3d="http://schemas.microsoft.com/office/drawing/2017/model3d" xmlns:o="urn:schemas-microsoft-com:office:office" xmlns:oel="http://schemas.microsoft.com/office/2019/extlst" xmlns:r="http://schemas.openxmlformats.org/officeDocument/2006/relationships" xmlns:m="http://schemas.openxmlformats.org/officeDocument/2006/math" xmlns:v="urn:schemas-microsoft-com:vml" xmlns:wp14="http://schemas.microsoft.com/office/word/2010/wordprocessingDrawing" xmlns:wp="http://schemas.openxmlformats.org/drawingml/2006/wordprocessingDrawing" xmlns:w10="urn:schemas-microsoft-com:office:word" xmlns:w="http://schemas.openxmlformats.org/wordprocessingml/2006/main" xmlns:w14="http://schemas.microsoft.com/office/word/2010/wordml" xmlns:w15="http://schemas.microsoft.com/office/word/2012/wordml" xmlns:w16cex="http://schemas.microsoft.com/office/word/2018/wordml/cex" xmlns:w16cid="http://schemas.microsoft.com/office/word/2016/wordml/cid" xmlns:w16="http://schemas.microsoft.com/office/word/2018/wordml" xmlns:w16sdtdh="http://schemas.microsoft.com/office/word/2020/wordml/sdtdatahash" xmlns:w16se="http://schemas.microsoft.com/office/word/2015/wordml/symex" xmlns:wpg="http://schemas.microsoft.com/office/word/2010/wordprocessingGroup" xmlns:wpi="http://schemas.microsoft.com/office/word/2010/wordprocessingInk" xmlns:wne="http://schemas.microsoft.com/office/word/2006/wordml" xmlns:wps="http://schemas.microsoft.com/office/word/2010/wordprocessingShape" mc:Ignorable="w14 w15 w16se w16cid w16 w16cex w16sdtdh wp14">
   <w:body>
     <w:tbl>
       <w:tblPr>
@@ -264,7 +264,29 @@
                 <w:sz w:val="24"/>
                 <w:szCs w:val="24"/>
               </w:rPr>
-              <w:t>(ФГБОУ ВО «СамГТУ»)</w:t>
+              <w:t>(ФГБОУ ВО «</w:t>
+            </w:r>
+            <w:proofErr w:type="spellStart"/>
+            <w:r>
+              <w:rPr>
+                <w:rFonts w:ascii="Times New Roman" w:eastAsia="Times New Roman" w:hAnsi="Times New Roman" w:cs="Times New Roman"/>
+                <w:b/>
+                <w:color w:val="000000"/>
+                <w:sz w:val="24"/>
+                <w:szCs w:val="24"/>
+              </w:rPr>
+              <w:t>СамГТУ</w:t>
+            </w:r>
+            <w:proofErr w:type="spellEnd"/>
+            <w:r>
+              <w:rPr>
+                <w:rFonts w:ascii="Times New Roman" w:eastAsia="Times New Roman" w:hAnsi="Times New Roman" w:cs="Times New Roman"/>
+                <w:b/>
+                <w:color w:val="000000"/>
+                <w:sz w:val="24"/>
+                <w:szCs w:val="24"/>
+              </w:rPr>
+              <w:t>»)</w:t>
             </w:r>
           </w:p>
           <w:p>
@@ -936,6 +958,7 @@
         </w:rPr>
         <w:t xml:space="preserve"> </w:t>
       </w:r>
+      <w:proofErr w:type="spellStart"/>
       <w:r>
         <w:rPr>
           <w:rFonts w:ascii="Times New Roman" w:eastAsia="Times New Roman" w:hAnsi="Times New Roman" w:cs="Times New Roman"/>
@@ -943,7 +966,17 @@
           <w:sz w:val="28"/>
           <w:szCs w:val="28"/>
         </w:rPr>
-        <w:t>Ефимушкина Н.В</w:t>
+        <w:t>Ефимушкина</w:t>
+      </w:r>
+      <w:proofErr w:type="spellEnd"/>
+      <w:r>
+        <w:rPr>
+          <w:rFonts w:ascii="Times New Roman" w:eastAsia="Times New Roman" w:hAnsi="Times New Roman" w:cs="Times New Roman"/>
+          <w:color w:val="000000"/>
+          <w:sz w:val="28"/>
+          <w:szCs w:val="28"/>
+        </w:rPr>
+        <w:t xml:space="preserve"> Н.В</w:t>
       </w:r>
     </w:p>
     <w:p>
@@ -1221,8 +1254,11 @@
         <w:p>
           <w:pPr>
             <w:pStyle w:val="a7"/>
+            <w:jc w:val="center"/>
             <w:rPr>
-              <w:rFonts w:ascii="Times New Roman" w:eastAsia="Times New Roman" w:hAnsi="Times New Roman" w:cs="Times New Roman"/>
+              <w:rFonts w:ascii="Times New Roman" w:hAnsi="Times New Roman" w:cs="Times New Roman"/>
+              <w:b/>
+              <w:bCs/>
               <w:color w:val="auto"/>
               <w:sz w:val="28"/>
               <w:szCs w:val="28"/>
@@ -1230,10 +1266,22 @@
           </w:pPr>
           <w:r>
             <w:rPr>
+              <w:rFonts w:ascii="Times New Roman" w:hAnsi="Times New Roman" w:cs="Times New Roman"/>
+              <w:b/>
+              <w:bCs/>
               <w:color w:val="auto"/>
+              <w:sz w:val="28"/>
+              <w:szCs w:val="28"/>
             </w:rPr>
-            <w:t>Оглавление</w:t>
+            <w:t>СОДЕРЖАНИЕ</w:t>
           </w:r>
+        </w:p>
+        <w:p>
+          <w:pPr>
+            <w:rPr>
+              <w:lang w:eastAsia="ru-RU"/>
+            </w:rPr>
+          </w:pPr>
         </w:p>
         <w:p>
           <w:pPr>
@@ -3226,7 +3274,27 @@
           <w:sz w:val="28"/>
           <w:szCs w:val="28"/>
         </w:rPr>
-        <w:t>Статические, динамические, смешанные, флеш сайты.</w:t>
+        <w:t xml:space="preserve">Статические, динамические, смешанные, </w:t>
+      </w:r>
+      <w:proofErr w:type="spellStart"/>
+      <w:r>
+        <w:rPr>
+          <w:rFonts w:ascii="Times New Roman" w:eastAsia="Times New Roman" w:hAnsi="Times New Roman" w:cs="Times New Roman"/>
+          <w:color w:val="333333"/>
+          <w:sz w:val="28"/>
+          <w:szCs w:val="28"/>
+        </w:rPr>
+        <w:t>флеш</w:t>
+      </w:r>
+      <w:proofErr w:type="spellEnd"/>
+      <w:r>
+        <w:rPr>
+          <w:rFonts w:ascii="Times New Roman" w:eastAsia="Times New Roman" w:hAnsi="Times New Roman" w:cs="Times New Roman"/>
+          <w:color w:val="333333"/>
+          <w:sz w:val="28"/>
+          <w:szCs w:val="28"/>
+        </w:rPr>
+        <w:t xml:space="preserve"> сайты.</w:t>
       </w:r>
     </w:p>
     <w:p>
@@ -3596,8 +3664,19 @@
           <w:sz w:val="28"/>
           <w:szCs w:val="28"/>
         </w:rPr>
-        <w:t>Back-end</w:t>
-      </w:r>
+        <w:t>Back-</w:t>
+      </w:r>
+      <w:proofErr w:type="spellStart"/>
+      <w:r>
+        <w:rPr>
+          <w:rFonts w:ascii="Times New Roman" w:eastAsia="Times New Roman" w:hAnsi="Times New Roman" w:cs="Times New Roman"/>
+          <w:color w:val="333333"/>
+          <w:sz w:val="28"/>
+          <w:szCs w:val="28"/>
+        </w:rPr>
+        <w:t>end</w:t>
+      </w:r>
+      <w:proofErr w:type="spellEnd"/>
       <w:r>
         <w:rPr>
           <w:rFonts w:ascii="Times New Roman" w:eastAsia="Times New Roman" w:hAnsi="Times New Roman" w:cs="Times New Roman"/>
@@ -4702,7 +4781,6 @@
           <w:sz w:val="28"/>
           <w:szCs w:val="28"/>
         </w:rPr>
-        <w:lastRenderedPageBreak/>
         <w:t>Со статьями</w:t>
       </w:r>
       <w:r>
@@ -5492,7 +5570,17 @@
           <w:sz w:val="28"/>
           <w:szCs w:val="28"/>
         </w:rPr>
-        <w:t>состоящие из одной страницы</w:t>
+        <w:t>состоящие из одной ст</w:t>
+      </w:r>
+      <w:r>
+        <w:rPr>
+          <w:rFonts w:ascii="Times New Roman" w:eastAsia="Times New Roman" w:hAnsi="Times New Roman" w:cs="Times New Roman"/>
+          <w:color w:val="333333"/>
+          <w:sz w:val="28"/>
+          <w:szCs w:val="28"/>
+        </w:rPr>
+        <w:lastRenderedPageBreak/>
+        <w:t>раницы</w:t>
       </w:r>
       <w:r>
         <w:rPr>
@@ -5791,14 +5879,25 @@
           <w:szCs w:val="28"/>
         </w:rPr>
       </w:pPr>
-      <w:r>
-        <w:rPr>
-          <w:rFonts w:ascii="Times New Roman" w:eastAsia="Times New Roman" w:hAnsi="Times New Roman" w:cs="Times New Roman"/>
-          <w:color w:val="333333"/>
-          <w:sz w:val="28"/>
-          <w:szCs w:val="28"/>
-        </w:rPr>
-        <w:t xml:space="preserve">Флеш-сайты – устаревшая технология, созданные на основе программы </w:t>
+      <w:proofErr w:type="spellStart"/>
+      <w:r>
+        <w:rPr>
+          <w:rFonts w:ascii="Times New Roman" w:eastAsia="Times New Roman" w:hAnsi="Times New Roman" w:cs="Times New Roman"/>
+          <w:color w:val="333333"/>
+          <w:sz w:val="28"/>
+          <w:szCs w:val="28"/>
+        </w:rPr>
+        <w:t>Флеш</w:t>
+      </w:r>
+      <w:proofErr w:type="spellEnd"/>
+      <w:r>
+        <w:rPr>
+          <w:rFonts w:ascii="Times New Roman" w:eastAsia="Times New Roman" w:hAnsi="Times New Roman" w:cs="Times New Roman"/>
+          <w:color w:val="333333"/>
+          <w:sz w:val="28"/>
+          <w:szCs w:val="28"/>
+        </w:rPr>
+        <w:t xml:space="preserve">-сайты – устаревшая технология, созданные на основе программы </w:t>
       </w:r>
       <w:r>
         <w:rPr>
@@ -5954,7 +6053,6 @@
           <w:sz w:val="28"/>
           <w:szCs w:val="28"/>
         </w:rPr>
-        <w:lastRenderedPageBreak/>
         <w:t>С</w:t>
       </w:r>
       <w:r>
@@ -6187,7 +6285,17 @@
           <w:sz w:val="28"/>
           <w:szCs w:val="28"/>
         </w:rPr>
-        <w:t>назначению, типам решаемых задач, охвату пользователей, используемым технологиям и размерам</w:t>
+        <w:t>назначению, типам решаемы</w:t>
+      </w:r>
+      <w:r>
+        <w:rPr>
+          <w:rFonts w:ascii="Times New Roman" w:eastAsia="Times New Roman" w:hAnsi="Times New Roman" w:cs="Times New Roman"/>
+          <w:color w:val="333333"/>
+          <w:sz w:val="28"/>
+          <w:szCs w:val="28"/>
+        </w:rPr>
+        <w:lastRenderedPageBreak/>
+        <w:t>х задач, охвату пользователей, используемым технологиям и размерам</w:t>
       </w:r>
       <w:r>
         <w:rPr>
@@ -6223,7 +6331,17 @@
           <w:sz w:val="28"/>
           <w:szCs w:val="28"/>
         </w:rPr>
-        <w:t xml:space="preserve"> направленные на получение прибыли – интернет-магазины. </w:t>
+        <w:t xml:space="preserve"> направленные на получение прибыли – интернет-магазины</w:t>
+      </w:r>
+      <w:r>
+        <w:rPr>
+          <w:rFonts w:ascii="Times New Roman" w:eastAsia="Times New Roman" w:hAnsi="Times New Roman" w:cs="Times New Roman"/>
+          <w:color w:val="333333"/>
+          <w:sz w:val="28"/>
+          <w:szCs w:val="28"/>
+        </w:rPr>
+        <w:lastRenderedPageBreak/>
+        <w:t xml:space="preserve">. </w:t>
       </w:r>
     </w:p>
     <w:p>
@@ -6286,7 +6404,17 @@
           <w:sz w:val="28"/>
           <w:szCs w:val="28"/>
         </w:rPr>
-        <w:t>Общепринятая структура сайта включает в себя две основные составляющие:</w:t>
+        <w:t>Общепринятая структура сайта включает в себя две осно</w:t>
+      </w:r>
+      <w:r>
+        <w:rPr>
+          <w:rFonts w:ascii="Times New Roman" w:eastAsia="Times New Roman" w:hAnsi="Times New Roman" w:cs="Times New Roman"/>
+          <w:color w:val="333333"/>
+          <w:sz w:val="28"/>
+          <w:szCs w:val="28"/>
+        </w:rPr>
+        <w:lastRenderedPageBreak/>
+        <w:t>вные составляющие:</w:t>
       </w:r>
     </w:p>
     <w:p>
@@ -6314,6 +6442,7 @@
         </w:rPr>
         <w:t>Пользовательскую (</w:t>
       </w:r>
+      <w:proofErr w:type="spellStart"/>
       <w:r>
         <w:rPr>
           <w:rFonts w:ascii="Times New Roman" w:eastAsia="Times New Roman" w:hAnsi="Times New Roman" w:cs="Times New Roman"/>
@@ -6341,6 +6470,7 @@
         </w:rPr>
         <w:t>end</w:t>
       </w:r>
+      <w:proofErr w:type="spellEnd"/>
       <w:r>
         <w:rPr>
           <w:rFonts w:ascii="Times New Roman" w:eastAsia="Times New Roman" w:hAnsi="Times New Roman" w:cs="Times New Roman"/>
@@ -6385,6 +6515,7 @@
         </w:rPr>
         <w:t>Серверную (</w:t>
       </w:r>
+      <w:proofErr w:type="spellStart"/>
       <w:r>
         <w:rPr>
           <w:rFonts w:ascii="Times New Roman" w:eastAsia="Times New Roman" w:hAnsi="Times New Roman" w:cs="Times New Roman"/>
@@ -6412,6 +6543,7 @@
         </w:rPr>
         <w:t>end</w:t>
       </w:r>
+      <w:proofErr w:type="spellEnd"/>
       <w:r>
         <w:rPr>
           <w:rFonts w:ascii="Times New Roman" w:eastAsia="Times New Roman" w:hAnsi="Times New Roman" w:cs="Times New Roman"/>
@@ -6810,7 +6942,6 @@
           <w:sz w:val="28"/>
           <w:szCs w:val="28"/>
         </w:rPr>
-        <w:lastRenderedPageBreak/>
         <w:t>Используется несколько типов средств для создания дизайна</w:t>
       </w:r>
       <w:r>
@@ -7306,7 +7437,17 @@
             <w:sz w:val="28"/>
             <w:szCs w:val="28"/>
           </w:rPr>
-          <w:t>браузере</w:t>
+          <w:t>бра</w:t>
+        </w:r>
+        <w:r>
+          <w:rPr>
+            <w:rFonts w:ascii="Times New Roman" w:eastAsia="Times New Roman" w:hAnsi="Times New Roman" w:cs="Times New Roman"/>
+            <w:color w:val="333333"/>
+            <w:sz w:val="28"/>
+            <w:szCs w:val="28"/>
+          </w:rPr>
+          <w:lastRenderedPageBreak/>
+          <w:t>узере</w:t>
         </w:r>
       </w:hyperlink>
       <w:r>
@@ -7988,6 +8129,7 @@
         <w:t xml:space="preserve"> </w:t>
       </w:r>
       <w:hyperlink r:id="rId24" w:tooltip="ECMAScript" w:history="1">
+        <w:proofErr w:type="spellStart"/>
         <w:r>
           <w:rPr>
             <w:rFonts w:ascii="Times New Roman" w:eastAsia="Times New Roman" w:hAnsi="Times New Roman" w:cs="Times New Roman"/>
@@ -7997,6 +8139,7 @@
           </w:rPr>
           <w:t>ECMAScript</w:t>
         </w:r>
+        <w:proofErr w:type="spellEnd"/>
       </w:hyperlink>
       <w:r>
         <w:rPr>
@@ -8313,14 +8456,25 @@
         </w:rPr>
         <w:t xml:space="preserve"> </w:t>
       </w:r>
-      <w:r>
-        <w:rPr>
-          <w:rFonts w:ascii="Times New Roman" w:eastAsia="Times New Roman" w:hAnsi="Times New Roman" w:cs="Times New Roman"/>
-          <w:color w:val="333333"/>
-          <w:sz w:val="28"/>
-          <w:szCs w:val="28"/>
-        </w:rPr>
-        <w:t>Bootstrap 4</w:t>
+      <w:proofErr w:type="spellStart"/>
+      <w:r>
+        <w:rPr>
+          <w:rFonts w:ascii="Times New Roman" w:eastAsia="Times New Roman" w:hAnsi="Times New Roman" w:cs="Times New Roman"/>
+          <w:color w:val="333333"/>
+          <w:sz w:val="28"/>
+          <w:szCs w:val="28"/>
+        </w:rPr>
+        <w:t>Bootstrap</w:t>
+      </w:r>
+      <w:proofErr w:type="spellEnd"/>
+      <w:r>
+        <w:rPr>
+          <w:rFonts w:ascii="Times New Roman" w:eastAsia="Times New Roman" w:hAnsi="Times New Roman" w:cs="Times New Roman"/>
+          <w:color w:val="333333"/>
+          <w:sz w:val="28"/>
+          <w:szCs w:val="28"/>
+        </w:rPr>
+        <w:t xml:space="preserve"> 4</w:t>
       </w:r>
       <w:r>
         <w:rPr>
@@ -8474,7 +8628,6 @@
           <w:sz w:val="28"/>
           <w:szCs w:val="28"/>
         </w:rPr>
-        <w:lastRenderedPageBreak/>
         <w:t>Back</w:t>
       </w:r>
       <w:r>
@@ -8486,6 +8639,7 @@
         </w:rPr>
         <w:t>-</w:t>
       </w:r>
+      <w:proofErr w:type="spellStart"/>
       <w:r>
         <w:rPr>
           <w:rFonts w:ascii="Times New Roman" w:eastAsia="Times New Roman" w:hAnsi="Times New Roman" w:cs="Times New Roman"/>
@@ -8495,6 +8649,7 @@
         </w:rPr>
         <w:t>end</w:t>
       </w:r>
+      <w:proofErr w:type="spellEnd"/>
       <w:r>
         <w:rPr>
           <w:rFonts w:ascii="Times New Roman" w:eastAsia="Times New Roman" w:hAnsi="Times New Roman" w:cs="Times New Roman"/>
@@ -8504,6 +8659,7 @@
         </w:rPr>
         <w:t xml:space="preserve"> включает в себя внутреннюю часть сайта и сервера. Основные процессы, которые реализует </w:t>
       </w:r>
+      <w:proofErr w:type="spellStart"/>
       <w:r>
         <w:rPr>
           <w:rFonts w:ascii="Times New Roman" w:eastAsia="Times New Roman" w:hAnsi="Times New Roman" w:cs="Times New Roman"/>
@@ -8531,6 +8687,7 @@
         </w:rPr>
         <w:t>end</w:t>
       </w:r>
+      <w:proofErr w:type="spellEnd"/>
       <w:r>
         <w:rPr>
           <w:rFonts w:ascii="Times New Roman" w:eastAsia="Times New Roman" w:hAnsi="Times New Roman" w:cs="Times New Roman"/>
@@ -8775,7 +8932,67 @@
           <w:sz w:val="28"/>
           <w:szCs w:val="28"/>
         </w:rPr>
-        <w:t xml:space="preserve"> (Representational state transfer)</w:t>
+        <w:t xml:space="preserve"> (</w:t>
+      </w:r>
+      <w:proofErr w:type="spellStart"/>
+      <w:r>
+        <w:rPr>
+          <w:rFonts w:ascii="Times New Roman" w:eastAsia="Times New Roman" w:hAnsi="Times New Roman" w:cs="Times New Roman"/>
+          <w:color w:val="333333"/>
+          <w:sz w:val="28"/>
+          <w:szCs w:val="28"/>
+        </w:rPr>
+        <w:t>Representational</w:t>
+      </w:r>
+      <w:proofErr w:type="spellEnd"/>
+      <w:r>
+        <w:rPr>
+          <w:rFonts w:ascii="Times New Roman" w:eastAsia="Times New Roman" w:hAnsi="Times New Roman" w:cs="Times New Roman"/>
+          <w:color w:val="333333"/>
+          <w:sz w:val="28"/>
+          <w:szCs w:val="28"/>
+        </w:rPr>
+        <w:t xml:space="preserve"> </w:t>
+      </w:r>
+      <w:proofErr w:type="spellStart"/>
+      <w:r>
+        <w:rPr>
+          <w:rFonts w:ascii="Times New Roman" w:eastAsia="Times New Roman" w:hAnsi="Times New Roman" w:cs="Times New Roman"/>
+          <w:color w:val="333333"/>
+          <w:sz w:val="28"/>
+          <w:szCs w:val="28"/>
+        </w:rPr>
+        <w:t>state</w:t>
+      </w:r>
+      <w:proofErr w:type="spellEnd"/>
+      <w:r>
+        <w:rPr>
+          <w:rFonts w:ascii="Times New Roman" w:eastAsia="Times New Roman" w:hAnsi="Times New Roman" w:cs="Times New Roman"/>
+          <w:color w:val="333333"/>
+          <w:sz w:val="28"/>
+          <w:szCs w:val="28"/>
+        </w:rPr>
+        <w:t xml:space="preserve"> </w:t>
+      </w:r>
+      <w:proofErr w:type="spellStart"/>
+      <w:r>
+        <w:rPr>
+          <w:rFonts w:ascii="Times New Roman" w:eastAsia="Times New Roman" w:hAnsi="Times New Roman" w:cs="Times New Roman"/>
+          <w:color w:val="333333"/>
+          <w:sz w:val="28"/>
+          <w:szCs w:val="28"/>
+        </w:rPr>
+        <w:t>transfer</w:t>
+      </w:r>
+      <w:proofErr w:type="spellEnd"/>
+      <w:r>
+        <w:rPr>
+          <w:rFonts w:ascii="Times New Roman" w:eastAsia="Times New Roman" w:hAnsi="Times New Roman" w:cs="Times New Roman"/>
+          <w:color w:val="333333"/>
+          <w:sz w:val="28"/>
+          <w:szCs w:val="28"/>
+        </w:rPr>
+        <w:t>)</w:t>
       </w:r>
       <w:r>
         <w:rPr>
@@ -9695,7 +9912,47 @@
           <w:sz w:val="28"/>
           <w:szCs w:val="28"/>
         </w:rPr>
-        <w:t xml:space="preserve"> Ruby on Rails,</w:t>
+        <w:t xml:space="preserve"> Ruby </w:t>
+      </w:r>
+      <w:proofErr w:type="spellStart"/>
+      <w:r>
+        <w:rPr>
+          <w:rFonts w:ascii="Times New Roman" w:eastAsia="Times New Roman" w:hAnsi="Times New Roman" w:cs="Times New Roman"/>
+          <w:color w:val="333333"/>
+          <w:sz w:val="28"/>
+          <w:szCs w:val="28"/>
+        </w:rPr>
+        <w:t>on</w:t>
+      </w:r>
+      <w:proofErr w:type="spellEnd"/>
+      <w:r>
+        <w:rPr>
+          <w:rFonts w:ascii="Times New Roman" w:eastAsia="Times New Roman" w:hAnsi="Times New Roman" w:cs="Times New Roman"/>
+          <w:color w:val="333333"/>
+          <w:sz w:val="28"/>
+          <w:szCs w:val="28"/>
+        </w:rPr>
+        <w:t xml:space="preserve"> </w:t>
+      </w:r>
+      <w:proofErr w:type="spellStart"/>
+      <w:r>
+        <w:rPr>
+          <w:rFonts w:ascii="Times New Roman" w:eastAsia="Times New Roman" w:hAnsi="Times New Roman" w:cs="Times New Roman"/>
+          <w:color w:val="333333"/>
+          <w:sz w:val="28"/>
+          <w:szCs w:val="28"/>
+        </w:rPr>
+        <w:t>Rails</w:t>
+      </w:r>
+      <w:proofErr w:type="spellEnd"/>
+      <w:r>
+        <w:rPr>
+          <w:rFonts w:ascii="Times New Roman" w:eastAsia="Times New Roman" w:hAnsi="Times New Roman" w:cs="Times New Roman"/>
+          <w:color w:val="333333"/>
+          <w:sz w:val="28"/>
+          <w:szCs w:val="28"/>
+        </w:rPr>
+        <w:t>,</w:t>
       </w:r>
       <w:r>
         <w:rPr>
@@ -9933,7 +10190,6 @@
           <w:sz w:val="28"/>
           <w:szCs w:val="28"/>
         </w:rPr>
-        <w:lastRenderedPageBreak/>
         <w:t xml:space="preserve">Java </w:t>
       </w:r>
       <w:r>
@@ -10130,6 +10386,7 @@
         </w:rPr>
         <w:t xml:space="preserve"> </w:t>
       </w:r>
+      <w:proofErr w:type="spellStart"/>
       <w:r>
         <w:rPr>
           <w:rFonts w:ascii="Times New Roman" w:eastAsia="Times New Roman" w:hAnsi="Times New Roman" w:cs="Times New Roman"/>
@@ -10157,6 +10414,7 @@
         </w:rPr>
         <w:t>end</w:t>
       </w:r>
+      <w:proofErr w:type="spellEnd"/>
       <w:r>
         <w:rPr>
           <w:rFonts w:ascii="Times New Roman" w:eastAsia="Times New Roman" w:hAnsi="Times New Roman" w:cs="Times New Roman"/>
@@ -10209,7 +10467,17 @@
           <w:sz w:val="28"/>
           <w:szCs w:val="28"/>
         </w:rPr>
-        <w:t xml:space="preserve"> по сравнению с другими языками</w:t>
+        <w:t xml:space="preserve"> по</w:t>
+      </w:r>
+      <w:r>
+        <w:rPr>
+          <w:rFonts w:ascii="Times New Roman" w:eastAsia="Times New Roman" w:hAnsi="Times New Roman" w:cs="Times New Roman"/>
+          <w:color w:val="333333"/>
+          <w:sz w:val="28"/>
+          <w:szCs w:val="28"/>
+        </w:rPr>
+        <w:lastRenderedPageBreak/>
+        <w:t xml:space="preserve"> сравнению с другими языками</w:t>
       </w:r>
       <w:r>
         <w:rPr>
@@ -11257,6 +11525,7 @@
         </w:rPr>
         <w:t xml:space="preserve">представляется </w:t>
       </w:r>
+      <w:proofErr w:type="spellStart"/>
       <w:r>
         <w:rPr>
           <w:rFonts w:ascii="Times New Roman" w:eastAsia="Times New Roman" w:hAnsi="Times New Roman" w:cs="Times New Roman"/>
@@ -11266,6 +11535,7 @@
         </w:rPr>
         <w:t>PostgreSQL</w:t>
       </w:r>
+      <w:proofErr w:type="spellEnd"/>
       <w:r>
         <w:rPr>
           <w:rFonts w:ascii="Times New Roman" w:eastAsia="Times New Roman" w:hAnsi="Times New Roman" w:cs="Times New Roman"/>
@@ -11515,299 +11785,300 @@
           <w:sz w:val="28"/>
           <w:szCs w:val="28"/>
         </w:rPr>
-        <w:t xml:space="preserve"> и </w:t>
-      </w:r>
-      <w:r>
-        <w:rPr>
-          <w:rFonts w:ascii="Times New Roman" w:eastAsia="Times New Roman" w:hAnsi="Times New Roman" w:cs="Times New Roman"/>
-          <w:color w:val="333333"/>
-          <w:sz w:val="28"/>
-          <w:szCs w:val="28"/>
+        <w:t xml:space="preserve"> и других языках </w:t>
+      </w:r>
+      <w:r>
+        <w:rPr>
+          <w:rFonts w:ascii="Times New Roman" w:eastAsia="Times New Roman" w:hAnsi="Times New Roman" w:cs="Times New Roman"/>
+          <w:color w:val="333333"/>
+          <w:sz w:val="28"/>
+          <w:szCs w:val="28"/>
+          <w:lang w:val="en-US"/>
+        </w:rPr>
+        <w:t>JVM</w:t>
+      </w:r>
+      <w:r>
+        <w:rPr>
+          <w:rFonts w:ascii="Times New Roman" w:eastAsia="Times New Roman" w:hAnsi="Times New Roman" w:cs="Times New Roman"/>
+          <w:color w:val="333333"/>
+          <w:sz w:val="28"/>
+          <w:szCs w:val="28"/>
+        </w:rPr>
+        <w:t xml:space="preserve">. Кроме того, </w:t>
+      </w:r>
+      <w:r>
+        <w:rPr>
+          <w:rFonts w:ascii="Times New Roman" w:eastAsia="Times New Roman" w:hAnsi="Times New Roman" w:cs="Times New Roman"/>
+          <w:color w:val="333333"/>
+          <w:sz w:val="28"/>
+          <w:szCs w:val="28"/>
+          <w:lang w:val="en-US"/>
+        </w:rPr>
+        <w:t>IntelliJ</w:t>
+      </w:r>
+      <w:r>
+        <w:rPr>
+          <w:rFonts w:ascii="Times New Roman" w:eastAsia="Times New Roman" w:hAnsi="Times New Roman" w:cs="Times New Roman"/>
+          <w:color w:val="333333"/>
+          <w:sz w:val="28"/>
+          <w:szCs w:val="28"/>
+        </w:rPr>
+        <w:t xml:space="preserve"> </w:t>
+      </w:r>
+      <w:r>
+        <w:rPr>
+          <w:rFonts w:ascii="Times New Roman" w:eastAsia="Times New Roman" w:hAnsi="Times New Roman" w:cs="Times New Roman"/>
+          <w:color w:val="333333"/>
+          <w:sz w:val="28"/>
+          <w:szCs w:val="28"/>
+          <w:lang w:val="en-US"/>
+        </w:rPr>
+        <w:t>IDEA</w:t>
+      </w:r>
+      <w:r>
+        <w:rPr>
+          <w:rFonts w:ascii="Times New Roman" w:eastAsia="Times New Roman" w:hAnsi="Times New Roman" w:cs="Times New Roman"/>
+          <w:color w:val="333333"/>
+          <w:sz w:val="28"/>
+          <w:szCs w:val="28"/>
+        </w:rPr>
+        <w:t xml:space="preserve"> </w:t>
+      </w:r>
+      <w:r>
+        <w:rPr>
+          <w:rFonts w:ascii="Times New Roman" w:eastAsia="Times New Roman" w:hAnsi="Times New Roman" w:cs="Times New Roman"/>
+          <w:color w:val="333333"/>
+          <w:sz w:val="28"/>
+          <w:szCs w:val="28"/>
+          <w:lang w:val="en-US"/>
+        </w:rPr>
+        <w:t>Ultimate</w:t>
+      </w:r>
+      <w:r>
+        <w:rPr>
+          <w:rFonts w:ascii="Times New Roman" w:eastAsia="Times New Roman" w:hAnsi="Times New Roman" w:cs="Times New Roman"/>
+          <w:color w:val="333333"/>
+          <w:sz w:val="28"/>
+          <w:szCs w:val="28"/>
+        </w:rPr>
+        <w:t xml:space="preserve"> помо</w:t>
+      </w:r>
+      <w:r>
+        <w:rPr>
+          <w:rFonts w:ascii="Times New Roman" w:eastAsia="Times New Roman" w:hAnsi="Times New Roman" w:cs="Times New Roman"/>
+          <w:color w:val="333333"/>
+          <w:sz w:val="28"/>
+          <w:szCs w:val="28"/>
+        </w:rPr>
+        <w:t>га</w:t>
+      </w:r>
+      <w:r>
+        <w:rPr>
+          <w:rFonts w:ascii="Times New Roman" w:eastAsia="Times New Roman" w:hAnsi="Times New Roman" w:cs="Times New Roman"/>
+          <w:color w:val="333333"/>
+          <w:sz w:val="28"/>
+          <w:szCs w:val="28"/>
+        </w:rPr>
+        <w:t xml:space="preserve">ет в разработке веб-приложений: она предлагает эффективные встроенные инструменты, поддержку </w:t>
+      </w:r>
+      <w:r>
+        <w:rPr>
+          <w:rFonts w:ascii="Times New Roman" w:eastAsia="Times New Roman" w:hAnsi="Times New Roman" w:cs="Times New Roman"/>
+          <w:color w:val="333333"/>
+          <w:sz w:val="28"/>
+          <w:szCs w:val="28"/>
+          <w:lang w:val="en-US"/>
+        </w:rPr>
+        <w:t>JavaScript</w:t>
+      </w:r>
+      <w:r>
+        <w:rPr>
+          <w:rFonts w:ascii="Times New Roman" w:eastAsia="Times New Roman" w:hAnsi="Times New Roman" w:cs="Times New Roman"/>
+          <w:color w:val="333333"/>
+          <w:sz w:val="28"/>
+          <w:szCs w:val="28"/>
+        </w:rPr>
+        <w:t xml:space="preserve"> и связанных с ним технологий, а также расширенную поддержку таких популярных фреймворков, как </w:t>
+      </w:r>
+      <w:r>
+        <w:rPr>
+          <w:rFonts w:ascii="Times New Roman" w:eastAsia="Times New Roman" w:hAnsi="Times New Roman" w:cs="Times New Roman"/>
+          <w:color w:val="333333"/>
+          <w:sz w:val="28"/>
+          <w:szCs w:val="28"/>
+          <w:lang w:val="en-US"/>
+        </w:rPr>
+        <w:t>Spring</w:t>
+      </w:r>
+      <w:r>
+        <w:rPr>
+          <w:rFonts w:ascii="Times New Roman" w:eastAsia="Times New Roman" w:hAnsi="Times New Roman" w:cs="Times New Roman"/>
+          <w:color w:val="333333"/>
+          <w:sz w:val="28"/>
+          <w:szCs w:val="28"/>
+        </w:rPr>
+        <w:t xml:space="preserve"> и</w:t>
+      </w:r>
+      <w:r>
+        <w:rPr>
+          <w:rFonts w:ascii="Times New Roman" w:eastAsia="Times New Roman" w:hAnsi="Times New Roman" w:cs="Times New Roman"/>
+          <w:color w:val="333333"/>
+          <w:sz w:val="28"/>
+          <w:szCs w:val="28"/>
+        </w:rPr>
+        <w:t xml:space="preserve"> </w:t>
+      </w:r>
+      <w:r>
+        <w:rPr>
+          <w:rFonts w:ascii="Times New Roman" w:eastAsia="Times New Roman" w:hAnsi="Times New Roman" w:cs="Times New Roman"/>
+          <w:color w:val="333333"/>
+          <w:sz w:val="28"/>
+          <w:szCs w:val="28"/>
+          <w:lang w:val="en-US"/>
+        </w:rPr>
+        <w:t>Spring</w:t>
+      </w:r>
+      <w:r>
+        <w:rPr>
+          <w:rFonts w:ascii="Times New Roman" w:eastAsia="Times New Roman" w:hAnsi="Times New Roman" w:cs="Times New Roman"/>
+          <w:color w:val="333333"/>
+          <w:sz w:val="28"/>
+          <w:szCs w:val="28"/>
+        </w:rPr>
+        <w:t xml:space="preserve"> </w:t>
+      </w:r>
+      <w:r>
+        <w:rPr>
+          <w:rFonts w:ascii="Times New Roman" w:eastAsia="Times New Roman" w:hAnsi="Times New Roman" w:cs="Times New Roman"/>
+          <w:color w:val="333333"/>
+          <w:sz w:val="28"/>
+          <w:szCs w:val="28"/>
+          <w:lang w:val="en-US"/>
+        </w:rPr>
+        <w:t>Boot</w:t>
+      </w:r>
+      <w:r>
+        <w:rPr>
+          <w:rFonts w:ascii="Times New Roman" w:eastAsia="Times New Roman" w:hAnsi="Times New Roman" w:cs="Times New Roman"/>
+          <w:color w:val="333333"/>
+          <w:sz w:val="28"/>
+          <w:szCs w:val="28"/>
+        </w:rPr>
+        <w:t xml:space="preserve">. </w:t>
+      </w:r>
+      <w:r>
+        <w:rPr>
+          <w:rFonts w:ascii="Times New Roman" w:eastAsia="Times New Roman" w:hAnsi="Times New Roman" w:cs="Times New Roman"/>
+          <w:color w:val="333333"/>
+          <w:sz w:val="28"/>
+          <w:szCs w:val="28"/>
+        </w:rPr>
+        <w:t>Б</w:t>
+      </w:r>
+      <w:r>
+        <w:rPr>
+          <w:rFonts w:ascii="Times New Roman" w:eastAsia="Times New Roman" w:hAnsi="Times New Roman" w:cs="Times New Roman"/>
+          <w:color w:val="333333"/>
+          <w:sz w:val="28"/>
+          <w:szCs w:val="28"/>
+        </w:rPr>
+        <w:t>есплатные п</w:t>
+      </w:r>
+      <w:r>
+        <w:rPr>
+          <w:rFonts w:ascii="Times New Roman" w:eastAsia="Times New Roman" w:hAnsi="Times New Roman" w:cs="Times New Roman"/>
+          <w:color w:val="333333"/>
+          <w:sz w:val="28"/>
+          <w:szCs w:val="28"/>
+        </w:rPr>
+        <w:t>лагины</w:t>
+      </w:r>
+      <w:r>
+        <w:rPr>
+          <w:rFonts w:ascii="Times New Roman" w:eastAsia="Times New Roman" w:hAnsi="Times New Roman" w:cs="Times New Roman"/>
+          <w:color w:val="333333"/>
+          <w:sz w:val="28"/>
+          <w:szCs w:val="28"/>
+        </w:rPr>
+        <w:t xml:space="preserve"> позволяют дополнительно расширить возможности </w:t>
+      </w:r>
+      <w:r>
+        <w:rPr>
+          <w:rFonts w:ascii="Times New Roman" w:eastAsia="Times New Roman" w:hAnsi="Times New Roman" w:cs="Times New Roman"/>
+          <w:color w:val="333333"/>
+          <w:sz w:val="28"/>
+          <w:szCs w:val="28"/>
+          <w:lang w:val="en-US"/>
+        </w:rPr>
+        <w:t>IntelliJ</w:t>
+      </w:r>
+      <w:r>
+        <w:rPr>
+          <w:rFonts w:ascii="Times New Roman" w:eastAsia="Times New Roman" w:hAnsi="Times New Roman" w:cs="Times New Roman"/>
+          <w:color w:val="333333"/>
+          <w:sz w:val="28"/>
+          <w:szCs w:val="28"/>
+        </w:rPr>
+        <w:t xml:space="preserve"> </w:t>
+      </w:r>
+      <w:r>
+        <w:rPr>
+          <w:rFonts w:ascii="Times New Roman" w:eastAsia="Times New Roman" w:hAnsi="Times New Roman" w:cs="Times New Roman"/>
+          <w:color w:val="333333"/>
+          <w:sz w:val="28"/>
+          <w:szCs w:val="28"/>
+          <w:lang w:val="en-US"/>
+        </w:rPr>
+        <w:t>IDEA</w:t>
+      </w:r>
+      <w:r>
+        <w:rPr>
+          <w:rFonts w:ascii="Times New Roman" w:eastAsia="Times New Roman" w:hAnsi="Times New Roman" w:cs="Times New Roman"/>
+          <w:color w:val="333333"/>
+          <w:sz w:val="28"/>
+          <w:szCs w:val="28"/>
+        </w:rPr>
+        <w:t xml:space="preserve"> и использовать ее для работы с другими языками программирования, в том числе </w:t>
+      </w:r>
+      <w:r>
+        <w:rPr>
+          <w:rFonts w:ascii="Times New Roman" w:eastAsia="Times New Roman" w:hAnsi="Times New Roman" w:cs="Times New Roman"/>
+          <w:color w:val="333333"/>
+          <w:sz w:val="28"/>
+          <w:szCs w:val="28"/>
+          <w:lang w:val="en-US"/>
+        </w:rPr>
+        <w:t>Go</w:t>
+      </w:r>
+      <w:r>
+        <w:rPr>
+          <w:rFonts w:ascii="Times New Roman" w:eastAsia="Times New Roman" w:hAnsi="Times New Roman" w:cs="Times New Roman"/>
+          <w:color w:val="333333"/>
+          <w:sz w:val="28"/>
+          <w:szCs w:val="28"/>
+        </w:rPr>
+        <w:t xml:space="preserve">, </w:t>
+      </w:r>
+      <w:r>
+        <w:rPr>
+          <w:rFonts w:ascii="Times New Roman" w:eastAsia="Times New Roman" w:hAnsi="Times New Roman" w:cs="Times New Roman"/>
+          <w:color w:val="333333"/>
+          <w:sz w:val="28"/>
+          <w:szCs w:val="28"/>
+          <w:lang w:val="en-US"/>
+        </w:rPr>
+        <w:t>P</w:t>
+      </w:r>
+      <w:r>
+        <w:rPr>
+          <w:rFonts w:ascii="Times New Roman" w:eastAsia="Times New Roman" w:hAnsi="Times New Roman" w:cs="Times New Roman"/>
+          <w:color w:val="333333"/>
+          <w:sz w:val="28"/>
+          <w:szCs w:val="28"/>
+          <w:lang w:val="en-US"/>
         </w:rPr>
         <w:lastRenderedPageBreak/>
-        <w:t xml:space="preserve">других языках </w:t>
-      </w:r>
-      <w:r>
-        <w:rPr>
-          <w:rFonts w:ascii="Times New Roman" w:eastAsia="Times New Roman" w:hAnsi="Times New Roman" w:cs="Times New Roman"/>
-          <w:color w:val="333333"/>
-          <w:sz w:val="28"/>
-          <w:szCs w:val="28"/>
-          <w:lang w:val="en-US"/>
-        </w:rPr>
-        <w:t>JVM</w:t>
-      </w:r>
-      <w:r>
-        <w:rPr>
-          <w:rFonts w:ascii="Times New Roman" w:eastAsia="Times New Roman" w:hAnsi="Times New Roman" w:cs="Times New Roman"/>
-          <w:color w:val="333333"/>
-          <w:sz w:val="28"/>
-          <w:szCs w:val="28"/>
-        </w:rPr>
-        <w:t xml:space="preserve">. Кроме того, </w:t>
-      </w:r>
-      <w:r>
-        <w:rPr>
-          <w:rFonts w:ascii="Times New Roman" w:eastAsia="Times New Roman" w:hAnsi="Times New Roman" w:cs="Times New Roman"/>
-          <w:color w:val="333333"/>
-          <w:sz w:val="28"/>
-          <w:szCs w:val="28"/>
-          <w:lang w:val="en-US"/>
-        </w:rPr>
-        <w:t>IntelliJ</w:t>
-      </w:r>
-      <w:r>
-        <w:rPr>
-          <w:rFonts w:ascii="Times New Roman" w:eastAsia="Times New Roman" w:hAnsi="Times New Roman" w:cs="Times New Roman"/>
-          <w:color w:val="333333"/>
-          <w:sz w:val="28"/>
-          <w:szCs w:val="28"/>
-        </w:rPr>
-        <w:t xml:space="preserve"> </w:t>
-      </w:r>
-      <w:r>
-        <w:rPr>
-          <w:rFonts w:ascii="Times New Roman" w:eastAsia="Times New Roman" w:hAnsi="Times New Roman" w:cs="Times New Roman"/>
-          <w:color w:val="333333"/>
-          <w:sz w:val="28"/>
-          <w:szCs w:val="28"/>
-          <w:lang w:val="en-US"/>
-        </w:rPr>
-        <w:t>IDEA</w:t>
-      </w:r>
-      <w:r>
-        <w:rPr>
-          <w:rFonts w:ascii="Times New Roman" w:eastAsia="Times New Roman" w:hAnsi="Times New Roman" w:cs="Times New Roman"/>
-          <w:color w:val="333333"/>
-          <w:sz w:val="28"/>
-          <w:szCs w:val="28"/>
-        </w:rPr>
-        <w:t xml:space="preserve"> </w:t>
-      </w:r>
-      <w:r>
-        <w:rPr>
-          <w:rFonts w:ascii="Times New Roman" w:eastAsia="Times New Roman" w:hAnsi="Times New Roman" w:cs="Times New Roman"/>
-          <w:color w:val="333333"/>
-          <w:sz w:val="28"/>
-          <w:szCs w:val="28"/>
-          <w:lang w:val="en-US"/>
-        </w:rPr>
-        <w:t>Ultimate</w:t>
-      </w:r>
-      <w:r>
-        <w:rPr>
-          <w:rFonts w:ascii="Times New Roman" w:eastAsia="Times New Roman" w:hAnsi="Times New Roman" w:cs="Times New Roman"/>
-          <w:color w:val="333333"/>
-          <w:sz w:val="28"/>
-          <w:szCs w:val="28"/>
-        </w:rPr>
-        <w:t xml:space="preserve"> помо</w:t>
-      </w:r>
-      <w:r>
-        <w:rPr>
-          <w:rFonts w:ascii="Times New Roman" w:eastAsia="Times New Roman" w:hAnsi="Times New Roman" w:cs="Times New Roman"/>
-          <w:color w:val="333333"/>
-          <w:sz w:val="28"/>
-          <w:szCs w:val="28"/>
-        </w:rPr>
-        <w:t>га</w:t>
-      </w:r>
-      <w:r>
-        <w:rPr>
-          <w:rFonts w:ascii="Times New Roman" w:eastAsia="Times New Roman" w:hAnsi="Times New Roman" w:cs="Times New Roman"/>
-          <w:color w:val="333333"/>
-          <w:sz w:val="28"/>
-          <w:szCs w:val="28"/>
-        </w:rPr>
-        <w:t xml:space="preserve">ет в разработке веб-приложений: она предлагает эффективные встроенные инструменты, поддержку </w:t>
-      </w:r>
-      <w:r>
-        <w:rPr>
-          <w:rFonts w:ascii="Times New Roman" w:eastAsia="Times New Roman" w:hAnsi="Times New Roman" w:cs="Times New Roman"/>
-          <w:color w:val="333333"/>
-          <w:sz w:val="28"/>
-          <w:szCs w:val="28"/>
-          <w:lang w:val="en-US"/>
-        </w:rPr>
-        <w:t>JavaScript</w:t>
-      </w:r>
-      <w:r>
-        <w:rPr>
-          <w:rFonts w:ascii="Times New Roman" w:eastAsia="Times New Roman" w:hAnsi="Times New Roman" w:cs="Times New Roman"/>
-          <w:color w:val="333333"/>
-          <w:sz w:val="28"/>
-          <w:szCs w:val="28"/>
-        </w:rPr>
-        <w:t xml:space="preserve"> и связанных с ним технологий, а также расширенную поддержку таких популярных фреймворков, как </w:t>
-      </w:r>
-      <w:r>
-        <w:rPr>
-          <w:rFonts w:ascii="Times New Roman" w:eastAsia="Times New Roman" w:hAnsi="Times New Roman" w:cs="Times New Roman"/>
-          <w:color w:val="333333"/>
-          <w:sz w:val="28"/>
-          <w:szCs w:val="28"/>
-          <w:lang w:val="en-US"/>
-        </w:rPr>
-        <w:t>Spring</w:t>
-      </w:r>
-      <w:r>
-        <w:rPr>
-          <w:rFonts w:ascii="Times New Roman" w:eastAsia="Times New Roman" w:hAnsi="Times New Roman" w:cs="Times New Roman"/>
-          <w:color w:val="333333"/>
-          <w:sz w:val="28"/>
-          <w:szCs w:val="28"/>
-        </w:rPr>
-        <w:t xml:space="preserve"> и</w:t>
-      </w:r>
-      <w:r>
-        <w:rPr>
-          <w:rFonts w:ascii="Times New Roman" w:eastAsia="Times New Roman" w:hAnsi="Times New Roman" w:cs="Times New Roman"/>
-          <w:color w:val="333333"/>
-          <w:sz w:val="28"/>
-          <w:szCs w:val="28"/>
-        </w:rPr>
-        <w:t xml:space="preserve"> </w:t>
-      </w:r>
-      <w:r>
-        <w:rPr>
-          <w:rFonts w:ascii="Times New Roman" w:eastAsia="Times New Roman" w:hAnsi="Times New Roman" w:cs="Times New Roman"/>
-          <w:color w:val="333333"/>
-          <w:sz w:val="28"/>
-          <w:szCs w:val="28"/>
-          <w:lang w:val="en-US"/>
-        </w:rPr>
-        <w:t>Spring</w:t>
-      </w:r>
-      <w:r>
-        <w:rPr>
-          <w:rFonts w:ascii="Times New Roman" w:eastAsia="Times New Roman" w:hAnsi="Times New Roman" w:cs="Times New Roman"/>
-          <w:color w:val="333333"/>
-          <w:sz w:val="28"/>
-          <w:szCs w:val="28"/>
-        </w:rPr>
-        <w:t xml:space="preserve"> </w:t>
-      </w:r>
-      <w:r>
-        <w:rPr>
-          <w:rFonts w:ascii="Times New Roman" w:eastAsia="Times New Roman" w:hAnsi="Times New Roman" w:cs="Times New Roman"/>
-          <w:color w:val="333333"/>
-          <w:sz w:val="28"/>
-          <w:szCs w:val="28"/>
-          <w:lang w:val="en-US"/>
-        </w:rPr>
-        <w:t>Boot</w:t>
-      </w:r>
-      <w:r>
-        <w:rPr>
-          <w:rFonts w:ascii="Times New Roman" w:eastAsia="Times New Roman" w:hAnsi="Times New Roman" w:cs="Times New Roman"/>
-          <w:color w:val="333333"/>
-          <w:sz w:val="28"/>
-          <w:szCs w:val="28"/>
-        </w:rPr>
-        <w:t xml:space="preserve">. </w:t>
-      </w:r>
-      <w:r>
-        <w:rPr>
-          <w:rFonts w:ascii="Times New Roman" w:eastAsia="Times New Roman" w:hAnsi="Times New Roman" w:cs="Times New Roman"/>
-          <w:color w:val="333333"/>
-          <w:sz w:val="28"/>
-          <w:szCs w:val="28"/>
-        </w:rPr>
-        <w:t>Б</w:t>
-      </w:r>
-      <w:r>
-        <w:rPr>
-          <w:rFonts w:ascii="Times New Roman" w:eastAsia="Times New Roman" w:hAnsi="Times New Roman" w:cs="Times New Roman"/>
-          <w:color w:val="333333"/>
-          <w:sz w:val="28"/>
-          <w:szCs w:val="28"/>
-        </w:rPr>
-        <w:t>есплатные п</w:t>
-      </w:r>
-      <w:r>
-        <w:rPr>
-          <w:rFonts w:ascii="Times New Roman" w:eastAsia="Times New Roman" w:hAnsi="Times New Roman" w:cs="Times New Roman"/>
-          <w:color w:val="333333"/>
-          <w:sz w:val="28"/>
-          <w:szCs w:val="28"/>
-        </w:rPr>
-        <w:t>лагины</w:t>
-      </w:r>
-      <w:r>
-        <w:rPr>
-          <w:rFonts w:ascii="Times New Roman" w:eastAsia="Times New Roman" w:hAnsi="Times New Roman" w:cs="Times New Roman"/>
-          <w:color w:val="333333"/>
-          <w:sz w:val="28"/>
-          <w:szCs w:val="28"/>
-        </w:rPr>
-        <w:t xml:space="preserve"> позволяют дополнительно расширить возможности </w:t>
-      </w:r>
-      <w:r>
-        <w:rPr>
-          <w:rFonts w:ascii="Times New Roman" w:eastAsia="Times New Roman" w:hAnsi="Times New Roman" w:cs="Times New Roman"/>
-          <w:color w:val="333333"/>
-          <w:sz w:val="28"/>
-          <w:szCs w:val="28"/>
-          <w:lang w:val="en-US"/>
-        </w:rPr>
-        <w:t>IntelliJ</w:t>
-      </w:r>
-      <w:r>
-        <w:rPr>
-          <w:rFonts w:ascii="Times New Roman" w:eastAsia="Times New Roman" w:hAnsi="Times New Roman" w:cs="Times New Roman"/>
-          <w:color w:val="333333"/>
-          <w:sz w:val="28"/>
-          <w:szCs w:val="28"/>
-        </w:rPr>
-        <w:t xml:space="preserve"> </w:t>
-      </w:r>
-      <w:r>
-        <w:rPr>
-          <w:rFonts w:ascii="Times New Roman" w:eastAsia="Times New Roman" w:hAnsi="Times New Roman" w:cs="Times New Roman"/>
-          <w:color w:val="333333"/>
-          <w:sz w:val="28"/>
-          <w:szCs w:val="28"/>
-          <w:lang w:val="en-US"/>
-        </w:rPr>
-        <w:t>IDEA</w:t>
-      </w:r>
-      <w:r>
-        <w:rPr>
-          <w:rFonts w:ascii="Times New Roman" w:eastAsia="Times New Roman" w:hAnsi="Times New Roman" w:cs="Times New Roman"/>
-          <w:color w:val="333333"/>
-          <w:sz w:val="28"/>
-          <w:szCs w:val="28"/>
-        </w:rPr>
-        <w:t xml:space="preserve"> и использовать ее для работы с другими языками программирования, в том числе </w:t>
-      </w:r>
-      <w:r>
-        <w:rPr>
-          <w:rFonts w:ascii="Times New Roman" w:eastAsia="Times New Roman" w:hAnsi="Times New Roman" w:cs="Times New Roman"/>
-          <w:color w:val="333333"/>
-          <w:sz w:val="28"/>
-          <w:szCs w:val="28"/>
-          <w:lang w:val="en-US"/>
-        </w:rPr>
-        <w:t>Go</w:t>
-      </w:r>
-      <w:r>
-        <w:rPr>
-          <w:rFonts w:ascii="Times New Roman" w:eastAsia="Times New Roman" w:hAnsi="Times New Roman" w:cs="Times New Roman"/>
-          <w:color w:val="333333"/>
-          <w:sz w:val="28"/>
-          <w:szCs w:val="28"/>
-        </w:rPr>
-        <w:t xml:space="preserve">, </w:t>
-      </w:r>
-      <w:r>
-        <w:rPr>
-          <w:rFonts w:ascii="Times New Roman" w:eastAsia="Times New Roman" w:hAnsi="Times New Roman" w:cs="Times New Roman"/>
-          <w:color w:val="333333"/>
-          <w:sz w:val="28"/>
-          <w:szCs w:val="28"/>
-          <w:lang w:val="en-US"/>
-        </w:rPr>
-        <w:t>Python</w:t>
+        <w:t>ython</w:t>
       </w:r>
       <w:r>
         <w:rPr>
@@ -12139,6 +12410,7 @@
         </w:rPr>
         <w:t xml:space="preserve">приложений. </w:t>
       </w:r>
+      <w:proofErr w:type="spellStart"/>
       <w:r>
         <w:rPr>
           <w:rFonts w:ascii="Times New Roman" w:eastAsia="Times New Roman" w:hAnsi="Times New Roman" w:cs="Times New Roman"/>
@@ -12147,8 +12419,31 @@
           <w:szCs w:val="28"/>
           <w:lang w:val="en-US"/>
         </w:rPr>
-        <w:t>Развивается и поддерживается</w:t>
-      </w:r>
+        <w:t>Развивается</w:t>
+      </w:r>
+      <w:proofErr w:type="spellEnd"/>
+      <w:r>
+        <w:rPr>
+          <w:rFonts w:ascii="Times New Roman" w:eastAsia="Times New Roman" w:hAnsi="Times New Roman" w:cs="Times New Roman"/>
+          <w:color w:val="333333"/>
+          <w:sz w:val="28"/>
+          <w:szCs w:val="28"/>
+          <w:lang w:val="en-US"/>
+        </w:rPr>
+        <w:t xml:space="preserve"> и </w:t>
+      </w:r>
+      <w:proofErr w:type="spellStart"/>
+      <w:r>
+        <w:rPr>
+          <w:rFonts w:ascii="Times New Roman" w:eastAsia="Times New Roman" w:hAnsi="Times New Roman" w:cs="Times New Roman"/>
+          <w:color w:val="333333"/>
+          <w:sz w:val="28"/>
+          <w:szCs w:val="28"/>
+          <w:lang w:val="en-US"/>
+        </w:rPr>
+        <w:t>поддерживается</w:t>
+      </w:r>
+      <w:proofErr w:type="spellEnd"/>
       <w:r>
         <w:rPr>
           <w:rFonts w:ascii="Times New Roman" w:eastAsia="Times New Roman" w:hAnsi="Times New Roman" w:cs="Times New Roman"/>
@@ -12299,14 +12594,25 @@
         </w:rPr>
         <w:t xml:space="preserve">Одним из главных преимуществ </w:t>
       </w:r>
-      <w:r>
-        <w:rPr>
-          <w:rFonts w:ascii="Times New Roman" w:eastAsia="Times New Roman" w:hAnsi="Times New Roman" w:cs="Times New Roman"/>
-          <w:color w:val="333333"/>
-          <w:sz w:val="28"/>
-          <w:szCs w:val="28"/>
-        </w:rPr>
-        <w:t xml:space="preserve">IntelliJ IDEA </w:t>
+      <w:proofErr w:type="spellStart"/>
+      <w:r>
+        <w:rPr>
+          <w:rFonts w:ascii="Times New Roman" w:eastAsia="Times New Roman" w:hAnsi="Times New Roman" w:cs="Times New Roman"/>
+          <w:color w:val="333333"/>
+          <w:sz w:val="28"/>
+          <w:szCs w:val="28"/>
+        </w:rPr>
+        <w:t>IntelliJ</w:t>
+      </w:r>
+      <w:proofErr w:type="spellEnd"/>
+      <w:r>
+        <w:rPr>
+          <w:rFonts w:ascii="Times New Roman" w:eastAsia="Times New Roman" w:hAnsi="Times New Roman" w:cs="Times New Roman"/>
+          <w:color w:val="333333"/>
+          <w:sz w:val="28"/>
+          <w:szCs w:val="28"/>
+        </w:rPr>
+        <w:t xml:space="preserve"> IDEA </w:t>
       </w:r>
       <w:r>
         <w:rPr>
@@ -12335,6 +12641,7 @@
         </w:rPr>
         <w:t xml:space="preserve">является </w:t>
       </w:r>
+      <w:proofErr w:type="spellStart"/>
       <w:r>
         <w:rPr>
           <w:rFonts w:ascii="Times New Roman" w:eastAsia="Times New Roman" w:hAnsi="Times New Roman" w:cs="Times New Roman"/>
@@ -12344,6 +12651,7 @@
         </w:rPr>
         <w:t>ultimate</w:t>
       </w:r>
+      <w:proofErr w:type="spellEnd"/>
       <w:r>
         <w:rPr>
           <w:rFonts w:ascii="Times New Roman" w:eastAsia="Times New Roman" w:hAnsi="Times New Roman" w:cs="Times New Roman"/>
@@ -12421,14 +12729,25 @@
         </w:rPr>
         <w:t xml:space="preserve">с фреймворком </w:t>
       </w:r>
-      <w:r>
-        <w:rPr>
-          <w:rFonts w:ascii="Times New Roman" w:eastAsia="Times New Roman" w:hAnsi="Times New Roman" w:cs="Times New Roman"/>
-          <w:color w:val="333333"/>
-          <w:sz w:val="28"/>
-          <w:szCs w:val="28"/>
-        </w:rPr>
-        <w:t>Bootstrap 4</w:t>
+      <w:proofErr w:type="spellStart"/>
+      <w:r>
+        <w:rPr>
+          <w:rFonts w:ascii="Times New Roman" w:eastAsia="Times New Roman" w:hAnsi="Times New Roman" w:cs="Times New Roman"/>
+          <w:color w:val="333333"/>
+          <w:sz w:val="28"/>
+          <w:szCs w:val="28"/>
+        </w:rPr>
+        <w:t>Bootstrap</w:t>
+      </w:r>
+      <w:proofErr w:type="spellEnd"/>
+      <w:r>
+        <w:rPr>
+          <w:rFonts w:ascii="Times New Roman" w:eastAsia="Times New Roman" w:hAnsi="Times New Roman" w:cs="Times New Roman"/>
+          <w:color w:val="333333"/>
+          <w:sz w:val="28"/>
+          <w:szCs w:val="28"/>
+        </w:rPr>
+        <w:t xml:space="preserve"> 4</w:t>
       </w:r>
       <w:r>
         <w:rPr>
@@ -12464,16 +12783,37 @@
           <w:sz w:val="28"/>
           <w:szCs w:val="28"/>
         </w:rPr>
-        <w:t xml:space="preserve">. В качестве среды разработки предлагается использовать </w:t>
-      </w:r>
-      <w:r>
-        <w:rPr>
-          <w:rFonts w:ascii="Times New Roman" w:eastAsia="Times New Roman" w:hAnsi="Times New Roman" w:cs="Times New Roman"/>
-          <w:color w:val="333333"/>
-          <w:sz w:val="28"/>
-          <w:szCs w:val="28"/>
-        </w:rPr>
-        <w:t xml:space="preserve">IntelliJ IDEA </w:t>
+        <w:t xml:space="preserve">. В качестве среды разработки предлагается </w:t>
+      </w:r>
+      <w:r>
+        <w:rPr>
+          <w:rFonts w:ascii="Times New Roman" w:eastAsia="Times New Roman" w:hAnsi="Times New Roman" w:cs="Times New Roman"/>
+          <w:color w:val="333333"/>
+          <w:sz w:val="28"/>
+          <w:szCs w:val="28"/>
+        </w:rPr>
+        <w:lastRenderedPageBreak/>
+        <w:t xml:space="preserve">использовать </w:t>
+      </w:r>
+      <w:proofErr w:type="spellStart"/>
+      <w:r>
+        <w:rPr>
+          <w:rFonts w:ascii="Times New Roman" w:eastAsia="Times New Roman" w:hAnsi="Times New Roman" w:cs="Times New Roman"/>
+          <w:color w:val="333333"/>
+          <w:sz w:val="28"/>
+          <w:szCs w:val="28"/>
+        </w:rPr>
+        <w:t>IntelliJ</w:t>
+      </w:r>
+      <w:proofErr w:type="spellEnd"/>
+      <w:r>
+        <w:rPr>
+          <w:rFonts w:ascii="Times New Roman" w:eastAsia="Times New Roman" w:hAnsi="Times New Roman" w:cs="Times New Roman"/>
+          <w:color w:val="333333"/>
+          <w:sz w:val="28"/>
+          <w:szCs w:val="28"/>
+        </w:rPr>
+        <w:t xml:space="preserve"> IDEA </w:t>
       </w:r>
       <w:r>
         <w:rPr>
@@ -12556,6 +12896,7 @@
         </w:rPr>
         <w:t xml:space="preserve"> </w:t>
       </w:r>
+      <w:proofErr w:type="spellStart"/>
       <w:r>
         <w:rPr>
           <w:rFonts w:ascii="Times New Roman" w:eastAsia="Times New Roman" w:hAnsi="Times New Roman" w:cs="Times New Roman"/>
@@ -12565,6 +12906,7 @@
         </w:rPr>
         <w:t>PostgreSQL</w:t>
       </w:r>
+      <w:proofErr w:type="spellEnd"/>
       <w:r>
         <w:rPr>
           <w:rFonts w:ascii="Times New Roman" w:eastAsia="Times New Roman" w:hAnsi="Times New Roman" w:cs="Times New Roman"/>
@@ -12622,7 +12964,6 @@
           <w:sz w:val="28"/>
           <w:szCs w:val="28"/>
         </w:rPr>
-        <w:lastRenderedPageBreak/>
         <w:t>1.3 Выводы</w:t>
       </w:r>
       <w:bookmarkEnd w:id="4"/>
@@ -12708,14 +13049,25 @@
         </w:rPr>
         <w:t xml:space="preserve">с фреймворком </w:t>
       </w:r>
-      <w:r>
-        <w:rPr>
-          <w:rFonts w:ascii="Times New Roman" w:eastAsia="Times New Roman" w:hAnsi="Times New Roman" w:cs="Times New Roman"/>
-          <w:color w:val="333333"/>
-          <w:sz w:val="28"/>
-          <w:szCs w:val="28"/>
-        </w:rPr>
-        <w:t>Bootstrap 4</w:t>
+      <w:proofErr w:type="spellStart"/>
+      <w:r>
+        <w:rPr>
+          <w:rFonts w:ascii="Times New Roman" w:eastAsia="Times New Roman" w:hAnsi="Times New Roman" w:cs="Times New Roman"/>
+          <w:color w:val="333333"/>
+          <w:sz w:val="28"/>
+          <w:szCs w:val="28"/>
+        </w:rPr>
+        <w:t>Bootstrap</w:t>
+      </w:r>
+      <w:proofErr w:type="spellEnd"/>
+      <w:r>
+        <w:rPr>
+          <w:rFonts w:ascii="Times New Roman" w:eastAsia="Times New Roman" w:hAnsi="Times New Roman" w:cs="Times New Roman"/>
+          <w:color w:val="333333"/>
+          <w:sz w:val="28"/>
+          <w:szCs w:val="28"/>
+        </w:rPr>
+        <w:t xml:space="preserve"> 4</w:t>
       </w:r>
       <w:r>
         <w:rPr>
@@ -12753,14 +13105,25 @@
         </w:rPr>
         <w:t xml:space="preserve">. В качестве среды разработки предлагается использовать </w:t>
       </w:r>
-      <w:r>
-        <w:rPr>
-          <w:rFonts w:ascii="Times New Roman" w:eastAsia="Times New Roman" w:hAnsi="Times New Roman" w:cs="Times New Roman"/>
-          <w:color w:val="333333"/>
-          <w:sz w:val="28"/>
-          <w:szCs w:val="28"/>
-        </w:rPr>
-        <w:t xml:space="preserve">IntelliJ IDEA </w:t>
+      <w:proofErr w:type="spellStart"/>
+      <w:r>
+        <w:rPr>
+          <w:rFonts w:ascii="Times New Roman" w:eastAsia="Times New Roman" w:hAnsi="Times New Roman" w:cs="Times New Roman"/>
+          <w:color w:val="333333"/>
+          <w:sz w:val="28"/>
+          <w:szCs w:val="28"/>
+        </w:rPr>
+        <w:t>IntelliJ</w:t>
+      </w:r>
+      <w:proofErr w:type="spellEnd"/>
+      <w:r>
+        <w:rPr>
+          <w:rFonts w:ascii="Times New Roman" w:eastAsia="Times New Roman" w:hAnsi="Times New Roman" w:cs="Times New Roman"/>
+          <w:color w:val="333333"/>
+          <w:sz w:val="28"/>
+          <w:szCs w:val="28"/>
+        </w:rPr>
+        <w:t xml:space="preserve"> IDEA </w:t>
       </w:r>
       <w:r>
         <w:rPr>
@@ -12869,7 +13232,6 @@
           <w:sz w:val="28"/>
           <w:szCs w:val="28"/>
         </w:rPr>
-        <w:lastRenderedPageBreak/>
         <w:t>Проектирование серверной части сайта</w:t>
       </w:r>
       <w:bookmarkEnd w:id="5"/>
@@ -13161,7 +13523,6 @@
         <w:rPr>
           <w:noProof/>
         </w:rPr>
-        <w:lastRenderedPageBreak/>
         <w:drawing>
           <wp:inline distT="0" distB="0" distL="0" distR="0" wp14:anchorId="6B12ED24" wp14:editId="403BE13A">
             <wp:extent cx="6210300" cy="3040380"/>
@@ -13516,17 +13877,7 @@
           <w:sz w:val="28"/>
           <w:szCs w:val="28"/>
         </w:rPr>
-        <w:t xml:space="preserve">Такая схема применяется в сайтах презентациях и портфолио. В таких видах структур, страницы расставляются цепочкой, звенья которой взаимосвязаны, однако из-за этой особенности, подобная схема не удобна для </w:t>
-      </w:r>
-      <w:r>
-        <w:rPr>
-          <w:rFonts w:ascii="Times New Roman" w:eastAsia="Times New Roman" w:hAnsi="Times New Roman" w:cs="Times New Roman"/>
-          <w:color w:val="333333"/>
-          <w:sz w:val="28"/>
-          <w:szCs w:val="28"/>
-        </w:rPr>
-        <w:lastRenderedPageBreak/>
-        <w:t>продвижения, потому что реклама распространяется только на главную страницу. Основной плюс сайтов такого вида состоит в простоте их разработки.</w:t>
+        <w:t>Такая схема применяется в сайтах презентациях и портфолио. В таких видах структур, страницы расставляются цепочкой, звенья которой взаимосвязаны, однако из-за этой особенности, подобная схема не удобна для продвижения, потому что реклама распространяется только на главную страницу. Основной плюс сайтов такого вида состоит в простоте их разработки.</w:t>
       </w:r>
     </w:p>
     <w:p>
@@ -13709,7 +14060,17 @@
           <w:sz w:val="28"/>
           <w:szCs w:val="28"/>
         </w:rPr>
-        <w:t xml:space="preserve">. При такой структуре, каждому разделу отводится отдельная ветвь. </w:t>
+        <w:t>. При такой структуре, каждому разделу</w:t>
+      </w:r>
+      <w:r>
+        <w:rPr>
+          <w:rFonts w:ascii="Times New Roman" w:eastAsia="Times New Roman" w:hAnsi="Times New Roman" w:cs="Times New Roman"/>
+          <w:color w:val="333333"/>
+          <w:sz w:val="28"/>
+          <w:szCs w:val="28"/>
+        </w:rPr>
+        <w:lastRenderedPageBreak/>
+        <w:t xml:space="preserve"> отводится отдельная ветвь. </w:t>
       </w:r>
     </w:p>
     <w:p>
@@ -13874,7 +14235,27 @@
           <w:sz w:val="28"/>
           <w:szCs w:val="28"/>
         </w:rPr>
-        <w:t>. Такая схема сайта зачастую применяется  на информационных порталах, ввиду сложности выстраивания логических связей.</w:t>
+        <w:t xml:space="preserve">. Такая схема сайта зачастую </w:t>
+      </w:r>
+      <w:proofErr w:type="gramStart"/>
+      <w:r>
+        <w:rPr>
+          <w:rFonts w:ascii="Times New Roman" w:eastAsia="Times New Roman" w:hAnsi="Times New Roman" w:cs="Times New Roman"/>
+          <w:color w:val="333333"/>
+          <w:sz w:val="28"/>
+          <w:szCs w:val="28"/>
+        </w:rPr>
+        <w:t>применяется  на</w:t>
+      </w:r>
+      <w:proofErr w:type="gramEnd"/>
+      <w:r>
+        <w:rPr>
+          <w:rFonts w:ascii="Times New Roman" w:eastAsia="Times New Roman" w:hAnsi="Times New Roman" w:cs="Times New Roman"/>
+          <w:color w:val="333333"/>
+          <w:sz w:val="28"/>
+          <w:szCs w:val="28"/>
+        </w:rPr>
+        <w:t xml:space="preserve"> информационных порталах, ввиду сложности выстраивания логических связей.</w:t>
       </w:r>
     </w:p>
     <w:p>
@@ -13892,7 +14273,6 @@
           <w:sz w:val="28"/>
           <w:szCs w:val="28"/>
         </w:rPr>
-        <w:lastRenderedPageBreak/>
         <w:drawing>
           <wp:inline distT="0" distB="0" distL="0" distR="0" wp14:anchorId="4FE13488" wp14:editId="6EDE005E">
             <wp:extent cx="6209665" cy="3796030"/>
@@ -14144,7 +14524,6 @@
           <w:sz w:val="28"/>
           <w:szCs w:val="28"/>
         </w:rPr>
-        <w:lastRenderedPageBreak/>
         <w:drawing>
           <wp:inline distT="0" distB="0" distL="0" distR="0" wp14:anchorId="036DF24A" wp14:editId="2645FB37">
             <wp:extent cx="6198870" cy="4125595"/>
@@ -14270,7 +14649,17 @@
           <w:sz w:val="28"/>
           <w:szCs w:val="28"/>
         </w:rPr>
-        <w:t>Благодаря такой структуре, пользователь может в любое время попасть на требуемую для него страницу, чтобы, например, проверить наполнение своей корзины, или же посмотреть статус своего заказа.</w:t>
+        <w:t>Благодаря такой структуре, пользователь может в любое время попасть на требуемую для него страницу, чтобы, например</w:t>
+      </w:r>
+      <w:r>
+        <w:rPr>
+          <w:rFonts w:ascii="Times New Roman" w:eastAsia="Times New Roman" w:hAnsi="Times New Roman" w:cs="Times New Roman"/>
+          <w:color w:val="333333"/>
+          <w:sz w:val="28"/>
+          <w:szCs w:val="28"/>
+        </w:rPr>
+        <w:lastRenderedPageBreak/>
+        <w:t>, проверить наполнение своей корзины, или же посмотреть статус своего заказа.</w:t>
       </w:r>
     </w:p>
     <w:p>
@@ -14453,7 +14842,17 @@
           <w:sz w:val="28"/>
           <w:szCs w:val="28"/>
         </w:rPr>
-        <w:t xml:space="preserve"> – цель которых – покупка товара.</w:t>
+        <w:t xml:space="preserve"> – цель которых – покупка товар</w:t>
+      </w:r>
+      <w:r>
+        <w:rPr>
+          <w:rFonts w:ascii="Times New Roman" w:eastAsia="Times New Roman" w:hAnsi="Times New Roman" w:cs="Times New Roman"/>
+          <w:color w:val="333333"/>
+          <w:sz w:val="28"/>
+          <w:szCs w:val="28"/>
+        </w:rPr>
+        <w:lastRenderedPageBreak/>
+        <w:t>а.</w:t>
       </w:r>
     </w:p>
     <w:p>
@@ -14499,7 +14898,17 @@
           <w:sz w:val="28"/>
           <w:szCs w:val="28"/>
         </w:rPr>
-        <w:t xml:space="preserve">Основной задачей </w:t>
+        <w:t xml:space="preserve">Основной </w:t>
+      </w:r>
+      <w:proofErr w:type="gramStart"/>
+      <w:r>
+        <w:rPr>
+          <w:rFonts w:ascii="Times New Roman" w:eastAsia="Times New Roman" w:hAnsi="Times New Roman" w:cs="Times New Roman"/>
+          <w:color w:val="333333"/>
+          <w:sz w:val="28"/>
+          <w:szCs w:val="28"/>
+        </w:rPr>
+        <w:t xml:space="preserve">задачей </w:t>
       </w:r>
       <w:r>
         <w:rPr>
@@ -14519,6 +14928,7 @@
         </w:rPr>
         <w:t>магазине</w:t>
       </w:r>
+      <w:proofErr w:type="gramEnd"/>
       <w:r>
         <w:rPr>
           <w:rFonts w:ascii="Times New Roman" w:eastAsia="Times New Roman" w:hAnsi="Times New Roman" w:cs="Times New Roman"/>
@@ -14688,7 +15098,6 @@
           <w:sz w:val="28"/>
           <w:szCs w:val="28"/>
         </w:rPr>
-        <w:lastRenderedPageBreak/>
         <w:t>Приблизительный возраст потенциального покупателя составляет 25-34 года</w:t>
       </w:r>
       <w:r>
@@ -14875,7 +15284,17 @@
           <w:sz w:val="28"/>
           <w:szCs w:val="28"/>
         </w:rPr>
-        <w:t>замужем</w:t>
+        <w:t>замуж</w:t>
+      </w:r>
+      <w:r>
+        <w:rPr>
+          <w:rFonts w:ascii="Times New Roman" w:eastAsia="Times New Roman" w:hAnsi="Times New Roman" w:cs="Times New Roman"/>
+          <w:color w:val="333333"/>
+          <w:sz w:val="28"/>
+          <w:szCs w:val="28"/>
+        </w:rPr>
+        <w:lastRenderedPageBreak/>
+        <w:t>ем</w:t>
       </w:r>
       <w:r>
         <w:rPr>
@@ -15440,7 +15859,17 @@
           <w:sz w:val="28"/>
           <w:szCs w:val="28"/>
         </w:rPr>
-        <w:t>Мясные продукты: свинина, говядина, баранина, куриное мясо</w:t>
+        <w:t>Мясные продукты: свинина, говядина</w:t>
+      </w:r>
+      <w:r>
+        <w:rPr>
+          <w:rFonts w:ascii="Times New Roman" w:eastAsia="Times New Roman" w:hAnsi="Times New Roman" w:cs="Times New Roman"/>
+          <w:color w:val="333333"/>
+          <w:sz w:val="28"/>
+          <w:szCs w:val="28"/>
+        </w:rPr>
+        <w:lastRenderedPageBreak/>
+        <w:t>, баранина, куриное мясо</w:t>
       </w:r>
       <w:r>
         <w:rPr>
@@ -15655,7 +16084,6 @@
           <w:sz w:val="28"/>
           <w:szCs w:val="28"/>
         </w:rPr>
-        <w:lastRenderedPageBreak/>
         <w:t>Р</w:t>
       </w:r>
       <w:r>
@@ -15949,7 +16377,17 @@
           <w:sz w:val="28"/>
           <w:szCs w:val="28"/>
         </w:rPr>
-        <w:t>Обезжиренные молочные продукты</w:t>
+        <w:t>Обезжиренные молочные пр</w:t>
+      </w:r>
+      <w:r>
+        <w:rPr>
+          <w:rFonts w:ascii="Times New Roman" w:eastAsia="Times New Roman" w:hAnsi="Times New Roman" w:cs="Times New Roman"/>
+          <w:color w:val="333333"/>
+          <w:sz w:val="28"/>
+          <w:szCs w:val="28"/>
+        </w:rPr>
+        <w:lastRenderedPageBreak/>
+        <w:t>одукты</w:t>
       </w:r>
       <w:r>
         <w:rPr>
@@ -16225,7 +16663,6 @@
           <w:sz w:val="24"/>
           <w:szCs w:val="24"/>
         </w:rPr>
-        <w:lastRenderedPageBreak/>
         <w:drawing>
           <wp:inline distT="0" distB="0" distL="0" distR="0" wp14:anchorId="789814AE" wp14:editId="590EDDDF">
             <wp:extent cx="4901285" cy="5018567"/>
@@ -16374,7 +16811,17 @@
           <w:sz w:val="28"/>
           <w:szCs w:val="28"/>
         </w:rPr>
-        <w:t>Следующая роль – клиент. Эта роль присваивается основной массе пользователей, и имеет доступ к личной корзине, возможности добавления продукта в корзину, возможности формирования заказа, а также отслеживания личных заказов.</w:t>
+        <w:t>Следующая роль – клиент. Эта роль присваи</w:t>
+      </w:r>
+      <w:r>
+        <w:rPr>
+          <w:rFonts w:ascii="Times New Roman" w:eastAsia="Times New Roman" w:hAnsi="Times New Roman" w:cs="Times New Roman"/>
+          <w:color w:val="333333"/>
+          <w:sz w:val="28"/>
+          <w:szCs w:val="28"/>
+        </w:rPr>
+        <w:lastRenderedPageBreak/>
+        <w:t>вается основной массе пользователей, и имеет доступ к личной корзине, возможности добавления продукта в корзину, возможности формирования заказа, а также отслеживания личных заказов.</w:t>
       </w:r>
     </w:p>
     <w:p>
@@ -16397,7 +16844,6 @@
           <w:sz w:val="24"/>
           <w:szCs w:val="24"/>
         </w:rPr>
-        <w:lastRenderedPageBreak/>
         <w:drawing>
           <wp:inline distT="0" distB="0" distL="0" distR="0" wp14:anchorId="29108EA8" wp14:editId="0D362A0D">
             <wp:extent cx="5667271" cy="4657061"/>
@@ -16561,7 +17007,6 @@
           <w:sz w:val="28"/>
           <w:szCs w:val="28"/>
         </w:rPr>
-        <w:lastRenderedPageBreak/>
         <w:drawing>
           <wp:inline distT="0" distB="0" distL="0" distR="0" wp14:anchorId="000A665D" wp14:editId="6F372233">
             <wp:extent cx="5695931" cy="3987209"/>
@@ -16803,7 +17248,25 @@
           <w:sz w:val="28"/>
           <w:szCs w:val="28"/>
         </w:rPr>
-        <w:t>Описать все этапы проектирования базы: инфологическое, даталогическое и пр.</w:t>
+        <w:t xml:space="preserve">Описать все этапы проектирования базы: инфологическое, </w:t>
+      </w:r>
+      <w:proofErr w:type="spellStart"/>
+      <w:r>
+        <w:rPr>
+          <w:rFonts w:ascii="Times New Roman" w:hAnsi="Times New Roman" w:cs="Times New Roman"/>
+          <w:sz w:val="28"/>
+          <w:szCs w:val="28"/>
+        </w:rPr>
+        <w:t>даталогическое</w:t>
+      </w:r>
+      <w:proofErr w:type="spellEnd"/>
+      <w:r>
+        <w:rPr>
+          <w:rFonts w:ascii="Times New Roman" w:hAnsi="Times New Roman" w:cs="Times New Roman"/>
+          <w:sz w:val="28"/>
+          <w:szCs w:val="28"/>
+        </w:rPr>
+        <w:t xml:space="preserve"> и пр.</w:t>
       </w:r>
     </w:p>
     <w:p>
@@ -16826,7 +17289,27 @@
           <w:sz w:val="28"/>
           <w:szCs w:val="28"/>
         </w:rPr>
-        <w:t>Основной составляющей серверной части является база данных , в которой должна храниться информация о товарах, покупателях и статистике покупок.</w:t>
+        <w:t xml:space="preserve">Основной составляющей серверной части является база </w:t>
+      </w:r>
+      <w:proofErr w:type="gramStart"/>
+      <w:r>
+        <w:rPr>
+          <w:rFonts w:ascii="Times New Roman" w:eastAsia="Times New Roman" w:hAnsi="Times New Roman" w:cs="Times New Roman"/>
+          <w:color w:val="333333"/>
+          <w:sz w:val="28"/>
+          <w:szCs w:val="28"/>
+        </w:rPr>
+        <w:t>данных ,</w:t>
+      </w:r>
+      <w:proofErr w:type="gramEnd"/>
+      <w:r>
+        <w:rPr>
+          <w:rFonts w:ascii="Times New Roman" w:eastAsia="Times New Roman" w:hAnsi="Times New Roman" w:cs="Times New Roman"/>
+          <w:color w:val="333333"/>
+          <w:sz w:val="28"/>
+          <w:szCs w:val="28"/>
+        </w:rPr>
+        <w:t xml:space="preserve"> в которой должна храниться информация о товарах, покупателях и статистике покупок.</w:t>
       </w:r>
     </w:p>
     <w:p>
@@ -16849,8 +17332,17 @@
           <w:sz w:val="28"/>
           <w:szCs w:val="28"/>
         </w:rPr>
+        <w:t>База данных – набор постоянно хранимой информации или данных, которые хранятся в электронном виде и используются системами программных продуктов. Для управления базами данных, используется СУБД – система управления базами данных. СУБД и хранящиеся данные, для краткости, назыв</w:t>
+      </w:r>
+      <w:r>
+        <w:rPr>
+          <w:rFonts w:ascii="Times New Roman" w:eastAsia="Times New Roman" w:hAnsi="Times New Roman" w:cs="Times New Roman"/>
+          <w:color w:val="333333"/>
+          <w:sz w:val="28"/>
+          <w:szCs w:val="28"/>
+        </w:rPr>
         <w:lastRenderedPageBreak/>
-        <w:t>База данных – набор постоянно хранимой информации или данных, которые хранятся в электронном виде и используются системами программных продуктов. Для управления базами данных, используется СУБД – система управления базами данных. СУБД и хранящиеся данные, для краткости, называются базы данных. Существует огромное количество разновидностей баз данных, различающихся по различным </w:t>
+        <w:t>аются базы данных. Существует огромное количество разновидностей баз данных, различающихся по различным </w:t>
       </w:r>
       <w:hyperlink r:id="rId45" w:tooltip="Критерий" w:history="1">
         <w:r>
@@ -17054,7 +17546,17 @@
             <w:sz w:val="28"/>
             <w:szCs w:val="28"/>
           </w:rPr>
-          <w:t>объектно-реляционные</w:t>
+          <w:t>объектно-реляци</w:t>
+        </w:r>
+        <w:r>
+          <w:rPr>
+            <w:rFonts w:ascii="Times New Roman" w:eastAsia="Times New Roman" w:hAnsi="Times New Roman" w:cs="Times New Roman"/>
+            <w:color w:val="333333"/>
+            <w:sz w:val="28"/>
+            <w:szCs w:val="28"/>
+          </w:rPr>
+          <w:lastRenderedPageBreak/>
+          <w:t>онные</w:t>
         </w:r>
       </w:hyperlink>
       <w:r>
@@ -17247,7 +17749,6 @@
           <w:sz w:val="28"/>
           <w:szCs w:val="28"/>
         </w:rPr>
-        <w:lastRenderedPageBreak/>
         <w:t>Анализ предметной области. Анализ предметной области разделяется на два подхода</w:t>
       </w:r>
       <w:r>
@@ -17374,14 +17875,25 @@
           <w:szCs w:val="28"/>
         </w:rPr>
       </w:pPr>
-      <w:r>
-        <w:rPr>
-          <w:rFonts w:ascii="Times New Roman" w:eastAsia="Times New Roman" w:hAnsi="Times New Roman" w:cs="Times New Roman"/>
-          <w:color w:val="333333"/>
-          <w:sz w:val="28"/>
-          <w:szCs w:val="28"/>
-        </w:rPr>
-        <w:t>Даталогическое проектирование</w:t>
+      <w:proofErr w:type="spellStart"/>
+      <w:r>
+        <w:rPr>
+          <w:rFonts w:ascii="Times New Roman" w:eastAsia="Times New Roman" w:hAnsi="Times New Roman" w:cs="Times New Roman"/>
+          <w:color w:val="333333"/>
+          <w:sz w:val="28"/>
+          <w:szCs w:val="28"/>
+        </w:rPr>
+        <w:t>Даталогическое</w:t>
+      </w:r>
+      <w:proofErr w:type="spellEnd"/>
+      <w:r>
+        <w:rPr>
+          <w:rFonts w:ascii="Times New Roman" w:eastAsia="Times New Roman" w:hAnsi="Times New Roman" w:cs="Times New Roman"/>
+          <w:color w:val="333333"/>
+          <w:sz w:val="28"/>
+          <w:szCs w:val="28"/>
+        </w:rPr>
+        <w:t xml:space="preserve"> проектирование</w:t>
       </w:r>
       <w:r>
         <w:rPr>
@@ -17547,7 +18059,6 @@
           <w:sz w:val="28"/>
           <w:szCs w:val="28"/>
         </w:rPr>
-        <w:lastRenderedPageBreak/>
         <w:t>Покупатель приходит в магазин – это действие можно переложить на</w:t>
       </w:r>
       <w:r>
@@ -17641,7 +18152,17 @@
           <w:sz w:val="28"/>
           <w:szCs w:val="28"/>
         </w:rPr>
-        <w:t>Таким образом, анализ предметной области, выявил основные параллели между работами оффлайн и онлайн-магазинов.</w:t>
+        <w:t>Таким образом, анализ предметной области, выявил основные параллели между работами оффлай</w:t>
+      </w:r>
+      <w:r>
+        <w:rPr>
+          <w:rFonts w:ascii="Times New Roman" w:eastAsia="Times New Roman" w:hAnsi="Times New Roman" w:cs="Times New Roman"/>
+          <w:color w:val="333333"/>
+          <w:sz w:val="28"/>
+          <w:szCs w:val="28"/>
+        </w:rPr>
+        <w:lastRenderedPageBreak/>
+        <w:t>н и онлайн-магазинов.</w:t>
       </w:r>
     </w:p>
     <w:p>
@@ -17893,6 +18414,7 @@
         </w:rPr>
       </w:pPr>
       <w:bookmarkStart w:id="17" w:name="_Toc131698627"/>
+      <w:proofErr w:type="spellStart"/>
       <w:r>
         <w:rPr>
           <w:rFonts w:ascii="Times New Roman" w:eastAsia="Times New Roman" w:hAnsi="Times New Roman" w:cs="Times New Roman"/>
@@ -17902,8 +18424,19 @@
           <w:sz w:val="28"/>
           <w:szCs w:val="28"/>
         </w:rPr>
-        <w:lastRenderedPageBreak/>
-        <w:t>Даталогическое проектирование</w:t>
+        <w:t>Даталогическое</w:t>
+      </w:r>
+      <w:proofErr w:type="spellEnd"/>
+      <w:r>
+        <w:rPr>
+          <w:rFonts w:ascii="Times New Roman" w:eastAsia="Times New Roman" w:hAnsi="Times New Roman" w:cs="Times New Roman"/>
+          <w:b/>
+          <w:bCs/>
+          <w:color w:val="auto"/>
+          <w:sz w:val="28"/>
+          <w:szCs w:val="28"/>
+        </w:rPr>
+        <w:t xml:space="preserve"> проектирование</w:t>
       </w:r>
       <w:bookmarkEnd w:id="17"/>
     </w:p>
@@ -17928,7 +18461,47 @@
           <w:szCs w:val="28"/>
         </w:rPr>
         <w:tab/>
-        <w:t>В процессе даталогического проектирования, проводится интерпретация выявленных моделей на этапе инфологического проектирования, в термины, принятой даталогической модели данных. Анализируя модели, полученные на предыдущих этапах, можно сформировать следующий набор сущностей, которые, в последующем будут реализованы в базе данных</w:t>
+        <w:t xml:space="preserve">В процессе </w:t>
+      </w:r>
+      <w:proofErr w:type="spellStart"/>
+      <w:r>
+        <w:rPr>
+          <w:rFonts w:ascii="Times New Roman" w:eastAsia="Times New Roman" w:hAnsi="Times New Roman" w:cs="Times New Roman"/>
+          <w:color w:val="333333"/>
+          <w:sz w:val="28"/>
+          <w:szCs w:val="28"/>
+        </w:rPr>
+        <w:t>даталогического</w:t>
+      </w:r>
+      <w:proofErr w:type="spellEnd"/>
+      <w:r>
+        <w:rPr>
+          <w:rFonts w:ascii="Times New Roman" w:eastAsia="Times New Roman" w:hAnsi="Times New Roman" w:cs="Times New Roman"/>
+          <w:color w:val="333333"/>
+          <w:sz w:val="28"/>
+          <w:szCs w:val="28"/>
+        </w:rPr>
+        <w:t xml:space="preserve"> проектирования, проводится интерпретация выявленных моделей на этапе инфологического проектирования, в термины, принятой </w:t>
+      </w:r>
+      <w:proofErr w:type="spellStart"/>
+      <w:r>
+        <w:rPr>
+          <w:rFonts w:ascii="Times New Roman" w:eastAsia="Times New Roman" w:hAnsi="Times New Roman" w:cs="Times New Roman"/>
+          <w:color w:val="333333"/>
+          <w:sz w:val="28"/>
+          <w:szCs w:val="28"/>
+        </w:rPr>
+        <w:t>даталогической</w:t>
+      </w:r>
+      <w:proofErr w:type="spellEnd"/>
+      <w:r>
+        <w:rPr>
+          <w:rFonts w:ascii="Times New Roman" w:eastAsia="Times New Roman" w:hAnsi="Times New Roman" w:cs="Times New Roman"/>
+          <w:color w:val="333333"/>
+          <w:sz w:val="28"/>
+          <w:szCs w:val="28"/>
+        </w:rPr>
+        <w:t xml:space="preserve"> модели данных. Анализируя модели, полученные на предыдущих этапах, можно сформировать следующий набор сущностей, которые, в последующем будут реализованы в базе данных</w:t>
       </w:r>
       <w:r>
         <w:rPr>
@@ -17962,6 +18535,7 @@
         </w:rPr>
         <w:t xml:space="preserve">Главная сущность </w:t>
       </w:r>
+      <w:proofErr w:type="spellStart"/>
       <w:r>
         <w:rPr>
           <w:rFonts w:ascii="Times New Roman" w:eastAsia="Times New Roman" w:hAnsi="Times New Roman" w:cs="Times New Roman"/>
@@ -17971,6 +18545,7 @@
         </w:rPr>
         <w:t>users</w:t>
       </w:r>
+      <w:proofErr w:type="spellEnd"/>
       <w:r>
         <w:rPr>
           <w:rFonts w:ascii="Times New Roman" w:eastAsia="Times New Roman" w:hAnsi="Times New Roman" w:cs="Times New Roman"/>
@@ -17989,14 +18564,25 @@
         </w:rPr>
         <w:t xml:space="preserve">которая отражает пользователя, который будет взаимодействовать с интернет-магазином. </w:t>
       </w:r>
-      <w:r>
-        <w:rPr>
-          <w:rFonts w:ascii="Times New Roman" w:eastAsia="Times New Roman" w:hAnsi="Times New Roman" w:cs="Times New Roman"/>
-          <w:color w:val="333333"/>
-          <w:sz w:val="28"/>
-          <w:szCs w:val="28"/>
-        </w:rPr>
-        <w:t xml:space="preserve">Users </w:t>
+      <w:proofErr w:type="spellStart"/>
+      <w:r>
+        <w:rPr>
+          <w:rFonts w:ascii="Times New Roman" w:eastAsia="Times New Roman" w:hAnsi="Times New Roman" w:cs="Times New Roman"/>
+          <w:color w:val="333333"/>
+          <w:sz w:val="28"/>
+          <w:szCs w:val="28"/>
+        </w:rPr>
+        <w:t>Users</w:t>
+      </w:r>
+      <w:proofErr w:type="spellEnd"/>
+      <w:r>
+        <w:rPr>
+          <w:rFonts w:ascii="Times New Roman" w:eastAsia="Times New Roman" w:hAnsi="Times New Roman" w:cs="Times New Roman"/>
+          <w:color w:val="333333"/>
+          <w:sz w:val="28"/>
+          <w:szCs w:val="28"/>
+        </w:rPr>
+        <w:t xml:space="preserve"> </w:t>
       </w:r>
       <w:r>
         <w:rPr>
@@ -18087,6 +18673,7 @@
           <w:szCs w:val="28"/>
         </w:rPr>
       </w:pPr>
+      <w:proofErr w:type="spellStart"/>
       <w:r>
         <w:rPr>
           <w:rFonts w:ascii="Times New Roman" w:eastAsia="Times New Roman" w:hAnsi="Times New Roman" w:cs="Times New Roman"/>
@@ -18114,6 +18701,7 @@
         </w:rPr>
         <w:t>code</w:t>
       </w:r>
+      <w:proofErr w:type="spellEnd"/>
       <w:r>
         <w:rPr>
           <w:rFonts w:ascii="Times New Roman" w:eastAsia="Times New Roman" w:hAnsi="Times New Roman" w:cs="Times New Roman"/>
@@ -18185,6 +18773,7 @@
           <w:szCs w:val="28"/>
         </w:rPr>
       </w:pPr>
+      <w:proofErr w:type="spellStart"/>
       <w:r>
         <w:rPr>
           <w:rFonts w:ascii="Times New Roman" w:eastAsia="Times New Roman" w:hAnsi="Times New Roman" w:cs="Times New Roman"/>
@@ -18194,6 +18783,7 @@
         </w:rPr>
         <w:t>Email</w:t>
       </w:r>
+      <w:proofErr w:type="spellEnd"/>
       <w:r>
         <w:rPr>
           <w:rFonts w:ascii="Times New Roman" w:eastAsia="Times New Roman" w:hAnsi="Times New Roman" w:cs="Times New Roman"/>
@@ -18236,7 +18826,17 @@
           <w:sz w:val="28"/>
           <w:szCs w:val="28"/>
         </w:rPr>
-        <w:t xml:space="preserve"> – Никнейм пользователя, который у него будет в профиле, а также, будет отображаться в отзывах на продукты</w:t>
+        <w:t xml:space="preserve"> – Никнейм пользователя, </w:t>
+      </w:r>
+      <w:r>
+        <w:rPr>
+          <w:rFonts w:ascii="Times New Roman" w:eastAsia="Times New Roman" w:hAnsi="Times New Roman" w:cs="Times New Roman"/>
+          <w:color w:val="333333"/>
+          <w:sz w:val="28"/>
+          <w:szCs w:val="28"/>
+        </w:rPr>
+        <w:lastRenderedPageBreak/>
+        <w:t>который у него будет в профиле, а также, будет отображаться в отзывах на продукты</w:t>
       </w:r>
     </w:p>
     <w:p>
@@ -18317,6 +18917,7 @@
           <w:szCs w:val="28"/>
         </w:rPr>
       </w:pPr>
+      <w:proofErr w:type="spellStart"/>
       <w:r>
         <w:rPr>
           <w:rFonts w:ascii="Times New Roman" w:eastAsia="Times New Roman" w:hAnsi="Times New Roman" w:cs="Times New Roman"/>
@@ -18326,6 +18927,7 @@
         </w:rPr>
         <w:t>Role</w:t>
       </w:r>
+      <w:proofErr w:type="spellEnd"/>
       <w:r>
         <w:rPr>
           <w:rFonts w:ascii="Times New Roman" w:eastAsia="Times New Roman" w:hAnsi="Times New Roman" w:cs="Times New Roman"/>
@@ -18411,6 +19013,7 @@
           <w:szCs w:val="28"/>
         </w:rPr>
       </w:pPr>
+      <w:proofErr w:type="spellStart"/>
       <w:r>
         <w:rPr>
           <w:rFonts w:ascii="Times New Roman" w:eastAsia="Times New Roman" w:hAnsi="Times New Roman" w:cs="Times New Roman"/>
@@ -18438,6 +19041,7 @@
         </w:rPr>
         <w:t>ption</w:t>
       </w:r>
+      <w:proofErr w:type="spellEnd"/>
       <w:r>
         <w:rPr>
           <w:rFonts w:ascii="Times New Roman" w:eastAsia="Times New Roman" w:hAnsi="Times New Roman" w:cs="Times New Roman"/>
@@ -18500,6 +19104,7 @@
         </w:rPr>
         <w:t xml:space="preserve"> – </w:t>
       </w:r>
+      <w:proofErr w:type="spellStart"/>
       <w:r>
         <w:rPr>
           <w:rFonts w:ascii="Times New Roman" w:eastAsia="Times New Roman" w:hAnsi="Times New Roman" w:cs="Times New Roman"/>
@@ -18509,6 +19114,7 @@
         </w:rPr>
         <w:t>url</w:t>
       </w:r>
+      <w:proofErr w:type="spellEnd"/>
       <w:r>
         <w:rPr>
           <w:rFonts w:ascii="Times New Roman" w:eastAsia="Times New Roman" w:hAnsi="Times New Roman" w:cs="Times New Roman"/>
@@ -18570,6 +19176,7 @@
           <w:szCs w:val="28"/>
         </w:rPr>
       </w:pPr>
+      <w:proofErr w:type="spellStart"/>
       <w:r>
         <w:rPr>
           <w:rFonts w:ascii="Times New Roman" w:eastAsia="Times New Roman" w:hAnsi="Times New Roman" w:cs="Times New Roman"/>
@@ -18579,6 +19186,7 @@
         </w:rPr>
         <w:t>Title</w:t>
       </w:r>
+      <w:proofErr w:type="spellEnd"/>
       <w:r>
         <w:rPr>
           <w:rFonts w:ascii="Times New Roman" w:eastAsia="Times New Roman" w:hAnsi="Times New Roman" w:cs="Times New Roman"/>
@@ -18609,7 +19217,6 @@
           <w:sz w:val="24"/>
           <w:szCs w:val="24"/>
         </w:rPr>
-        <w:lastRenderedPageBreak/>
         <w:drawing>
           <wp:inline distT="0" distB="0" distL="0" distR="0" wp14:anchorId="10119780" wp14:editId="0DEDD1CF">
             <wp:extent cx="3847795" cy="1492800"/>
@@ -18733,8 +19340,39 @@
           <w:sz w:val="24"/>
           <w:szCs w:val="24"/>
         </w:rPr>
-        <w:t xml:space="preserve"> - Таблицы products и users</w:t>
-      </w:r>
+        <w:t xml:space="preserve"> - Таблицы </w:t>
+      </w:r>
+      <w:proofErr w:type="spellStart"/>
+      <w:r>
+        <w:rPr>
+          <w:rFonts w:ascii="Times New Roman" w:eastAsia="Times New Roman" w:hAnsi="Times New Roman" w:cs="Times New Roman"/>
+          <w:color w:val="333333"/>
+          <w:sz w:val="24"/>
+          <w:szCs w:val="24"/>
+        </w:rPr>
+        <w:t>products</w:t>
+      </w:r>
+      <w:proofErr w:type="spellEnd"/>
+      <w:r>
+        <w:rPr>
+          <w:rFonts w:ascii="Times New Roman" w:eastAsia="Times New Roman" w:hAnsi="Times New Roman" w:cs="Times New Roman"/>
+          <w:color w:val="333333"/>
+          <w:sz w:val="24"/>
+          <w:szCs w:val="24"/>
+        </w:rPr>
+        <w:t xml:space="preserve"> и </w:t>
+      </w:r>
+      <w:proofErr w:type="spellStart"/>
+      <w:r>
+        <w:rPr>
+          <w:rFonts w:ascii="Times New Roman" w:eastAsia="Times New Roman" w:hAnsi="Times New Roman" w:cs="Times New Roman"/>
+          <w:color w:val="333333"/>
+          <w:sz w:val="24"/>
+          <w:szCs w:val="24"/>
+        </w:rPr>
+        <w:t>users</w:t>
+      </w:r>
+      <w:proofErr w:type="spellEnd"/>
     </w:p>
     <w:p>
       <w:pPr>
@@ -18767,6 +19405,7 @@
         </w:rPr>
         <w:t xml:space="preserve"> (</w:t>
       </w:r>
+      <w:proofErr w:type="spellStart"/>
       <w:r>
         <w:rPr>
           <w:rFonts w:ascii="Times New Roman" w:eastAsia="Times New Roman" w:hAnsi="Times New Roman" w:cs="Times New Roman"/>
@@ -18776,6 +19415,7 @@
         </w:rPr>
         <w:t>users</w:t>
       </w:r>
+      <w:proofErr w:type="spellEnd"/>
       <w:r>
         <w:rPr>
           <w:rFonts w:ascii="Times New Roman" w:eastAsia="Times New Roman" w:hAnsi="Times New Roman" w:cs="Times New Roman"/>
@@ -18803,6 +19443,7 @@
         </w:rPr>
         <w:t xml:space="preserve"> (</w:t>
       </w:r>
+      <w:proofErr w:type="spellStart"/>
       <w:r>
         <w:rPr>
           <w:rFonts w:ascii="Times New Roman" w:eastAsia="Times New Roman" w:hAnsi="Times New Roman" w:cs="Times New Roman"/>
@@ -18812,6 +19453,7 @@
         </w:rPr>
         <w:t>products</w:t>
       </w:r>
+      <w:proofErr w:type="spellEnd"/>
       <w:r>
         <w:rPr>
           <w:rFonts w:ascii="Times New Roman" w:eastAsia="Times New Roman" w:hAnsi="Times New Roman" w:cs="Times New Roman"/>
@@ -18839,6 +19481,7 @@
         </w:rPr>
         <w:t>(</w:t>
       </w:r>
+      <w:proofErr w:type="spellStart"/>
       <w:r>
         <w:rPr>
           <w:rFonts w:ascii="Times New Roman" w:eastAsia="Times New Roman" w:hAnsi="Times New Roman" w:cs="Times New Roman"/>
@@ -18848,6 +19491,7 @@
         </w:rPr>
         <w:t>orders</w:t>
       </w:r>
+      <w:proofErr w:type="spellEnd"/>
       <w:r>
         <w:rPr>
           <w:rFonts w:ascii="Times New Roman" w:eastAsia="Times New Roman" w:hAnsi="Times New Roman" w:cs="Times New Roman"/>
@@ -18866,6 +19510,7 @@
         </w:rPr>
         <w:t xml:space="preserve">. Сущность </w:t>
       </w:r>
+      <w:proofErr w:type="spellStart"/>
       <w:r>
         <w:rPr>
           <w:rFonts w:ascii="Times New Roman" w:eastAsia="Times New Roman" w:hAnsi="Times New Roman" w:cs="Times New Roman"/>
@@ -18875,6 +19520,7 @@
         </w:rPr>
         <w:t>orders</w:t>
       </w:r>
+      <w:proofErr w:type="spellEnd"/>
       <w:r>
         <w:rPr>
           <w:rFonts w:ascii="Times New Roman" w:eastAsia="Times New Roman" w:hAnsi="Times New Roman" w:cs="Times New Roman"/>
@@ -18945,6 +19591,7 @@
           <w:szCs w:val="28"/>
         </w:rPr>
       </w:pPr>
+      <w:proofErr w:type="spellStart"/>
       <w:r>
         <w:rPr>
           <w:rFonts w:ascii="Times New Roman" w:eastAsia="Times New Roman" w:hAnsi="Times New Roman" w:cs="Times New Roman"/>
@@ -18954,6 +19601,7 @@
         </w:rPr>
         <w:t>Created</w:t>
       </w:r>
+      <w:proofErr w:type="spellEnd"/>
       <w:r>
         <w:rPr>
           <w:rFonts w:ascii="Times New Roman" w:eastAsia="Times New Roman" w:hAnsi="Times New Roman" w:cs="Times New Roman"/>
@@ -18980,6 +19628,7 @@
           <w:szCs w:val="28"/>
         </w:rPr>
       </w:pPr>
+      <w:proofErr w:type="spellStart"/>
       <w:r>
         <w:rPr>
           <w:rFonts w:ascii="Times New Roman" w:eastAsia="Times New Roman" w:hAnsi="Times New Roman" w:cs="Times New Roman"/>
@@ -18989,6 +19638,7 @@
         </w:rPr>
         <w:t>Status</w:t>
       </w:r>
+      <w:proofErr w:type="spellEnd"/>
       <w:r>
         <w:rPr>
           <w:rFonts w:ascii="Times New Roman" w:eastAsia="Times New Roman" w:hAnsi="Times New Roman" w:cs="Times New Roman"/>
@@ -19015,6 +19665,7 @@
           <w:szCs w:val="28"/>
         </w:rPr>
       </w:pPr>
+      <w:proofErr w:type="spellStart"/>
       <w:r>
         <w:rPr>
           <w:rFonts w:ascii="Times New Roman" w:eastAsia="Times New Roman" w:hAnsi="Times New Roman" w:cs="Times New Roman"/>
@@ -19024,6 +19675,7 @@
         </w:rPr>
         <w:t>Sum</w:t>
       </w:r>
+      <w:proofErr w:type="spellEnd"/>
       <w:r>
         <w:rPr>
           <w:rFonts w:ascii="Times New Roman" w:eastAsia="Times New Roman" w:hAnsi="Times New Roman" w:cs="Times New Roman"/>
@@ -19050,6 +19702,7 @@
           <w:szCs w:val="28"/>
         </w:rPr>
       </w:pPr>
+      <w:proofErr w:type="spellStart"/>
       <w:r>
         <w:rPr>
           <w:rFonts w:ascii="Times New Roman" w:eastAsia="Times New Roman" w:hAnsi="Times New Roman" w:cs="Times New Roman"/>
@@ -19059,6 +19712,7 @@
         </w:rPr>
         <w:t>Updated</w:t>
       </w:r>
+      <w:proofErr w:type="spellEnd"/>
       <w:r>
         <w:rPr>
           <w:rFonts w:ascii="Times New Roman" w:eastAsia="Times New Roman" w:hAnsi="Times New Roman" w:cs="Times New Roman"/>
@@ -19085,6 +19739,7 @@
           <w:szCs w:val="28"/>
         </w:rPr>
       </w:pPr>
+      <w:proofErr w:type="spellStart"/>
       <w:r>
         <w:rPr>
           <w:rFonts w:ascii="Times New Roman" w:eastAsia="Times New Roman" w:hAnsi="Times New Roman" w:cs="Times New Roman"/>
@@ -19112,6 +19767,7 @@
         </w:rPr>
         <w:t>id</w:t>
       </w:r>
+      <w:proofErr w:type="spellEnd"/>
       <w:r>
         <w:rPr>
           <w:rFonts w:ascii="Times New Roman" w:eastAsia="Times New Roman" w:hAnsi="Times New Roman" w:cs="Times New Roman"/>
@@ -19144,6 +19800,7 @@
         </w:rPr>
         <w:t xml:space="preserve">Вспомогательная сущность </w:t>
       </w:r>
+      <w:proofErr w:type="spellStart"/>
       <w:r>
         <w:rPr>
           <w:rFonts w:ascii="Times New Roman" w:eastAsia="Times New Roman" w:hAnsi="Times New Roman" w:cs="Times New Roman"/>
@@ -19153,6 +19810,7 @@
         </w:rPr>
         <w:t>Orders</w:t>
       </w:r>
+      <w:proofErr w:type="spellEnd"/>
       <w:r>
         <w:rPr>
           <w:rFonts w:ascii="Times New Roman" w:eastAsia="Times New Roman" w:hAnsi="Times New Roman" w:cs="Times New Roman"/>
@@ -19198,6 +19856,7 @@
         </w:rPr>
         <w:t>(</w:t>
       </w:r>
+      <w:proofErr w:type="spellStart"/>
       <w:r>
         <w:rPr>
           <w:rFonts w:ascii="Times New Roman" w:eastAsia="Times New Roman" w:hAnsi="Times New Roman" w:cs="Times New Roman"/>
@@ -19225,6 +19884,7 @@
         </w:rPr>
         <w:t>details</w:t>
       </w:r>
+      <w:proofErr w:type="spellEnd"/>
       <w:r>
         <w:rPr>
           <w:rFonts w:ascii="Times New Roman" w:eastAsia="Times New Roman" w:hAnsi="Times New Roman" w:cs="Times New Roman"/>
@@ -19269,6 +19929,7 @@
           <w:szCs w:val="28"/>
         </w:rPr>
       </w:pPr>
+      <w:proofErr w:type="spellStart"/>
       <w:r>
         <w:rPr>
           <w:rFonts w:ascii="Times New Roman" w:eastAsia="Times New Roman" w:hAnsi="Times New Roman" w:cs="Times New Roman"/>
@@ -19278,6 +19939,7 @@
         </w:rPr>
         <w:t>Amount</w:t>
       </w:r>
+      <w:proofErr w:type="spellEnd"/>
       <w:r>
         <w:rPr>
           <w:rFonts w:ascii="Times New Roman" w:eastAsia="Times New Roman" w:hAnsi="Times New Roman" w:cs="Times New Roman"/>
@@ -19348,6 +20010,7 @@
           <w:szCs w:val="28"/>
         </w:rPr>
       </w:pPr>
+      <w:proofErr w:type="spellStart"/>
       <w:r>
         <w:rPr>
           <w:rFonts w:ascii="Times New Roman" w:eastAsia="Times New Roman" w:hAnsi="Times New Roman" w:cs="Times New Roman"/>
@@ -19375,6 +20038,7 @@
         </w:rPr>
         <w:t>id</w:t>
       </w:r>
+      <w:proofErr w:type="spellEnd"/>
       <w:r>
         <w:rPr>
           <w:rFonts w:ascii="Times New Roman" w:eastAsia="Times New Roman" w:hAnsi="Times New Roman" w:cs="Times New Roman"/>
@@ -19401,6 +20065,7 @@
           <w:szCs w:val="28"/>
         </w:rPr>
       </w:pPr>
+      <w:proofErr w:type="spellStart"/>
       <w:r>
         <w:rPr>
           <w:rFonts w:ascii="Times New Roman" w:eastAsia="Times New Roman" w:hAnsi="Times New Roman" w:cs="Times New Roman"/>
@@ -19446,6 +20111,7 @@
         </w:rPr>
         <w:t>id</w:t>
       </w:r>
+      <w:proofErr w:type="spellEnd"/>
       <w:r>
         <w:rPr>
           <w:rFonts w:ascii="Times New Roman" w:eastAsia="Times New Roman" w:hAnsi="Times New Roman" w:cs="Times New Roman"/>
@@ -19669,8 +20335,20 @@
           <w:szCs w:val="24"/>
           <w:lang w:val="en-US"/>
         </w:rPr>
-        <w:t xml:space="preserve"> order_details</w:t>
-      </w:r>
+        <w:t xml:space="preserve"> </w:t>
+      </w:r>
+      <w:proofErr w:type="spellStart"/>
+      <w:r>
+        <w:rPr>
+          <w:rFonts w:ascii="Times New Roman" w:eastAsia="Times New Roman" w:hAnsi="Times New Roman" w:cs="Times New Roman"/>
+          <w:color w:val="333333"/>
+          <w:sz w:val="24"/>
+          <w:szCs w:val="24"/>
+          <w:lang w:val="en-US"/>
+        </w:rPr>
+        <w:t>order_details</w:t>
+      </w:r>
+      <w:proofErr w:type="spellEnd"/>
     </w:p>
     <w:p>
       <w:pPr>
@@ -19692,8 +20370,17 @@
           <w:sz w:val="28"/>
           <w:szCs w:val="28"/>
         </w:rPr>
+        <w:t>В текущем представлении, пользователь может купить только один товар в единичном экземпляре. Такой функционал явно недостаточен, поэтому необходимо усложнить архитектуру, путем д</w:t>
+      </w:r>
+      <w:r>
+        <w:rPr>
+          <w:rFonts w:ascii="Times New Roman" w:eastAsia="Times New Roman" w:hAnsi="Times New Roman" w:cs="Times New Roman"/>
+          <w:color w:val="333333"/>
+          <w:sz w:val="28"/>
+          <w:szCs w:val="28"/>
+        </w:rPr>
         <w:lastRenderedPageBreak/>
-        <w:t xml:space="preserve">В текущем представлении, пользователь может купить только один товар в единичном экземпляре. Такой функционал явно недостаточен, поэтому необходимо усложнить архитектуру, путем добавления </w:t>
+        <w:t xml:space="preserve">обавления </w:t>
       </w:r>
       <w:r>
         <w:rPr>
@@ -19722,6 +20409,7 @@
         </w:rPr>
         <w:t>(</w:t>
       </w:r>
+      <w:proofErr w:type="spellStart"/>
       <w:r>
         <w:rPr>
           <w:rFonts w:ascii="Times New Roman" w:eastAsia="Times New Roman" w:hAnsi="Times New Roman" w:cs="Times New Roman"/>
@@ -19731,6 +20419,7 @@
         </w:rPr>
         <w:t>buckets</w:t>
       </w:r>
+      <w:proofErr w:type="spellEnd"/>
       <w:r>
         <w:rPr>
           <w:rFonts w:ascii="Times New Roman" w:eastAsia="Times New Roman" w:hAnsi="Times New Roman" w:cs="Times New Roman"/>
@@ -19776,6 +20465,7 @@
         </w:rPr>
         <w:t>(</w:t>
       </w:r>
+      <w:proofErr w:type="spellStart"/>
       <w:r>
         <w:rPr>
           <w:rFonts w:ascii="Times New Roman" w:eastAsia="Times New Roman" w:hAnsi="Times New Roman" w:cs="Times New Roman"/>
@@ -19803,6 +20493,7 @@
         </w:rPr>
         <w:t>product</w:t>
       </w:r>
+      <w:proofErr w:type="spellEnd"/>
       <w:r>
         <w:rPr>
           <w:rFonts w:ascii="Times New Roman" w:eastAsia="Times New Roman" w:hAnsi="Times New Roman" w:cs="Times New Roman"/>
@@ -19821,6 +20512,7 @@
         </w:rPr>
         <w:t xml:space="preserve">, которая хранит </w:t>
       </w:r>
+      <w:proofErr w:type="spellStart"/>
       <w:r>
         <w:rPr>
           <w:rFonts w:ascii="Times New Roman" w:eastAsia="Times New Roman" w:hAnsi="Times New Roman" w:cs="Times New Roman"/>
@@ -19830,6 +20522,7 @@
         </w:rPr>
         <w:t>id</w:t>
       </w:r>
+      <w:proofErr w:type="spellEnd"/>
       <w:r>
         <w:rPr>
           <w:rFonts w:ascii="Times New Roman" w:eastAsia="Times New Roman" w:hAnsi="Times New Roman" w:cs="Times New Roman"/>
@@ -19857,6 +20550,7 @@
         </w:rPr>
         <w:t xml:space="preserve"> (</w:t>
       </w:r>
+      <w:proofErr w:type="spellStart"/>
       <w:r>
         <w:rPr>
           <w:rFonts w:ascii="Times New Roman" w:eastAsia="Times New Roman" w:hAnsi="Times New Roman" w:cs="Times New Roman"/>
@@ -19884,6 +20578,7 @@
         </w:rPr>
         <w:t>id</w:t>
       </w:r>
+      <w:proofErr w:type="spellEnd"/>
       <w:r>
         <w:rPr>
           <w:rFonts w:ascii="Times New Roman" w:eastAsia="Times New Roman" w:hAnsi="Times New Roman" w:cs="Times New Roman"/>
@@ -19902,6 +20597,7 @@
         </w:rPr>
         <w:t xml:space="preserve"> и </w:t>
       </w:r>
+      <w:proofErr w:type="spellStart"/>
       <w:r>
         <w:rPr>
           <w:rFonts w:ascii="Times New Roman" w:eastAsia="Times New Roman" w:hAnsi="Times New Roman" w:cs="Times New Roman"/>
@@ -19911,6 +20607,7 @@
         </w:rPr>
         <w:t>id</w:t>
       </w:r>
+      <w:proofErr w:type="spellEnd"/>
       <w:r>
         <w:rPr>
           <w:rFonts w:ascii="Times New Roman" w:eastAsia="Times New Roman" w:hAnsi="Times New Roman" w:cs="Times New Roman"/>
@@ -19929,6 +20626,7 @@
         </w:rPr>
         <w:t xml:space="preserve"> (</w:t>
       </w:r>
+      <w:proofErr w:type="spellStart"/>
       <w:r>
         <w:rPr>
           <w:rFonts w:ascii="Times New Roman" w:eastAsia="Times New Roman" w:hAnsi="Times New Roman" w:cs="Times New Roman"/>
@@ -19956,6 +20654,7 @@
         </w:rPr>
         <w:t>id</w:t>
       </w:r>
+      <w:proofErr w:type="spellEnd"/>
       <w:r>
         <w:rPr>
           <w:rFonts w:ascii="Times New Roman" w:eastAsia="Times New Roman" w:hAnsi="Times New Roman" w:cs="Times New Roman"/>
@@ -20046,6 +20745,7 @@
           <w:lang w:val="en-US"/>
         </w:rPr>
       </w:pPr>
+      <w:proofErr w:type="spellStart"/>
       <w:r>
         <w:rPr>
           <w:rFonts w:ascii="Times New Roman" w:eastAsia="Times New Roman" w:hAnsi="Times New Roman" w:cs="Times New Roman"/>
@@ -20054,8 +20754,9 @@
           <w:szCs w:val="24"/>
           <w:lang w:val="en-US"/>
         </w:rPr>
-        <w:t xml:space="preserve">Рисунок </w:t>
-      </w:r>
+        <w:t>Рисунок</w:t>
+      </w:r>
+      <w:proofErr w:type="spellEnd"/>
       <w:r>
         <w:rPr>
           <w:rFonts w:ascii="Times New Roman" w:eastAsia="Times New Roman" w:hAnsi="Times New Roman" w:cs="Times New Roman"/>
@@ -20064,7 +20765,7 @@
           <w:szCs w:val="24"/>
           <w:lang w:val="en-US"/>
         </w:rPr>
-        <w:fldChar w:fldCharType="begin"/>
+        <w:t xml:space="preserve"> </w:t>
       </w:r>
       <w:r>
         <w:rPr>
@@ -20074,7 +20775,7 @@
           <w:szCs w:val="24"/>
           <w:lang w:val="en-US"/>
         </w:rPr>
-        <w:instrText xml:space="preserve"> SEQ Рисунок \* ARABIC </w:instrText>
+        <w:fldChar w:fldCharType="begin"/>
       </w:r>
       <w:r>
         <w:rPr>
@@ -20084,28 +20785,28 @@
           <w:szCs w:val="24"/>
           <w:lang w:val="en-US"/>
         </w:rPr>
-        <w:fldChar w:fldCharType="separate"/>
-      </w:r>
-      <w:r>
-        <w:rPr>
-          <w:rFonts w:ascii="Times New Roman" w:eastAsia="Times New Roman" w:hAnsi="Times New Roman" w:cs="Times New Roman"/>
-          <w:noProof/>
+        <w:instrText xml:space="preserve"> SEQ Рисунок \* ARABIC </w:instrText>
+      </w:r>
+      <w:r>
+        <w:rPr>
+          <w:rFonts w:ascii="Times New Roman" w:eastAsia="Times New Roman" w:hAnsi="Times New Roman" w:cs="Times New Roman"/>
           <w:color w:val="333333"/>
           <w:sz w:val="24"/>
           <w:szCs w:val="24"/>
           <w:lang w:val="en-US"/>
         </w:rPr>
-        <w:t>12</w:t>
-      </w:r>
-      <w:r>
-        <w:rPr>
-          <w:rFonts w:ascii="Times New Roman" w:eastAsia="Times New Roman" w:hAnsi="Times New Roman" w:cs="Times New Roman"/>
+        <w:fldChar w:fldCharType="separate"/>
+      </w:r>
+      <w:r>
+        <w:rPr>
+          <w:rFonts w:ascii="Times New Roman" w:eastAsia="Times New Roman" w:hAnsi="Times New Roman" w:cs="Times New Roman"/>
+          <w:noProof/>
           <w:color w:val="333333"/>
           <w:sz w:val="24"/>
           <w:szCs w:val="24"/>
           <w:lang w:val="en-US"/>
         </w:rPr>
-        <w:fldChar w:fldCharType="end"/>
+        <w:t>12</w:t>
       </w:r>
       <w:r>
         <w:rPr>
@@ -20115,8 +20816,52 @@
           <w:szCs w:val="24"/>
           <w:lang w:val="en-US"/>
         </w:rPr>
-        <w:t xml:space="preserve"> - Таблицы bucket и bucket_product</w:t>
-      </w:r>
+        <w:fldChar w:fldCharType="end"/>
+      </w:r>
+      <w:r>
+        <w:rPr>
+          <w:rFonts w:ascii="Times New Roman" w:eastAsia="Times New Roman" w:hAnsi="Times New Roman" w:cs="Times New Roman"/>
+          <w:color w:val="333333"/>
+          <w:sz w:val="24"/>
+          <w:szCs w:val="24"/>
+          <w:lang w:val="en-US"/>
+        </w:rPr>
+        <w:t xml:space="preserve"> - </w:t>
+      </w:r>
+      <w:proofErr w:type="spellStart"/>
+      <w:r>
+        <w:rPr>
+          <w:rFonts w:ascii="Times New Roman" w:eastAsia="Times New Roman" w:hAnsi="Times New Roman" w:cs="Times New Roman"/>
+          <w:color w:val="333333"/>
+          <w:sz w:val="24"/>
+          <w:szCs w:val="24"/>
+          <w:lang w:val="en-US"/>
+        </w:rPr>
+        <w:t>Таблицы</w:t>
+      </w:r>
+      <w:proofErr w:type="spellEnd"/>
+      <w:r>
+        <w:rPr>
+          <w:rFonts w:ascii="Times New Roman" w:eastAsia="Times New Roman" w:hAnsi="Times New Roman" w:cs="Times New Roman"/>
+          <w:color w:val="333333"/>
+          <w:sz w:val="24"/>
+          <w:szCs w:val="24"/>
+          <w:lang w:val="en-US"/>
+        </w:rPr>
+        <w:t xml:space="preserve"> bucket и </w:t>
+      </w:r>
+      <w:proofErr w:type="spellStart"/>
+      <w:r>
+        <w:rPr>
+          <w:rFonts w:ascii="Times New Roman" w:eastAsia="Times New Roman" w:hAnsi="Times New Roman" w:cs="Times New Roman"/>
+          <w:color w:val="333333"/>
+          <w:sz w:val="24"/>
+          <w:szCs w:val="24"/>
+          <w:lang w:val="en-US"/>
+        </w:rPr>
+        <w:t>bucket_product</w:t>
+      </w:r>
+      <w:proofErr w:type="spellEnd"/>
     </w:p>
     <w:p>
       <w:pPr>
@@ -20161,7 +20906,27 @@
           <w:sz w:val="28"/>
           <w:szCs w:val="28"/>
         </w:rPr>
-        <w:t>Для упрощения поиска необходимого товара для пользователя, а также для администратора, необходимо ввести категоризацию товара, путем добавления таблицы категории (categories)</w:t>
+        <w:t>Для упрощения поиска необходимого товара для пользователя, а также для администратора, необходимо ввести категоризацию товара, путем добавления таблицы категории (</w:t>
+      </w:r>
+      <w:proofErr w:type="spellStart"/>
+      <w:r>
+        <w:rPr>
+          <w:rFonts w:ascii="Times New Roman" w:eastAsia="Times New Roman" w:hAnsi="Times New Roman" w:cs="Times New Roman"/>
+          <w:color w:val="333333"/>
+          <w:sz w:val="28"/>
+          <w:szCs w:val="28"/>
+        </w:rPr>
+        <w:t>categories</w:t>
+      </w:r>
+      <w:proofErr w:type="spellEnd"/>
+      <w:r>
+        <w:rPr>
+          <w:rFonts w:ascii="Times New Roman" w:eastAsia="Times New Roman" w:hAnsi="Times New Roman" w:cs="Times New Roman"/>
+          <w:color w:val="333333"/>
+          <w:sz w:val="28"/>
+          <w:szCs w:val="28"/>
+        </w:rPr>
+        <w:t>)</w:t>
       </w:r>
       <w:r>
         <w:rPr>
@@ -20172,6 +20937,7 @@
         </w:rPr>
         <w:t xml:space="preserve">, с полем </w:t>
       </w:r>
+      <w:proofErr w:type="spellStart"/>
       <w:r>
         <w:rPr>
           <w:rFonts w:ascii="Times New Roman" w:eastAsia="Times New Roman" w:hAnsi="Times New Roman" w:cs="Times New Roman"/>
@@ -20181,6 +20947,7 @@
         </w:rPr>
         <w:t>title</w:t>
       </w:r>
+      <w:proofErr w:type="spellEnd"/>
       <w:r>
         <w:rPr>
           <w:rFonts w:ascii="Times New Roman" w:eastAsia="Times New Roman" w:hAnsi="Times New Roman" w:cs="Times New Roman"/>
@@ -20206,7 +20973,27 @@
           <w:sz w:val="28"/>
           <w:szCs w:val="28"/>
         </w:rPr>
-        <w:t xml:space="preserve"> и (products_categories)</w:t>
+        <w:t xml:space="preserve"> и (</w:t>
+      </w:r>
+      <w:proofErr w:type="spellStart"/>
+      <w:r>
+        <w:rPr>
+          <w:rFonts w:ascii="Times New Roman" w:eastAsia="Times New Roman" w:hAnsi="Times New Roman" w:cs="Times New Roman"/>
+          <w:color w:val="333333"/>
+          <w:sz w:val="28"/>
+          <w:szCs w:val="28"/>
+        </w:rPr>
+        <w:t>products_categories</w:t>
+      </w:r>
+      <w:proofErr w:type="spellEnd"/>
+      <w:r>
+        <w:rPr>
+          <w:rFonts w:ascii="Times New Roman" w:eastAsia="Times New Roman" w:hAnsi="Times New Roman" w:cs="Times New Roman"/>
+          <w:color w:val="333333"/>
+          <w:sz w:val="28"/>
+          <w:szCs w:val="28"/>
+        </w:rPr>
+        <w:t>)</w:t>
       </w:r>
       <w:r>
         <w:rPr>
@@ -20217,6 +21004,7 @@
         </w:rPr>
         <w:t xml:space="preserve">, с полями </w:t>
       </w:r>
+      <w:proofErr w:type="spellStart"/>
       <w:r>
         <w:rPr>
           <w:rFonts w:ascii="Times New Roman" w:eastAsia="Times New Roman" w:hAnsi="Times New Roman" w:cs="Times New Roman"/>
@@ -20244,6 +21032,7 @@
         </w:rPr>
         <w:t>id</w:t>
       </w:r>
+      <w:proofErr w:type="spellEnd"/>
       <w:r>
         <w:rPr>
           <w:rFonts w:ascii="Times New Roman" w:eastAsia="Times New Roman" w:hAnsi="Times New Roman" w:cs="Times New Roman"/>
@@ -20262,6 +21051,7 @@
         </w:rPr>
         <w:t xml:space="preserve">и </w:t>
       </w:r>
+      <w:proofErr w:type="spellStart"/>
       <w:r>
         <w:rPr>
           <w:rFonts w:ascii="Times New Roman" w:eastAsia="Times New Roman" w:hAnsi="Times New Roman" w:cs="Times New Roman"/>
@@ -20289,6 +21079,7 @@
         </w:rPr>
         <w:t>id</w:t>
       </w:r>
+      <w:proofErr w:type="spellEnd"/>
       <w:r>
         <w:rPr>
           <w:rFonts w:ascii="Times New Roman" w:eastAsia="Times New Roman" w:hAnsi="Times New Roman" w:cs="Times New Roman"/>
@@ -20314,7 +21105,7 @@
           <w:sz w:val="28"/>
           <w:szCs w:val="28"/>
         </w:rPr>
-        <w:t xml:space="preserve"> т.к. у </w:t>
+        <w:t xml:space="preserve"> т.к. у одного товар</w:t>
       </w:r>
       <w:r>
         <w:rPr>
@@ -20324,7 +21115,7 @@
           <w:szCs w:val="28"/>
         </w:rPr>
         <w:lastRenderedPageBreak/>
-        <w:t>одного товара, может быть, несколько разных категорий (товар «ребрышки ягненка» принадлежит к категории «мясо», а также к категории «говядина»).</w:t>
+        <w:t>а, может быть, несколько разных категорий (товар «ребрышки ягненка» принадлежит к категории «мясо», а также к категории «говядина»).</w:t>
       </w:r>
     </w:p>
     <w:p>
@@ -20411,6 +21202,7 @@
           <w:lang w:val="en-US"/>
         </w:rPr>
       </w:pPr>
+      <w:proofErr w:type="spellStart"/>
       <w:r>
         <w:rPr>
           <w:rFonts w:ascii="Times New Roman" w:eastAsia="Times New Roman" w:hAnsi="Times New Roman" w:cs="Times New Roman"/>
@@ -20419,8 +21211,9 @@
           <w:szCs w:val="24"/>
           <w:lang w:val="en-US"/>
         </w:rPr>
-        <w:t xml:space="preserve">Рисунок </w:t>
-      </w:r>
+        <w:t>Рисунок</w:t>
+      </w:r>
+      <w:proofErr w:type="spellEnd"/>
       <w:r>
         <w:rPr>
           <w:rFonts w:ascii="Times New Roman" w:eastAsia="Times New Roman" w:hAnsi="Times New Roman" w:cs="Times New Roman"/>
@@ -20429,7 +21222,7 @@
           <w:szCs w:val="24"/>
           <w:lang w:val="en-US"/>
         </w:rPr>
-        <w:fldChar w:fldCharType="begin"/>
+        <w:t xml:space="preserve"> </w:t>
       </w:r>
       <w:r>
         <w:rPr>
@@ -20439,7 +21232,7 @@
           <w:szCs w:val="24"/>
           <w:lang w:val="en-US"/>
         </w:rPr>
-        <w:instrText xml:space="preserve"> SEQ Рисунок \* ARABIC </w:instrText>
+        <w:fldChar w:fldCharType="begin"/>
       </w:r>
       <w:r>
         <w:rPr>
@@ -20449,28 +21242,28 @@
           <w:szCs w:val="24"/>
           <w:lang w:val="en-US"/>
         </w:rPr>
-        <w:fldChar w:fldCharType="separate"/>
-      </w:r>
-      <w:r>
-        <w:rPr>
-          <w:rFonts w:ascii="Times New Roman" w:eastAsia="Times New Roman" w:hAnsi="Times New Roman" w:cs="Times New Roman"/>
-          <w:noProof/>
+        <w:instrText xml:space="preserve"> SEQ Рисунок \* ARABIC </w:instrText>
+      </w:r>
+      <w:r>
+        <w:rPr>
+          <w:rFonts w:ascii="Times New Roman" w:eastAsia="Times New Roman" w:hAnsi="Times New Roman" w:cs="Times New Roman"/>
           <w:color w:val="333333"/>
           <w:sz w:val="24"/>
           <w:szCs w:val="24"/>
           <w:lang w:val="en-US"/>
         </w:rPr>
-        <w:t>13</w:t>
-      </w:r>
-      <w:r>
-        <w:rPr>
-          <w:rFonts w:ascii="Times New Roman" w:eastAsia="Times New Roman" w:hAnsi="Times New Roman" w:cs="Times New Roman"/>
+        <w:fldChar w:fldCharType="separate"/>
+      </w:r>
+      <w:r>
+        <w:rPr>
+          <w:rFonts w:ascii="Times New Roman" w:eastAsia="Times New Roman" w:hAnsi="Times New Roman" w:cs="Times New Roman"/>
+          <w:noProof/>
           <w:color w:val="333333"/>
           <w:sz w:val="24"/>
           <w:szCs w:val="24"/>
           <w:lang w:val="en-US"/>
         </w:rPr>
-        <w:fldChar w:fldCharType="end"/>
+        <w:t>13</w:t>
       </w:r>
       <w:r>
         <w:rPr>
@@ -20480,8 +21273,52 @@
           <w:szCs w:val="24"/>
           <w:lang w:val="en-US"/>
         </w:rPr>
-        <w:t xml:space="preserve"> - Таблицы categories и products_categories</w:t>
-      </w:r>
+        <w:fldChar w:fldCharType="end"/>
+      </w:r>
+      <w:r>
+        <w:rPr>
+          <w:rFonts w:ascii="Times New Roman" w:eastAsia="Times New Roman" w:hAnsi="Times New Roman" w:cs="Times New Roman"/>
+          <w:color w:val="333333"/>
+          <w:sz w:val="24"/>
+          <w:szCs w:val="24"/>
+          <w:lang w:val="en-US"/>
+        </w:rPr>
+        <w:t xml:space="preserve"> - </w:t>
+      </w:r>
+      <w:proofErr w:type="spellStart"/>
+      <w:r>
+        <w:rPr>
+          <w:rFonts w:ascii="Times New Roman" w:eastAsia="Times New Roman" w:hAnsi="Times New Roman" w:cs="Times New Roman"/>
+          <w:color w:val="333333"/>
+          <w:sz w:val="24"/>
+          <w:szCs w:val="24"/>
+          <w:lang w:val="en-US"/>
+        </w:rPr>
+        <w:t>Таблицы</w:t>
+      </w:r>
+      <w:proofErr w:type="spellEnd"/>
+      <w:r>
+        <w:rPr>
+          <w:rFonts w:ascii="Times New Roman" w:eastAsia="Times New Roman" w:hAnsi="Times New Roman" w:cs="Times New Roman"/>
+          <w:color w:val="333333"/>
+          <w:sz w:val="24"/>
+          <w:szCs w:val="24"/>
+          <w:lang w:val="en-US"/>
+        </w:rPr>
+        <w:t xml:space="preserve"> categories и </w:t>
+      </w:r>
+      <w:proofErr w:type="spellStart"/>
+      <w:r>
+        <w:rPr>
+          <w:rFonts w:ascii="Times New Roman" w:eastAsia="Times New Roman" w:hAnsi="Times New Roman" w:cs="Times New Roman"/>
+          <w:color w:val="333333"/>
+          <w:sz w:val="24"/>
+          <w:szCs w:val="24"/>
+          <w:lang w:val="en-US"/>
+        </w:rPr>
+        <w:t>products_categories</w:t>
+      </w:r>
+      <w:proofErr w:type="spellEnd"/>
     </w:p>
     <w:p>
       <w:pPr>
@@ -20503,7 +21340,27 @@
           <w:sz w:val="28"/>
           <w:szCs w:val="28"/>
         </w:rPr>
-        <w:t>В любом интернет-магазине, существует функция отзывов, которая позволяет пользователям делиться своим мнением о конкретном товаре, оставляя ему свою оценку в виде звезд (в большинстве случаев от 1 до 5 звезд), а также текстовом описании, которое позволяет указать на определенные достоинства или недостатки товара. Для реализации такой функции, необходимо ввести соответствующую таблицу (product_review), которая будет</w:t>
+        <w:t>В любом интернет-магазине, существует функция отзывов, которая позволяет пользователям делиться своим мнением о конкретном товаре, оставляя ему свою оценку в виде звезд (в большинстве случаев от 1 до 5 звезд), а также текстовом описании, которое позволяет указать на определенные достоинства или недостатки товара. Для реализации такой функции, необходимо ввести соответствующую таблицу (</w:t>
+      </w:r>
+      <w:proofErr w:type="spellStart"/>
+      <w:r>
+        <w:rPr>
+          <w:rFonts w:ascii="Times New Roman" w:eastAsia="Times New Roman" w:hAnsi="Times New Roman" w:cs="Times New Roman"/>
+          <w:color w:val="333333"/>
+          <w:sz w:val="28"/>
+          <w:szCs w:val="28"/>
+        </w:rPr>
+        <w:t>product_review</w:t>
+      </w:r>
+      <w:proofErr w:type="spellEnd"/>
+      <w:r>
+        <w:rPr>
+          <w:rFonts w:ascii="Times New Roman" w:eastAsia="Times New Roman" w:hAnsi="Times New Roman" w:cs="Times New Roman"/>
+          <w:color w:val="333333"/>
+          <w:sz w:val="28"/>
+          <w:szCs w:val="28"/>
+        </w:rPr>
+        <w:t>), которая будет</w:t>
       </w:r>
       <w:r>
         <w:rPr>
@@ -20619,6 +21476,7 @@
           <w:szCs w:val="28"/>
         </w:rPr>
       </w:pPr>
+      <w:proofErr w:type="spellStart"/>
       <w:r>
         <w:rPr>
           <w:rFonts w:ascii="Times New Roman" w:eastAsia="Times New Roman" w:hAnsi="Times New Roman" w:cs="Times New Roman"/>
@@ -20646,14 +21504,25 @@
         </w:rPr>
         <w:t>id</w:t>
       </w:r>
-      <w:r>
-        <w:rPr>
-          <w:rFonts w:ascii="Times New Roman" w:eastAsia="Times New Roman" w:hAnsi="Times New Roman" w:cs="Times New Roman"/>
-          <w:color w:val="333333"/>
-          <w:sz w:val="28"/>
-          <w:szCs w:val="28"/>
-        </w:rPr>
-        <w:t xml:space="preserve"> - уникальный идентификатор продукта, на который пользователь оставил отзыв</w:t>
+      <w:proofErr w:type="spellEnd"/>
+      <w:r>
+        <w:rPr>
+          <w:rFonts w:ascii="Times New Roman" w:eastAsia="Times New Roman" w:hAnsi="Times New Roman" w:cs="Times New Roman"/>
+          <w:color w:val="333333"/>
+          <w:sz w:val="28"/>
+          <w:szCs w:val="28"/>
+        </w:rPr>
+        <w:t xml:space="preserve"> -</w:t>
+      </w:r>
+      <w:r>
+        <w:rPr>
+          <w:rFonts w:ascii="Times New Roman" w:eastAsia="Times New Roman" w:hAnsi="Times New Roman" w:cs="Times New Roman"/>
+          <w:color w:val="333333"/>
+          <w:sz w:val="28"/>
+          <w:szCs w:val="28"/>
+        </w:rPr>
+        <w:lastRenderedPageBreak/>
+        <w:t xml:space="preserve"> уникальный идентификатор продукта, на который пользователь оставил отзыв</w:t>
       </w:r>
     </w:p>
     <w:p>
@@ -20672,6 +21541,7 @@
           <w:szCs w:val="28"/>
         </w:rPr>
       </w:pPr>
+      <w:proofErr w:type="spellStart"/>
       <w:r>
         <w:rPr>
           <w:rFonts w:ascii="Times New Roman" w:eastAsia="Times New Roman" w:hAnsi="Times New Roman" w:cs="Times New Roman"/>
@@ -20699,6 +21569,7 @@
         </w:rPr>
         <w:t>id</w:t>
       </w:r>
+      <w:proofErr w:type="spellEnd"/>
       <w:r>
         <w:rPr>
           <w:rFonts w:ascii="Times New Roman" w:eastAsia="Times New Roman" w:hAnsi="Times New Roman" w:cs="Times New Roman"/>
@@ -20731,7 +21602,6 @@
           <w:szCs w:val="24"/>
           <w:lang w:val="en-US"/>
         </w:rPr>
-        <w:lastRenderedPageBreak/>
         <w:drawing>
           <wp:inline distT="0" distB="0" distL="0" distR="0" wp14:anchorId="6FB4C41B" wp14:editId="5675F375">
             <wp:extent cx="5033176" cy="3235459"/>
@@ -20968,6 +21838,7 @@
         </w:rPr>
         <w:t>(</w:t>
       </w:r>
+      <w:proofErr w:type="spellStart"/>
       <w:r>
         <w:rPr>
           <w:rFonts w:ascii="Times New Roman" w:eastAsia="Times New Roman" w:hAnsi="Times New Roman" w:cs="Times New Roman"/>
@@ -20977,6 +21848,7 @@
         </w:rPr>
         <w:t>user_notification</w:t>
       </w:r>
+      <w:proofErr w:type="spellEnd"/>
       <w:r>
         <w:rPr>
           <w:rFonts w:ascii="Times New Roman" w:eastAsia="Times New Roman" w:hAnsi="Times New Roman" w:cs="Times New Roman"/>
@@ -21056,6 +21928,7 @@
           <w:szCs w:val="28"/>
         </w:rPr>
       </w:pPr>
+      <w:proofErr w:type="spellStart"/>
       <w:r>
         <w:rPr>
           <w:rFonts w:ascii="Times New Roman" w:eastAsia="Times New Roman" w:hAnsi="Times New Roman" w:cs="Times New Roman"/>
@@ -21065,6 +21938,7 @@
         </w:rPr>
         <w:t>Url</w:t>
       </w:r>
+      <w:proofErr w:type="spellEnd"/>
       <w:r>
         <w:rPr>
           <w:rFonts w:ascii="Times New Roman" w:eastAsia="Times New Roman" w:hAnsi="Times New Roman" w:cs="Times New Roman"/>
@@ -21091,6 +21965,7 @@
           <w:szCs w:val="28"/>
         </w:rPr>
       </w:pPr>
+      <w:proofErr w:type="spellStart"/>
       <w:r>
         <w:rPr>
           <w:rFonts w:ascii="Times New Roman" w:eastAsia="Times New Roman" w:hAnsi="Times New Roman" w:cs="Times New Roman"/>
@@ -21118,6 +21993,7 @@
         </w:rPr>
         <w:t>text</w:t>
       </w:r>
+      <w:proofErr w:type="spellEnd"/>
       <w:r>
         <w:rPr>
           <w:rFonts w:ascii="Times New Roman" w:eastAsia="Times New Roman" w:hAnsi="Times New Roman" w:cs="Times New Roman"/>
@@ -21145,6 +22021,7 @@
         </w:rPr>
         <w:t xml:space="preserve">поля </w:t>
       </w:r>
+      <w:proofErr w:type="spellStart"/>
       <w:r>
         <w:rPr>
           <w:rFonts w:ascii="Times New Roman" w:eastAsia="Times New Roman" w:hAnsi="Times New Roman" w:cs="Times New Roman"/>
@@ -21154,6 +22031,7 @@
         </w:rPr>
         <w:t>url</w:t>
       </w:r>
+      <w:proofErr w:type="spellEnd"/>
     </w:p>
     <w:p>
       <w:pPr>
@@ -21171,6 +22049,7 @@
           <w:szCs w:val="28"/>
         </w:rPr>
       </w:pPr>
+      <w:proofErr w:type="spellStart"/>
       <w:r>
         <w:rPr>
           <w:rFonts w:ascii="Times New Roman" w:eastAsia="Times New Roman" w:hAnsi="Times New Roman" w:cs="Times New Roman"/>
@@ -21198,6 +22077,7 @@
         </w:rPr>
         <w:t>id</w:t>
       </w:r>
+      <w:proofErr w:type="spellEnd"/>
       <w:r>
         <w:rPr>
           <w:rFonts w:ascii="Times New Roman" w:eastAsia="Times New Roman" w:hAnsi="Times New Roman" w:cs="Times New Roman"/>
@@ -21222,7 +22102,6 @@
           <w:sz w:val="28"/>
           <w:szCs w:val="28"/>
         </w:rPr>
-        <w:lastRenderedPageBreak/>
         <w:tab/>
       </w:r>
       <w:r>
@@ -21449,7 +22328,27 @@
           <w:sz w:val="28"/>
           <w:szCs w:val="28"/>
         </w:rPr>
-        <w:t>Современные маркетинговые методы, для увеличения охвата пользователей и увеличения количества продаж, которое ведет за собой увеличение итоговой прибыли используют скидочную политику, благодаря которой, цены на некоторые продукты получают скидку. Для реализации такого функционала, необходимо расширить схему базы данных на еще одну таблицу – скидки (discount).</w:t>
+        <w:t>Современные маркетинговые методы, для увеличения охвата пользователей и увеличения количества продаж, которое ведет за собой увеличение итоговой прибыли используют скидочную политику, благодаря которой, цены на некоторые продукты получают скидку. Для реализации такого функционала, необходимо расширить схему базы данных на еще одну таблицу – скидки (</w:t>
+      </w:r>
+      <w:proofErr w:type="spellStart"/>
+      <w:r>
+        <w:rPr>
+          <w:rFonts w:ascii="Times New Roman" w:eastAsia="Times New Roman" w:hAnsi="Times New Roman" w:cs="Times New Roman"/>
+          <w:color w:val="333333"/>
+          <w:sz w:val="28"/>
+          <w:szCs w:val="28"/>
+        </w:rPr>
+        <w:t>discount</w:t>
+      </w:r>
+      <w:proofErr w:type="spellEnd"/>
+      <w:r>
+        <w:rPr>
+          <w:rFonts w:ascii="Times New Roman" w:eastAsia="Times New Roman" w:hAnsi="Times New Roman" w:cs="Times New Roman"/>
+          <w:color w:val="333333"/>
+          <w:sz w:val="28"/>
+          <w:szCs w:val="28"/>
+        </w:rPr>
+        <w:t>).</w:t>
       </w:r>
       <w:r>
         <w:rPr>
@@ -21469,6 +22368,7 @@
         </w:rPr>
         <w:t xml:space="preserve"> (</w:t>
       </w:r>
+      <w:proofErr w:type="spellStart"/>
       <w:r>
         <w:rPr>
           <w:rFonts w:ascii="Times New Roman" w:eastAsia="Times New Roman" w:hAnsi="Times New Roman" w:cs="Times New Roman"/>
@@ -21496,6 +22396,7 @@
         </w:rPr>
         <w:t>price</w:t>
       </w:r>
+      <w:proofErr w:type="spellEnd"/>
       <w:r>
         <w:rPr>
           <w:rFonts w:ascii="Times New Roman" w:eastAsia="Times New Roman" w:hAnsi="Times New Roman" w:cs="Times New Roman"/>
@@ -21514,6 +22415,7 @@
         </w:rPr>
         <w:t xml:space="preserve">, и </w:t>
       </w:r>
+      <w:proofErr w:type="spellStart"/>
       <w:r>
         <w:rPr>
           <w:rFonts w:ascii="Times New Roman" w:eastAsia="Times New Roman" w:hAnsi="Times New Roman" w:cs="Times New Roman"/>
@@ -21523,6 +22425,7 @@
         </w:rPr>
         <w:t>id</w:t>
       </w:r>
+      <w:proofErr w:type="spellEnd"/>
       <w:r>
         <w:rPr>
           <w:rFonts w:ascii="Times New Roman" w:eastAsia="Times New Roman" w:hAnsi="Times New Roman" w:cs="Times New Roman"/>
@@ -21761,7 +22664,6 @@
           <w:sz w:val="28"/>
           <w:szCs w:val="28"/>
         </w:rPr>
-        <w:lastRenderedPageBreak/>
         <w:tab/>
         <w:t xml:space="preserve">Для успешного продвижения, и увеличения качества обслуживания, </w:t>
       </w:r>
@@ -21781,7 +22683,77 @@
           <w:sz w:val="28"/>
           <w:szCs w:val="28"/>
         </w:rPr>
-        <w:t>магазину необходимо иметь возможность сбора статистики, на анализе которой, можно оценить качество предоставляемого товара. Для реализации функции сбора статистики, необходимо масштабировать базу данных, путем добавления на каждый вид собираемых данных – отдельную таблицу. Самые частые данные, которые собирают интернет-магазины о пользователях это: частота добавления продукта в корзину (frequency_add_to_cart_stats), частота покупок товара (buy_stats), и частота посещения страницы с продуктом (visit_stats).</w:t>
+        <w:t>магазину необходимо им</w:t>
+      </w:r>
+      <w:r>
+        <w:rPr>
+          <w:rFonts w:ascii="Times New Roman" w:eastAsia="Times New Roman" w:hAnsi="Times New Roman" w:cs="Times New Roman"/>
+          <w:color w:val="333333"/>
+          <w:sz w:val="28"/>
+          <w:szCs w:val="28"/>
+        </w:rPr>
+        <w:lastRenderedPageBreak/>
+        <w:t>еть возможность сбора статистики, на анализе которой, можно оценить качество предоставляемого товара. Для реализации функции сбора статистики, необходимо масштабировать базу данных, путем добавления на каждый вид собираемых данных – отдельную таблицу. Самые частые данные, которые собирают интернет-магазины о пользователях это: частота добавления продукта в корзину (</w:t>
+      </w:r>
+      <w:proofErr w:type="spellStart"/>
+      <w:r>
+        <w:rPr>
+          <w:rFonts w:ascii="Times New Roman" w:eastAsia="Times New Roman" w:hAnsi="Times New Roman" w:cs="Times New Roman"/>
+          <w:color w:val="333333"/>
+          <w:sz w:val="28"/>
+          <w:szCs w:val="28"/>
+        </w:rPr>
+        <w:t>frequency_add_to_cart_stats</w:t>
+      </w:r>
+      <w:proofErr w:type="spellEnd"/>
+      <w:r>
+        <w:rPr>
+          <w:rFonts w:ascii="Times New Roman" w:eastAsia="Times New Roman" w:hAnsi="Times New Roman" w:cs="Times New Roman"/>
+          <w:color w:val="333333"/>
+          <w:sz w:val="28"/>
+          <w:szCs w:val="28"/>
+        </w:rPr>
+        <w:t>), частота покупок товара (</w:t>
+      </w:r>
+      <w:proofErr w:type="spellStart"/>
+      <w:r>
+        <w:rPr>
+          <w:rFonts w:ascii="Times New Roman" w:eastAsia="Times New Roman" w:hAnsi="Times New Roman" w:cs="Times New Roman"/>
+          <w:color w:val="333333"/>
+          <w:sz w:val="28"/>
+          <w:szCs w:val="28"/>
+        </w:rPr>
+        <w:t>buy_stats</w:t>
+      </w:r>
+      <w:proofErr w:type="spellEnd"/>
+      <w:r>
+        <w:rPr>
+          <w:rFonts w:ascii="Times New Roman" w:eastAsia="Times New Roman" w:hAnsi="Times New Roman" w:cs="Times New Roman"/>
+          <w:color w:val="333333"/>
+          <w:sz w:val="28"/>
+          <w:szCs w:val="28"/>
+        </w:rPr>
+        <w:t>), и частота посещения страницы с продуктом (</w:t>
+      </w:r>
+      <w:proofErr w:type="spellStart"/>
+      <w:r>
+        <w:rPr>
+          <w:rFonts w:ascii="Times New Roman" w:eastAsia="Times New Roman" w:hAnsi="Times New Roman" w:cs="Times New Roman"/>
+          <w:color w:val="333333"/>
+          <w:sz w:val="28"/>
+          <w:szCs w:val="28"/>
+        </w:rPr>
+        <w:t>visit_stats</w:t>
+      </w:r>
+      <w:proofErr w:type="spellEnd"/>
+      <w:r>
+        <w:rPr>
+          <w:rFonts w:ascii="Times New Roman" w:eastAsia="Times New Roman" w:hAnsi="Times New Roman" w:cs="Times New Roman"/>
+          <w:color w:val="333333"/>
+          <w:sz w:val="28"/>
+          <w:szCs w:val="28"/>
+        </w:rPr>
+        <w:t>).</w:t>
       </w:r>
       <w:r>
         <w:rPr>
@@ -21792,6 +22764,7 @@
         </w:rPr>
         <w:t xml:space="preserve"> Каждая из этих таблиц будет содержать поле </w:t>
       </w:r>
+      <w:proofErr w:type="spellStart"/>
       <w:r>
         <w:rPr>
           <w:rFonts w:ascii="Times New Roman" w:eastAsia="Times New Roman" w:hAnsi="Times New Roman" w:cs="Times New Roman"/>
@@ -21801,6 +22774,7 @@
         </w:rPr>
         <w:t>created</w:t>
       </w:r>
+      <w:proofErr w:type="spellEnd"/>
       <w:r>
         <w:rPr>
           <w:rFonts w:ascii="Times New Roman" w:eastAsia="Times New Roman" w:hAnsi="Times New Roman" w:cs="Times New Roman"/>
@@ -21819,6 +22793,7 @@
         </w:rPr>
         <w:t xml:space="preserve">хранящее в себе дату, когда произошла покупку\добавление в корзину\посещения страницы продукта, а также </w:t>
       </w:r>
+      <w:proofErr w:type="spellStart"/>
       <w:r>
         <w:rPr>
           <w:rFonts w:ascii="Times New Roman" w:eastAsia="Times New Roman" w:hAnsi="Times New Roman" w:cs="Times New Roman"/>
@@ -21846,6 +22821,7 @@
         </w:rPr>
         <w:t>id</w:t>
       </w:r>
+      <w:proofErr w:type="spellEnd"/>
       <w:r>
         <w:rPr>
           <w:rFonts w:ascii="Times New Roman" w:eastAsia="Times New Roman" w:hAnsi="Times New Roman" w:cs="Times New Roman"/>
@@ -22246,7 +23222,16 @@
           <w:szCs w:val="28"/>
         </w:rPr>
         <w:tab/>
-        <w:t>Реализованная архитектура базы содержит в себе как базовые функции, так и дополнительные, нацеленные на улучшение взаимодействия потенциального клиента с интерфейсом интернет-магазина.</w:t>
+        <w:t>Реализ</w:t>
+      </w:r>
+      <w:r>
+        <w:rPr>
+          <w:rFonts w:ascii="Times New Roman" w:hAnsi="Times New Roman" w:cs="Times New Roman"/>
+          <w:sz w:val="28"/>
+          <w:szCs w:val="28"/>
+        </w:rPr>
+        <w:lastRenderedPageBreak/>
+        <w:t>ованная архитектура базы содержит в себе как базовые функции, так и дополнительные, нацеленные на улучшение взаимодействия потенциального клиента с интерфейсом интернет-магазина.</w:t>
       </w:r>
     </w:p>
     <w:p>
@@ -22488,7 +23473,15 @@
           <w:sz w:val="28"/>
           <w:szCs w:val="28"/>
         </w:rPr>
-        <w:t>ЭКОНОМИЧЕСКАЯ ЧАСТЬ</w:t>
+        <w:t>ЭКО</w:t>
+      </w:r>
+      <w:r>
+        <w:rPr>
+          <w:sz w:val="28"/>
+          <w:szCs w:val="28"/>
+        </w:rPr>
+        <w:lastRenderedPageBreak/>
+        <w:t>НОМИЧЕСКАЯ ЧАСТЬ</w:t>
       </w:r>
       <w:bookmarkEnd w:id="20"/>
     </w:p>
@@ -22558,7 +23551,6 @@
           <w:sz w:val="28"/>
           <w:szCs w:val="28"/>
         </w:rPr>
-        <w:lastRenderedPageBreak/>
         <w:t>Заключение</w:t>
       </w:r>
       <w:bookmarkEnd w:id="22"/>
@@ -22582,7 +23574,47 @@
           <w:sz w:val="28"/>
           <w:szCs w:val="28"/>
         </w:rPr>
-        <w:t xml:space="preserve">«В ВКР разработаны структура и программное обеспечение сайта продуктового магазина, занимающегося торговлей Мясом и мясными продуктами, а также ….. Сайт является корпоративным и имеет иерархическую структуру. Он содержит следующие основные подсистемы (перечислить). Сайт реализован с помощью следующих средств ….» Перечислить основные характеристики сайта (функции, объемы используемых ресурсов и пр.). </w:t>
+        <w:t>«В ВКР разработаны структура и программное обеспечение сайта продуктового магазина, занимающегося торговлей Мясом и мясными продуктами, а также</w:t>
+      </w:r>
+      <w:proofErr w:type="gramStart"/>
+      <w:r>
+        <w:rPr>
+          <w:rFonts w:ascii="Times New Roman" w:hAnsi="Times New Roman" w:cs="Times New Roman"/>
+          <w:color w:val="C00000"/>
+          <w:sz w:val="28"/>
+          <w:szCs w:val="28"/>
+        </w:rPr>
+        <w:t xml:space="preserve"> ….</w:t>
+      </w:r>
+      <w:proofErr w:type="gramEnd"/>
+      <w:r>
+        <w:rPr>
+          <w:rFonts w:ascii="Times New Roman" w:hAnsi="Times New Roman" w:cs="Times New Roman"/>
+          <w:color w:val="C00000"/>
+          <w:sz w:val="28"/>
+          <w:szCs w:val="28"/>
+        </w:rPr>
+        <w:t>. Сайт является корпоративным и имеет иерархическую структуру. Он содержит следующие основные подсистемы (перечислить). Сайт реализован с помощью следующих средств</w:t>
+      </w:r>
+      <w:proofErr w:type="gramStart"/>
+      <w:r>
+        <w:rPr>
+          <w:rFonts w:ascii="Times New Roman" w:hAnsi="Times New Roman" w:cs="Times New Roman"/>
+          <w:color w:val="C00000"/>
+          <w:sz w:val="28"/>
+          <w:szCs w:val="28"/>
+        </w:rPr>
+        <w:t xml:space="preserve"> ….</w:t>
+      </w:r>
+      <w:proofErr w:type="gramEnd"/>
+      <w:r>
+        <w:rPr>
+          <w:rFonts w:ascii="Times New Roman" w:hAnsi="Times New Roman" w:cs="Times New Roman"/>
+          <w:color w:val="C00000"/>
+          <w:sz w:val="28"/>
+          <w:szCs w:val="28"/>
+        </w:rPr>
+        <w:t xml:space="preserve">» Перечислить основные характеристики сайта (функции, объемы используемых ресурсов и пр.). </w:t>
       </w:r>
     </w:p>
     <w:p>
@@ -22746,7 +23778,15 @@
               <w:sz w:val="28"/>
               <w:szCs w:val="28"/>
             </w:rPr>
-            <w:t>использованных источников</w:t>
+            <w:t>использованных источнико</w:t>
+          </w:r>
+          <w:r>
+            <w:rPr>
+              <w:sz w:val="28"/>
+              <w:szCs w:val="28"/>
+            </w:rPr>
+            <w:lastRenderedPageBreak/>
+            <w:t>в</w:t>
           </w:r>
           <w:bookmarkEnd w:id="24"/>
         </w:p>
@@ -23040,7 +24080,14 @@
                 <w:rPr>
                   <w:noProof/>
                 </w:rPr>
-                <w:t>. (б.д.). Получено из описание Json файла: https://ru.wikipedia.org/wiki/JSON</w:t>
+                <w:t>. (б.д.). Получено из описание Json файла: https://ru.wik</w:t>
+              </w:r>
+              <w:r>
+                <w:rPr>
+                  <w:noProof/>
+                </w:rPr>
+                <w:lastRenderedPageBreak/>
+                <w:t>ipedia.org/wiki/JSON</w:t>
               </w:r>
             </w:p>
             <w:p>
@@ -23136,7 +24183,7 @@
 </file>
 
 <file path=word/endnotes.xml><?xml version="1.0" encoding="utf-8"?>
-<w:endnotes xmlns:wpc="http://schemas.microsoft.com/office/word/2010/wordprocessingCanvas" xmlns:cx="http://schemas.microsoft.com/office/drawing/2014/chartex" xmlns:cx1="http://schemas.microsoft.com/office/drawing/2015/9/8/chartex" xmlns:cx2="http://schemas.microsoft.com/office/drawing/2015/10/21/chartex" xmlns:cx3="http://schemas.microsoft.com/office/drawing/2016/5/9/chartex" xmlns:cx4="http://schemas.microsoft.com/office/drawing/2016/5/10/chartex" xmlns:cx5="http://schemas.microsoft.com/office/drawing/2016/5/11/chartex" xmlns:cx6="http://schemas.microsoft.com/office/drawing/2016/5/12/chartex" xmlns:cx7="http://schemas.microsoft.com/office/drawing/2016/5/13/chartex" xmlns:cx8="http://schemas.microsoft.com/office/drawing/2016/5/14/chartex" xmlns:mc="http://schemas.openxmlformats.org/markup-compatibility/2006" xmlns:aink="http://schemas.microsoft.com/office/drawing/2016/ink" xmlns:am3d="http://schemas.microsoft.com/office/drawing/2017/model3d" xmlns:o="urn:schemas-microsoft-com:office:office" xmlns:oel="http://schemas.microsoft.com/office/2019/extlst" xmlns:r="http://schemas.openxmlformats.org/officeDocument/2006/relationships" xmlns:m="http://schemas.openxmlformats.org/officeDocument/2006/math" xmlns:v="urn:schemas-microsoft-com:vml" xmlns:wp14="http://schemas.microsoft.com/office/word/2010/wordprocessingDrawing" xmlns:wp="http://schemas.openxmlformats.org/drawingml/2006/wordprocessingDrawing" xmlns:w10="urn:schemas-microsoft-com:office:word" xmlns:w="http://schemas.openxmlformats.org/wordprocessingml/2006/main" xmlns:w14="http://schemas.microsoft.com/office/word/2010/wordml" xmlns:w15="http://schemas.microsoft.com/office/word/2012/wordml" xmlns:w16cex="http://schemas.microsoft.com/office/word/2018/wordml/cex" xmlns:w16cid="http://schemas.microsoft.com/office/word/2016/wordml/cid" xmlns:w16="http://schemas.microsoft.com/office/word/2018/wordml" xmlns:w16du="http://schemas.microsoft.com/office/word/2023/wordml/word16du" xmlns:w16sdtdh="http://schemas.microsoft.com/office/word/2020/wordml/sdtdatahash" xmlns:w16se="http://schemas.microsoft.com/office/word/2015/wordml/symex" xmlns:wpg="http://schemas.microsoft.com/office/word/2010/wordprocessingGroup" xmlns:wpi="http://schemas.microsoft.com/office/word/2010/wordprocessingInk" xmlns:wne="http://schemas.microsoft.com/office/word/2006/wordml" xmlns:wps="http://schemas.microsoft.com/office/word/2010/wordprocessingShape" mc:Ignorable="w14 w15 w16se w16cid w16 w16cex w16sdtdh wp14">
+<w:endnotes xmlns:wpc="http://schemas.microsoft.com/office/word/2010/wordprocessingCanvas" xmlns:cx="http://schemas.microsoft.com/office/drawing/2014/chartex" xmlns:cx1="http://schemas.microsoft.com/office/drawing/2015/9/8/chartex" xmlns:cx2="http://schemas.microsoft.com/office/drawing/2015/10/21/chartex" xmlns:cx3="http://schemas.microsoft.com/office/drawing/2016/5/9/chartex" xmlns:cx4="http://schemas.microsoft.com/office/drawing/2016/5/10/chartex" xmlns:cx5="http://schemas.microsoft.com/office/drawing/2016/5/11/chartex" xmlns:cx6="http://schemas.microsoft.com/office/drawing/2016/5/12/chartex" xmlns:cx7="http://schemas.microsoft.com/office/drawing/2016/5/13/chartex" xmlns:cx8="http://schemas.microsoft.com/office/drawing/2016/5/14/chartex" xmlns:mc="http://schemas.openxmlformats.org/markup-compatibility/2006" xmlns:aink="http://schemas.microsoft.com/office/drawing/2016/ink" xmlns:am3d="http://schemas.microsoft.com/office/drawing/2017/model3d" xmlns:o="urn:schemas-microsoft-com:office:office" xmlns:oel="http://schemas.microsoft.com/office/2019/extlst" xmlns:r="http://schemas.openxmlformats.org/officeDocument/2006/relationships" xmlns:m="http://schemas.openxmlformats.org/officeDocument/2006/math" xmlns:v="urn:schemas-microsoft-com:vml" xmlns:wp14="http://schemas.microsoft.com/office/word/2010/wordprocessingDrawing" xmlns:wp="http://schemas.openxmlformats.org/drawingml/2006/wordprocessingDrawing" xmlns:w10="urn:schemas-microsoft-com:office:word" xmlns:w="http://schemas.openxmlformats.org/wordprocessingml/2006/main" xmlns:w14="http://schemas.microsoft.com/office/word/2010/wordml" xmlns:w15="http://schemas.microsoft.com/office/word/2012/wordml" xmlns:w16cex="http://schemas.microsoft.com/office/word/2018/wordml/cex" xmlns:w16cid="http://schemas.microsoft.com/office/word/2016/wordml/cid" xmlns:w16="http://schemas.microsoft.com/office/word/2018/wordml" xmlns:w16sdtdh="http://schemas.microsoft.com/office/word/2020/wordml/sdtdatahash" xmlns:w16se="http://schemas.microsoft.com/office/word/2015/wordml/symex" xmlns:wpg="http://schemas.microsoft.com/office/word/2010/wordprocessingGroup" xmlns:wpi="http://schemas.microsoft.com/office/word/2010/wordprocessingInk" xmlns:wne="http://schemas.microsoft.com/office/word/2006/wordml" xmlns:wps="http://schemas.microsoft.com/office/word/2010/wordprocessingShape" mc:Ignorable="w14 w15 w16se w16cid w16 w16cex w16sdtdh wp14">
   <w:endnote w:type="separator" w:id="-1">
     <w:p>
       <w:pPr>
@@ -23161,7 +24208,7 @@
 </file>
 
 <file path=word/footer1.xml><?xml version="1.0" encoding="utf-8"?>
-<w:ftr xmlns:wpc="http://schemas.microsoft.com/office/word/2010/wordprocessingCanvas" xmlns:cx="http://schemas.microsoft.com/office/drawing/2014/chartex" xmlns:cx1="http://schemas.microsoft.com/office/drawing/2015/9/8/chartex" xmlns:cx2="http://schemas.microsoft.com/office/drawing/2015/10/21/chartex" xmlns:cx3="http://schemas.microsoft.com/office/drawing/2016/5/9/chartex" xmlns:cx4="http://schemas.microsoft.com/office/drawing/2016/5/10/chartex" xmlns:cx5="http://schemas.microsoft.com/office/drawing/2016/5/11/chartex" xmlns:cx6="http://schemas.microsoft.com/office/drawing/2016/5/12/chartex" xmlns:cx7="http://schemas.microsoft.com/office/drawing/2016/5/13/chartex" xmlns:cx8="http://schemas.microsoft.com/office/drawing/2016/5/14/chartex" xmlns:mc="http://schemas.openxmlformats.org/markup-compatibility/2006" xmlns:aink="http://schemas.microsoft.com/office/drawing/2016/ink" xmlns:am3d="http://schemas.microsoft.com/office/drawing/2017/model3d" xmlns:o="urn:schemas-microsoft-com:office:office" xmlns:oel="http://schemas.microsoft.com/office/2019/extlst" xmlns:r="http://schemas.openxmlformats.org/officeDocument/2006/relationships" xmlns:m="http://schemas.openxmlformats.org/officeDocument/2006/math" xmlns:v="urn:schemas-microsoft-com:vml" xmlns:wp14="http://schemas.microsoft.com/office/word/2010/wordprocessingDrawing" xmlns:wp="http://schemas.openxmlformats.org/drawingml/2006/wordprocessingDrawing" xmlns:w10="urn:schemas-microsoft-com:office:word" xmlns:w="http://schemas.openxmlformats.org/wordprocessingml/2006/main" xmlns:w14="http://schemas.microsoft.com/office/word/2010/wordml" xmlns:w15="http://schemas.microsoft.com/office/word/2012/wordml" xmlns:w16cex="http://schemas.microsoft.com/office/word/2018/wordml/cex" xmlns:w16cid="http://schemas.microsoft.com/office/word/2016/wordml/cid" xmlns:w16="http://schemas.microsoft.com/office/word/2018/wordml" xmlns:w16du="http://schemas.microsoft.com/office/word/2023/wordml/word16du" xmlns:w16sdtdh="http://schemas.microsoft.com/office/word/2020/wordml/sdtdatahash" xmlns:w16se="http://schemas.microsoft.com/office/word/2015/wordml/symex" xmlns:wpg="http://schemas.microsoft.com/office/word/2010/wordprocessingGroup" xmlns:wpi="http://schemas.microsoft.com/office/word/2010/wordprocessingInk" xmlns:wne="http://schemas.microsoft.com/office/word/2006/wordml" xmlns:wps="http://schemas.microsoft.com/office/word/2010/wordprocessingShape" mc:Ignorable="w14 w15 w16se w16cid w16 w16cex w16sdtdh wp14">
+<w:ftr xmlns:wpc="http://schemas.microsoft.com/office/word/2010/wordprocessingCanvas" xmlns:cx="http://schemas.microsoft.com/office/drawing/2014/chartex" xmlns:cx1="http://schemas.microsoft.com/office/drawing/2015/9/8/chartex" xmlns:cx2="http://schemas.microsoft.com/office/drawing/2015/10/21/chartex" xmlns:cx3="http://schemas.microsoft.com/office/drawing/2016/5/9/chartex" xmlns:cx4="http://schemas.microsoft.com/office/drawing/2016/5/10/chartex" xmlns:cx5="http://schemas.microsoft.com/office/drawing/2016/5/11/chartex" xmlns:cx6="http://schemas.microsoft.com/office/drawing/2016/5/12/chartex" xmlns:cx7="http://schemas.microsoft.com/office/drawing/2016/5/13/chartex" xmlns:cx8="http://schemas.microsoft.com/office/drawing/2016/5/14/chartex" xmlns:mc="http://schemas.openxmlformats.org/markup-compatibility/2006" xmlns:aink="http://schemas.microsoft.com/office/drawing/2016/ink" xmlns:am3d="http://schemas.microsoft.com/office/drawing/2017/model3d" xmlns:o="urn:schemas-microsoft-com:office:office" xmlns:oel="http://schemas.microsoft.com/office/2019/extlst" xmlns:r="http://schemas.openxmlformats.org/officeDocument/2006/relationships" xmlns:m="http://schemas.openxmlformats.org/officeDocument/2006/math" xmlns:v="urn:schemas-microsoft-com:vml" xmlns:wp14="http://schemas.microsoft.com/office/word/2010/wordprocessingDrawing" xmlns:wp="http://schemas.openxmlformats.org/drawingml/2006/wordprocessingDrawing" xmlns:w10="urn:schemas-microsoft-com:office:word" xmlns:w="http://schemas.openxmlformats.org/wordprocessingml/2006/main" xmlns:w14="http://schemas.microsoft.com/office/word/2010/wordml" xmlns:w15="http://schemas.microsoft.com/office/word/2012/wordml" xmlns:w16cex="http://schemas.microsoft.com/office/word/2018/wordml/cex" xmlns:w16cid="http://schemas.microsoft.com/office/word/2016/wordml/cid" xmlns:w16="http://schemas.microsoft.com/office/word/2018/wordml" xmlns:w16sdtdh="http://schemas.microsoft.com/office/word/2020/wordml/sdtdatahash" xmlns:w16se="http://schemas.microsoft.com/office/word/2015/wordml/symex" xmlns:wpg="http://schemas.microsoft.com/office/word/2010/wordprocessingGroup" xmlns:wpi="http://schemas.microsoft.com/office/word/2010/wordprocessingInk" xmlns:wne="http://schemas.microsoft.com/office/word/2006/wordml" xmlns:wps="http://schemas.microsoft.com/office/word/2010/wordprocessingShape" mc:Ignorable="w14 w15 w16se w16cid w16 w16cex w16sdtdh wp14">
   <w:sdt>
     <w:sdtPr>
       <w:id w:val="2011018081"/>
@@ -23209,7 +24256,7 @@
 </file>
 
 <file path=word/footnotes.xml><?xml version="1.0" encoding="utf-8"?>
-<w:footnotes xmlns:wpc="http://schemas.microsoft.com/office/word/2010/wordprocessingCanvas" xmlns:cx="http://schemas.microsoft.com/office/drawing/2014/chartex" xmlns:cx1="http://schemas.microsoft.com/office/drawing/2015/9/8/chartex" xmlns:cx2="http://schemas.microsoft.com/office/drawing/2015/10/21/chartex" xmlns:cx3="http://schemas.microsoft.com/office/drawing/2016/5/9/chartex" xmlns:cx4="http://schemas.microsoft.com/office/drawing/2016/5/10/chartex" xmlns:cx5="http://schemas.microsoft.com/office/drawing/2016/5/11/chartex" xmlns:cx6="http://schemas.microsoft.com/office/drawing/2016/5/12/chartex" xmlns:cx7="http://schemas.microsoft.com/office/drawing/2016/5/13/chartex" xmlns:cx8="http://schemas.microsoft.com/office/drawing/2016/5/14/chartex" xmlns:mc="http://schemas.openxmlformats.org/markup-compatibility/2006" xmlns:aink="http://schemas.microsoft.com/office/drawing/2016/ink" xmlns:am3d="http://schemas.microsoft.com/office/drawing/2017/model3d" xmlns:o="urn:schemas-microsoft-com:office:office" xmlns:oel="http://schemas.microsoft.com/office/2019/extlst" xmlns:r="http://schemas.openxmlformats.org/officeDocument/2006/relationships" xmlns:m="http://schemas.openxmlformats.org/officeDocument/2006/math" xmlns:v="urn:schemas-microsoft-com:vml" xmlns:wp14="http://schemas.microsoft.com/office/word/2010/wordprocessingDrawing" xmlns:wp="http://schemas.openxmlformats.org/drawingml/2006/wordprocessingDrawing" xmlns:w10="urn:schemas-microsoft-com:office:word" xmlns:w="http://schemas.openxmlformats.org/wordprocessingml/2006/main" xmlns:w14="http://schemas.microsoft.com/office/word/2010/wordml" xmlns:w15="http://schemas.microsoft.com/office/word/2012/wordml" xmlns:w16cex="http://schemas.microsoft.com/office/word/2018/wordml/cex" xmlns:w16cid="http://schemas.microsoft.com/office/word/2016/wordml/cid" xmlns:w16="http://schemas.microsoft.com/office/word/2018/wordml" xmlns:w16du="http://schemas.microsoft.com/office/word/2023/wordml/word16du" xmlns:w16sdtdh="http://schemas.microsoft.com/office/word/2020/wordml/sdtdatahash" xmlns:w16se="http://schemas.microsoft.com/office/word/2015/wordml/symex" xmlns:wpg="http://schemas.microsoft.com/office/word/2010/wordprocessingGroup" xmlns:wpi="http://schemas.microsoft.com/office/word/2010/wordprocessingInk" xmlns:wne="http://schemas.microsoft.com/office/word/2006/wordml" xmlns:wps="http://schemas.microsoft.com/office/word/2010/wordprocessingShape" mc:Ignorable="w14 w15 w16se w16cid w16 w16cex w16sdtdh wp14">
+<w:footnotes xmlns:wpc="http://schemas.microsoft.com/office/word/2010/wordprocessingCanvas" xmlns:cx="http://schemas.microsoft.com/office/drawing/2014/chartex" xmlns:cx1="http://schemas.microsoft.com/office/drawing/2015/9/8/chartex" xmlns:cx2="http://schemas.microsoft.com/office/drawing/2015/10/21/chartex" xmlns:cx3="http://schemas.microsoft.com/office/drawing/2016/5/9/chartex" xmlns:cx4="http://schemas.microsoft.com/office/drawing/2016/5/10/chartex" xmlns:cx5="http://schemas.microsoft.com/office/drawing/2016/5/11/chartex" xmlns:cx6="http://schemas.microsoft.com/office/drawing/2016/5/12/chartex" xmlns:cx7="http://schemas.microsoft.com/office/drawing/2016/5/13/chartex" xmlns:cx8="http://schemas.microsoft.com/office/drawing/2016/5/14/chartex" xmlns:mc="http://schemas.openxmlformats.org/markup-compatibility/2006" xmlns:aink="http://schemas.microsoft.com/office/drawing/2016/ink" xmlns:am3d="http://schemas.microsoft.com/office/drawing/2017/model3d" xmlns:o="urn:schemas-microsoft-com:office:office" xmlns:oel="http://schemas.microsoft.com/office/2019/extlst" xmlns:r="http://schemas.openxmlformats.org/officeDocument/2006/relationships" xmlns:m="http://schemas.openxmlformats.org/officeDocument/2006/math" xmlns:v="urn:schemas-microsoft-com:vml" xmlns:wp14="http://schemas.microsoft.com/office/word/2010/wordprocessingDrawing" xmlns:wp="http://schemas.openxmlformats.org/drawingml/2006/wordprocessingDrawing" xmlns:w10="urn:schemas-microsoft-com:office:word" xmlns:w="http://schemas.openxmlformats.org/wordprocessingml/2006/main" xmlns:w14="http://schemas.microsoft.com/office/word/2010/wordml" xmlns:w15="http://schemas.microsoft.com/office/word/2012/wordml" xmlns:w16cex="http://schemas.microsoft.com/office/word/2018/wordml/cex" xmlns:w16cid="http://schemas.microsoft.com/office/word/2016/wordml/cid" xmlns:w16="http://schemas.microsoft.com/office/word/2018/wordml" xmlns:w16sdtdh="http://schemas.microsoft.com/office/word/2020/wordml/sdtdatahash" xmlns:w16se="http://schemas.microsoft.com/office/word/2015/wordml/symex" xmlns:wpg="http://schemas.microsoft.com/office/word/2010/wordprocessingGroup" xmlns:wpi="http://schemas.microsoft.com/office/word/2010/wordprocessingInk" xmlns:wne="http://schemas.microsoft.com/office/word/2006/wordml" xmlns:wps="http://schemas.microsoft.com/office/word/2010/wordprocessingShape" mc:Ignorable="w14 w15 w16se w16cid w16 w16cex w16sdtdh wp14">
   <w:footnote w:type="separator" w:id="-1">
     <w:p>
       <w:pPr>
@@ -23234,7 +24281,7 @@
 </file>
 
 <file path=word/numbering.xml><?xml version="1.0" encoding="utf-8"?>
-<w:numbering xmlns:wpc="http://schemas.microsoft.com/office/word/2010/wordprocessingCanvas" xmlns:cx="http://schemas.microsoft.com/office/drawing/2014/chartex" xmlns:cx1="http://schemas.microsoft.com/office/drawing/2015/9/8/chartex" xmlns:cx2="http://schemas.microsoft.com/office/drawing/2015/10/21/chartex" xmlns:cx3="http://schemas.microsoft.com/office/drawing/2016/5/9/chartex" xmlns:cx4="http://schemas.microsoft.com/office/drawing/2016/5/10/chartex" xmlns:cx5="http://schemas.microsoft.com/office/drawing/2016/5/11/chartex" xmlns:cx6="http://schemas.microsoft.com/office/drawing/2016/5/12/chartex" xmlns:cx7="http://schemas.microsoft.com/office/drawing/2016/5/13/chartex" xmlns:cx8="http://schemas.microsoft.com/office/drawing/2016/5/14/chartex" xmlns:mc="http://schemas.openxmlformats.org/markup-compatibility/2006" xmlns:aink="http://schemas.microsoft.com/office/drawing/2016/ink" xmlns:am3d="http://schemas.microsoft.com/office/drawing/2017/model3d" xmlns:o="urn:schemas-microsoft-com:office:office" xmlns:oel="http://schemas.microsoft.com/office/2019/extlst" xmlns:r="http://schemas.openxmlformats.org/officeDocument/2006/relationships" xmlns:m="http://schemas.openxmlformats.org/officeDocument/2006/math" xmlns:v="urn:schemas-microsoft-com:vml" xmlns:wp14="http://schemas.microsoft.com/office/word/2010/wordprocessingDrawing" xmlns:wp="http://schemas.openxmlformats.org/drawingml/2006/wordprocessingDrawing" xmlns:w10="urn:schemas-microsoft-com:office:word" xmlns:w="http://schemas.openxmlformats.org/wordprocessingml/2006/main" xmlns:w14="http://schemas.microsoft.com/office/word/2010/wordml" xmlns:w15="http://schemas.microsoft.com/office/word/2012/wordml" xmlns:w16cex="http://schemas.microsoft.com/office/word/2018/wordml/cex" xmlns:w16cid="http://schemas.microsoft.com/office/word/2016/wordml/cid" xmlns:w16="http://schemas.microsoft.com/office/word/2018/wordml" xmlns:w16du="http://schemas.microsoft.com/office/word/2023/wordml/word16du" xmlns:w16sdtdh="http://schemas.microsoft.com/office/word/2020/wordml/sdtdatahash" xmlns:w16se="http://schemas.microsoft.com/office/word/2015/wordml/symex" xmlns:wpg="http://schemas.microsoft.com/office/word/2010/wordprocessingGroup" xmlns:wpi="http://schemas.microsoft.com/office/word/2010/wordprocessingInk" xmlns:wne="http://schemas.microsoft.com/office/word/2006/wordml" xmlns:wps="http://schemas.microsoft.com/office/word/2010/wordprocessingShape" mc:Ignorable="w14 w15 w16se w16cid w16 w16cex w16sdtdh wp14">
+<w:numbering xmlns:wpc="http://schemas.microsoft.com/office/word/2010/wordprocessingCanvas" xmlns:cx="http://schemas.microsoft.com/office/drawing/2014/chartex" xmlns:cx1="http://schemas.microsoft.com/office/drawing/2015/9/8/chartex" xmlns:cx2="http://schemas.microsoft.com/office/drawing/2015/10/21/chartex" xmlns:cx3="http://schemas.microsoft.com/office/drawing/2016/5/9/chartex" xmlns:cx4="http://schemas.microsoft.com/office/drawing/2016/5/10/chartex" xmlns:cx5="http://schemas.microsoft.com/office/drawing/2016/5/11/chartex" xmlns:cx6="http://schemas.microsoft.com/office/drawing/2016/5/12/chartex" xmlns:cx7="http://schemas.microsoft.com/office/drawing/2016/5/13/chartex" xmlns:cx8="http://schemas.microsoft.com/office/drawing/2016/5/14/chartex" xmlns:mc="http://schemas.openxmlformats.org/markup-compatibility/2006" xmlns:aink="http://schemas.microsoft.com/office/drawing/2016/ink" xmlns:am3d="http://schemas.microsoft.com/office/drawing/2017/model3d" xmlns:o="urn:schemas-microsoft-com:office:office" xmlns:oel="http://schemas.microsoft.com/office/2019/extlst" xmlns:r="http://schemas.openxmlformats.org/officeDocument/2006/relationships" xmlns:m="http://schemas.openxmlformats.org/officeDocument/2006/math" xmlns:v="urn:schemas-microsoft-com:vml" xmlns:wp14="http://schemas.microsoft.com/office/word/2010/wordprocessingDrawing" xmlns:wp="http://schemas.openxmlformats.org/drawingml/2006/wordprocessingDrawing" xmlns:w10="urn:schemas-microsoft-com:office:word" xmlns:w="http://schemas.openxmlformats.org/wordprocessingml/2006/main" xmlns:w14="http://schemas.microsoft.com/office/word/2010/wordml" xmlns:w15="http://schemas.microsoft.com/office/word/2012/wordml" xmlns:w16cex="http://schemas.microsoft.com/office/word/2018/wordml/cex" xmlns:w16cid="http://schemas.microsoft.com/office/word/2016/wordml/cid" xmlns:w16="http://schemas.microsoft.com/office/word/2018/wordml" xmlns:w16sdtdh="http://schemas.microsoft.com/office/word/2020/wordml/sdtdatahash" xmlns:w16se="http://schemas.microsoft.com/office/word/2015/wordml/symex" xmlns:wpg="http://schemas.microsoft.com/office/word/2010/wordprocessingGroup" xmlns:wpi="http://schemas.microsoft.com/office/word/2010/wordprocessingInk" xmlns:wne="http://schemas.microsoft.com/office/word/2006/wordml" xmlns:wps="http://schemas.microsoft.com/office/word/2010/wordprocessingShape" mc:Ignorable="w14 w15 w16se w16cid w16 w16cex w16sdtdh wp14">
   <w:abstractNum w:abstractNumId="0" w15:restartNumberingAfterBreak="0">
     <w:nsid w:val="02FB0985"/>
     <w:multiLevelType w:val="hybridMultilevel"/>
